--- a/src/Documentação/PIM_4.docx
+++ b/src/Documentação/PIM_4.docx
@@ -146,7 +146,7 @@
               </wp:inline>
             </w:drawing>
           </mc:Choice>
-          <mc:Fallback xmlns:wp14="http://schemas.microsoft.com/office/word/2010/wordml" xmlns:a14="http://schemas.microsoft.com/office/drawing/2010/main" xmlns:pic="http://schemas.openxmlformats.org/drawingml/2006/picture" xmlns:a="http://schemas.openxmlformats.org/drawingml/2006/main">
+          <mc:Fallback xmlns:a="http://schemas.openxmlformats.org/drawingml/2006/main" xmlns:pic="http://schemas.openxmlformats.org/drawingml/2006/picture" xmlns:a14="http://schemas.microsoft.com/office/drawing/2010/main" xmlns:wp14="http://schemas.microsoft.com/office/word/2010/wordml">
             <w:pict w14:anchorId="428A40D8">
               <v:group id="Tela 2" style="width:134.7pt;height:48.3pt;mso-position-horizontal-relative:char;mso-position-vertical-relative:line" coordsize="17106,6134" o:spid="_x0000_s1026" editas="canvas" w14:anchorId="25B15A84" o:gfxdata="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">
                 <v:shapetype id="_x0000_t75" coordsize="21600,21600" filled="f" stroked="f" o:spt="75" o:preferrelative="t" path="m@4@5l@4@11@9@11@9@5xe">
@@ -5307,7 +5307,7 @@
                 <w:szCs w:val="24"/>
                 <w:lang w:eastAsia="pt-BR"/>
               </w:rPr>
-              <w:t>4</w:t>
+              <w:t>3</w:t>
             </w:r>
           </w:p>
           <w:p>
@@ -5347,7 +5347,7 @@
                 <w:szCs w:val="24"/>
                 <w:lang w:eastAsia="pt-BR"/>
               </w:rPr>
-              <w:t>6</w:t>
+              <w:t>5</w:t>
             </w:r>
           </w:p>
           <w:p>
@@ -5387,7 +5387,7 @@
                 <w:szCs w:val="24"/>
                 <w:lang w:eastAsia="pt-BR"/>
               </w:rPr>
-              <w:t>8</w:t>
+              <w:t>7</w:t>
             </w:r>
           </w:p>
           <w:p>
@@ -5416,18 +5416,7 @@
                 <w:szCs w:val="24"/>
                 <w:lang w:eastAsia="pt-BR"/>
               </w:rPr>
-              <w:t>4</w:t>
-            </w:r>
-            <w:r>
-              <w:rPr>
-                <w:rFonts w:ascii="Arial" w:hAnsi="Arial" w:cs="Arial"/>
-                <w:bCs/>
-                <w:color w:val="000000"/>
-                <w:sz w:val="24"/>
-                <w:szCs w:val="24"/>
-                <w:lang w:eastAsia="pt-BR"/>
-              </w:rPr>
-              <w:t>4</w:t>
+              <w:t>50</w:t>
             </w:r>
           </w:p>
           <w:p>
@@ -5456,18 +5445,7 @@
                 <w:szCs w:val="24"/>
                 <w:lang w:eastAsia="pt-BR"/>
               </w:rPr>
-              <w:t>4</w:t>
-            </w:r>
-            <w:r>
-              <w:rPr>
-                <w:rFonts w:ascii="Arial" w:hAnsi="Arial" w:cs="Arial"/>
-                <w:bCs/>
-                <w:color w:val="000000"/>
-                <w:sz w:val="24"/>
-                <w:szCs w:val="24"/>
-                <w:lang w:eastAsia="pt-BR"/>
-              </w:rPr>
-              <w:t>5</w:t>
+              <w:t>51</w:t>
             </w:r>
           </w:p>
           <w:p>
@@ -7377,11 +7355,9 @@
         <w:tab/>
         <w:t xml:space="preserve">O empreendedorismo pode ser entendido como a capacidade de localizar oportunidades e transformá-las em soluções viáveis, por meio da inovação e da criação de valor. Segundo Dornelas (2018, p. 35), “empreender é fazer acontecer, é transformar uma ideia em realidade, é buscar soluções criativas para problemas existentes”. Essa visão empreendedora é essencial em qualquer atividade que demande ações direcionadas ao </w:t>
       </w:r>
-      <w:proofErr w:type="spellStart"/>
-      <w:r>
-        <w:t>alcançe</w:t>
-      </w:r>
-      <w:proofErr w:type="spellEnd"/>
+      <w:r>
+        <w:t>alcance</w:t>
+      </w:r>
       <w:r>
         <w:t xml:space="preserve"> de resultados concretos, sendo um diferencial competitivo nas organizações que buscam se destacar no mercado.</w:t>
       </w:r>
@@ -9325,6 +9301,23 @@
     </w:p>
     <w:p>
       <w:pPr>
+        <w:autoSpaceDE w:val="0"/>
+        <w:autoSpaceDN w:val="0"/>
+        <w:adjustRightInd w:val="0"/>
+        <w:spacing w:after="0"/>
+        <w:ind w:firstLine="0"/>
+        <w:rPr>
+          <w:rFonts w:ascii="Arial" w:hAnsi="Arial" w:cs="Arial"/>
+          <w:bCs/>
+          <w:color w:val="000000"/>
+          <w:sz w:val="20"/>
+          <w:szCs w:val="20"/>
+          <w:lang w:eastAsia="pt-BR"/>
+        </w:rPr>
+      </w:pPr>
+    </w:p>
+    <w:p>
+      <w:pPr>
         <w:tabs>
           <w:tab w:val="left" w:pos="709"/>
         </w:tabs>
@@ -9773,7 +9766,6 @@
         <w:adjustRightInd w:val="0"/>
         <w:spacing w:after="0" w:line="240" w:lineRule="auto"/>
         <w:ind w:firstLine="0"/>
-        <w:jc w:val="center"/>
         <w:rPr>
           <w:rFonts w:ascii="Arial" w:hAnsi="Arial" w:cs="Arial"/>
           <w:bCs/>
@@ -9801,6 +9793,18 @@
           <w:lang w:eastAsia="pt-BR"/>
         </w:rPr>
       </w:pPr>
+      <w:r>
+        <w:rPr>
+          <w:rFonts w:ascii="Arial" w:hAnsi="Arial" w:cs="Arial"/>
+          <w:bCs/>
+          <w:color w:val="000000"/>
+          <w:sz w:val="20"/>
+          <w:szCs w:val="20"/>
+          <w:lang w:eastAsia="pt-BR"/>
+        </w:rPr>
+        <w:lastRenderedPageBreak/>
+        <w:t>Figura 2 – Diagrama de classe</w:t>
+      </w:r>
     </w:p>
     <w:p>
       <w:pPr>
@@ -9821,42 +9825,12 @@
       </w:pPr>
       <w:r>
         <w:rPr>
-          <w:rFonts w:ascii="Arial" w:hAnsi="Arial" w:cs="Arial"/>
-          <w:bCs/>
-          <w:color w:val="000000"/>
-          <w:sz w:val="20"/>
-          <w:szCs w:val="20"/>
-          <w:lang w:eastAsia="pt-BR"/>
-        </w:rPr>
-        <w:lastRenderedPageBreak/>
-        <w:t>Figura 2 – Diagrama de classe</w:t>
-      </w:r>
-    </w:p>
-    <w:p>
-      <w:pPr>
-        <w:autoSpaceDE w:val="0"/>
-        <w:autoSpaceDN w:val="0"/>
-        <w:adjustRightInd w:val="0"/>
-        <w:spacing w:after="0" w:line="240" w:lineRule="auto"/>
-        <w:ind w:firstLine="0"/>
-        <w:jc w:val="center"/>
-        <w:rPr>
-          <w:rFonts w:ascii="Arial" w:hAnsi="Arial" w:cs="Arial"/>
-          <w:bCs/>
-          <w:color w:val="000000"/>
-          <w:sz w:val="20"/>
-          <w:szCs w:val="20"/>
-          <w:lang w:eastAsia="pt-BR"/>
-        </w:rPr>
-      </w:pPr>
-      <w:r>
-        <w:rPr>
           <w:noProof/>
         </w:rPr>
         <w:drawing>
-          <wp:inline distT="0" distB="0" distL="0" distR="0" wp14:anchorId="0FBED96E" wp14:editId="07777777">
+          <wp:inline distT="0" distB="0" distL="0" distR="0" wp14:anchorId="0FBED96E" wp14:editId="40D47AC4">
             <wp:extent cx="5791200" cy="4714875"/>
-            <wp:effectExtent l="0" t="0" r="0" b="0"/>
+            <wp:effectExtent l="19050" t="19050" r="19050" b="28575"/>
             <wp:docPr id="3" name="Imagem 3"/>
             <wp:cNvGraphicFramePr>
               <a:graphicFrameLocks xmlns:a="http://schemas.openxmlformats.org/drawingml/2006/main" noChangeAspect="1"/>
@@ -9892,8 +9866,10 @@
                       <a:avLst/>
                     </a:prstGeom>
                     <a:noFill/>
-                    <a:ln>
-                      <a:noFill/>
+                    <a:ln w="19050">
+                      <a:solidFill>
+                        <a:schemeClr val="tx1"/>
+                      </a:solidFill>
                     </a:ln>
                   </pic:spPr>
                 </pic:pic>
@@ -9976,6 +9952,24 @@
     </w:p>
     <w:p>
       <w:pPr>
+        <w:autoSpaceDE w:val="0"/>
+        <w:autoSpaceDN w:val="0"/>
+        <w:adjustRightInd w:val="0"/>
+        <w:spacing w:after="0"/>
+        <w:ind w:firstLine="0"/>
+        <w:jc w:val="left"/>
+        <w:rPr>
+          <w:rFonts w:ascii="Arial" w:hAnsi="Arial" w:cs="Arial"/>
+          <w:bCs/>
+          <w:color w:val="000000"/>
+          <w:sz w:val="24"/>
+          <w:szCs w:val="24"/>
+          <w:lang w:eastAsia="pt-BR"/>
+        </w:rPr>
+      </w:pPr>
+    </w:p>
+    <w:p>
+      <w:pPr>
         <w:tabs>
           <w:tab w:val="left" w:pos="709"/>
         </w:tabs>
@@ -10050,27 +10044,6 @@
         </w:rPr>
         <w:t>a principal função do sistema (Criar chamado):</w:t>
       </w:r>
-    </w:p>
-    <w:p>
-      <w:pPr>
-        <w:tabs>
-          <w:tab w:val="left" w:pos="709"/>
-        </w:tabs>
-        <w:autoSpaceDE w:val="0"/>
-        <w:autoSpaceDN w:val="0"/>
-        <w:adjustRightInd w:val="0"/>
-        <w:spacing w:after="0"/>
-        <w:ind w:firstLine="0"/>
-        <w:jc w:val="left"/>
-        <w:rPr>
-          <w:rFonts w:ascii="Arial" w:hAnsi="Arial" w:cs="Arial"/>
-          <w:bCs/>
-          <w:color w:val="000000"/>
-          <w:sz w:val="24"/>
-          <w:szCs w:val="24"/>
-          <w:lang w:eastAsia="pt-BR"/>
-        </w:rPr>
-      </w:pPr>
     </w:p>
     <w:p>
       <w:pPr>
@@ -10481,6 +10454,23 @@
     </w:p>
     <w:p>
       <w:pPr>
+        <w:autoSpaceDE w:val="0"/>
+        <w:autoSpaceDN w:val="0"/>
+        <w:adjustRightInd w:val="0"/>
+        <w:spacing w:after="0"/>
+        <w:ind w:firstLine="0"/>
+        <w:rPr>
+          <w:rFonts w:ascii="Arial" w:hAnsi="Arial" w:cs="Arial"/>
+          <w:bCs/>
+          <w:color w:val="000000"/>
+          <w:sz w:val="24"/>
+          <w:szCs w:val="24"/>
+          <w:lang w:eastAsia="pt-BR"/>
+        </w:rPr>
+      </w:pPr>
+    </w:p>
+    <w:p>
+      <w:pPr>
         <w:tabs>
           <w:tab w:val="left" w:pos="709"/>
         </w:tabs>
@@ -10722,7 +10712,6 @@
         </w:tabs>
         <w:spacing w:line="240" w:lineRule="auto"/>
         <w:ind w:firstLine="0"/>
-        <w:jc w:val="center"/>
         <w:rPr>
           <w:rFonts w:ascii="Arial" w:hAnsi="Arial" w:cs="Arial"/>
           <w:sz w:val="20"/>
@@ -10754,21 +10743,6 @@
         </w:tabs>
         <w:spacing w:line="240" w:lineRule="auto"/>
         <w:ind w:firstLine="0"/>
-        <w:rPr>
-          <w:rFonts w:ascii="Arial" w:hAnsi="Arial" w:cs="Arial"/>
-          <w:sz w:val="20"/>
-          <w:szCs w:val="20"/>
-          <w:lang w:eastAsia="pt-BR"/>
-        </w:rPr>
-      </w:pPr>
-    </w:p>
-    <w:p>
-      <w:pPr>
-        <w:tabs>
-          <w:tab w:val="left" w:pos="4335"/>
-        </w:tabs>
-        <w:spacing w:line="240" w:lineRule="auto"/>
-        <w:ind w:firstLine="0"/>
         <w:jc w:val="center"/>
         <w:rPr>
           <w:rFonts w:ascii="Arial" w:hAnsi="Arial" w:cs="Arial"/>
@@ -10819,9 +10793,9 @@
           <w:noProof/>
         </w:rPr>
         <w:drawing>
-          <wp:inline distT="0" distB="0" distL="0" distR="0" wp14:anchorId="6B4980FE" wp14:editId="07777777">
+          <wp:inline distT="0" distB="0" distL="0" distR="0" wp14:anchorId="6B4980FE" wp14:editId="4898D3F5">
             <wp:extent cx="5886450" cy="3114675"/>
-            <wp:effectExtent l="0" t="0" r="0" b="0"/>
+            <wp:effectExtent l="19050" t="19050" r="19050" b="28575"/>
             <wp:docPr id="5" name="Imagem 1"/>
             <wp:cNvGraphicFramePr>
               <a:graphicFrameLocks xmlns:a="http://schemas.openxmlformats.org/drawingml/2006/main" noChangeAspect="1"/>
@@ -10857,8 +10831,10 @@
                       <a:avLst/>
                     </a:prstGeom>
                     <a:noFill/>
-                    <a:ln>
-                      <a:noFill/>
+                    <a:ln w="19050">
+                      <a:solidFill>
+                        <a:schemeClr val="tx1"/>
+                      </a:solidFill>
                     </a:ln>
                   </pic:spPr>
                 </pic:pic>
@@ -10952,163 +10928,16 @@
         <w:adjustRightInd w:val="0"/>
         <w:spacing w:after="0"/>
         <w:ind w:firstLine="0"/>
-        <w:rPr>
-          <w:rFonts w:ascii="Arial" w:hAnsi="Arial" w:cs="Arial"/>
-          <w:bCs/>
-          <w:color w:val="000000"/>
-          <w:sz w:val="24"/>
-          <w:szCs w:val="24"/>
-          <w:lang w:eastAsia="pt-BR"/>
-        </w:rPr>
-      </w:pPr>
-      <w:r>
-        <w:rPr>
-          <w:rFonts w:ascii="Arial" w:hAnsi="Arial" w:cs="Arial"/>
-          <w:bCs/>
-          <w:color w:val="000000"/>
-          <w:sz w:val="24"/>
-          <w:szCs w:val="24"/>
-          <w:lang w:eastAsia="pt-BR"/>
-        </w:rPr>
-        <w:tab/>
-        <w:t>Após</w:t>
-      </w:r>
-      <w:r>
-        <w:rPr>
-          <w:rFonts w:ascii="Arial" w:hAnsi="Arial" w:cs="Arial"/>
-          <w:bCs/>
-          <w:color w:val="000000"/>
-          <w:sz w:val="24"/>
-          <w:szCs w:val="24"/>
-          <w:lang w:eastAsia="pt-BR"/>
-        </w:rPr>
-        <w:t xml:space="preserve"> a documentação da UML, foi iniciado a criação das interfaces do software</w:t>
-      </w:r>
-      <w:r>
-        <w:rPr>
-          <w:rFonts w:ascii="Arial" w:hAnsi="Arial" w:cs="Arial"/>
-          <w:bCs/>
-          <w:color w:val="000000"/>
-          <w:sz w:val="24"/>
-          <w:szCs w:val="24"/>
-          <w:lang w:eastAsia="pt-BR"/>
-        </w:rPr>
-        <w:t xml:space="preserve"> na plataforma Mobile</w:t>
-      </w:r>
-      <w:r>
-        <w:rPr>
-          <w:rFonts w:ascii="Arial" w:hAnsi="Arial" w:cs="Arial"/>
-          <w:bCs/>
-          <w:color w:val="000000"/>
-          <w:sz w:val="24"/>
-          <w:szCs w:val="24"/>
-          <w:lang w:eastAsia="pt-BR"/>
-        </w:rPr>
-        <w:t xml:space="preserve">. </w:t>
-      </w:r>
-      <w:r>
-        <w:rPr>
-          <w:rFonts w:ascii="Arial" w:hAnsi="Arial" w:cs="Arial"/>
-          <w:bCs/>
-          <w:color w:val="000000"/>
-          <w:sz w:val="24"/>
-          <w:szCs w:val="24"/>
-          <w:lang w:eastAsia="pt-BR"/>
-        </w:rPr>
-        <w:t xml:space="preserve">Para o desenvolvimento da interface do projeto </w:t>
-      </w:r>
-      <w:r>
-        <w:rPr>
-          <w:rFonts w:ascii="Arial" w:hAnsi="Arial" w:cs="Arial"/>
-          <w:bCs/>
-          <w:color w:val="000000"/>
-          <w:sz w:val="24"/>
-          <w:szCs w:val="24"/>
-          <w:lang w:eastAsia="pt-BR"/>
-        </w:rPr>
-        <w:t>M</w:t>
-      </w:r>
-      <w:r>
-        <w:rPr>
-          <w:rFonts w:ascii="Arial" w:hAnsi="Arial" w:cs="Arial"/>
-          <w:bCs/>
-          <w:color w:val="000000"/>
-          <w:sz w:val="24"/>
-          <w:szCs w:val="24"/>
-          <w:lang w:eastAsia="pt-BR"/>
-        </w:rPr>
-        <w:t>obile, foi utilizad</w:t>
-      </w:r>
-      <w:r>
-        <w:rPr>
-          <w:rFonts w:ascii="Arial" w:hAnsi="Arial" w:cs="Arial"/>
-          <w:bCs/>
-          <w:color w:val="000000"/>
-          <w:sz w:val="24"/>
-          <w:szCs w:val="24"/>
-          <w:lang w:eastAsia="pt-BR"/>
-        </w:rPr>
-        <w:t xml:space="preserve">o o framework </w:t>
-      </w:r>
-      <w:proofErr w:type="spellStart"/>
-      <w:r>
-        <w:rPr>
-          <w:rFonts w:ascii="Arial" w:hAnsi="Arial" w:cs="Arial"/>
-          <w:bCs/>
-          <w:color w:val="000000"/>
-          <w:sz w:val="24"/>
-          <w:szCs w:val="24"/>
-          <w:lang w:eastAsia="pt-BR"/>
-        </w:rPr>
-        <w:t>React</w:t>
-      </w:r>
-      <w:proofErr w:type="spellEnd"/>
-      <w:r>
-        <w:rPr>
-          <w:rFonts w:ascii="Arial" w:hAnsi="Arial" w:cs="Arial"/>
-          <w:bCs/>
-          <w:color w:val="000000"/>
-          <w:sz w:val="24"/>
-          <w:szCs w:val="24"/>
-          <w:lang w:eastAsia="pt-BR"/>
-        </w:rPr>
-        <w:t xml:space="preserve"> </w:t>
-      </w:r>
-      <w:proofErr w:type="spellStart"/>
-      <w:r>
-        <w:rPr>
-          <w:rFonts w:ascii="Arial" w:hAnsi="Arial" w:cs="Arial"/>
-          <w:bCs/>
-          <w:color w:val="000000"/>
-          <w:sz w:val="24"/>
-          <w:szCs w:val="24"/>
-          <w:lang w:eastAsia="pt-BR"/>
-        </w:rPr>
-        <w:t>Native</w:t>
-      </w:r>
-      <w:proofErr w:type="spellEnd"/>
-      <w:r>
-        <w:rPr>
-          <w:rFonts w:ascii="Arial" w:hAnsi="Arial" w:cs="Arial"/>
-          <w:bCs/>
-          <w:color w:val="000000"/>
-          <w:sz w:val="24"/>
-          <w:szCs w:val="24"/>
-          <w:lang w:eastAsia="pt-BR"/>
-        </w:rPr>
-        <w:t xml:space="preserve"> juntamente com</w:t>
-      </w:r>
-      <w:r>
-        <w:rPr>
-          <w:rFonts w:ascii="Arial" w:hAnsi="Arial" w:cs="Arial"/>
-          <w:bCs/>
-          <w:color w:val="000000"/>
-          <w:sz w:val="24"/>
-          <w:szCs w:val="24"/>
-          <w:lang w:eastAsia="pt-BR"/>
-        </w:rPr>
-        <w:t xml:space="preserve"> a linguagem TypeScript, que se baseia em JavaScript, porém com a adição de tipagem estática e recursos avançados que proporcionam um projeto mais estruturado e de fácil manutenção, além de melhorar a legibilidade e a escalabilidade do projeto.</w:t>
-      </w:r>
+        <w:jc w:val="center"/>
+        <w:rPr>
+          <w:rFonts w:ascii="Arial" w:hAnsi="Arial" w:cs="Arial"/>
+          <w:bCs/>
+          <w:color w:val="000000"/>
+          <w:sz w:val="24"/>
+          <w:szCs w:val="24"/>
+          <w:lang w:eastAsia="pt-BR"/>
+        </w:rPr>
+      </w:pPr>
     </w:p>
     <w:p>
       <w:pPr>
@@ -11139,17 +10968,143 @@
           <w:lang w:eastAsia="pt-BR"/>
         </w:rPr>
         <w:tab/>
-      </w:r>
-      <w:r>
-        <w:rPr>
-          <w:rFonts w:ascii="Arial" w:hAnsi="Arial" w:cs="Arial"/>
-          <w:bCs/>
-          <w:color w:val="000000"/>
-          <w:sz w:val="24"/>
-          <w:szCs w:val="24"/>
-          <w:lang w:eastAsia="pt-BR"/>
-        </w:rPr>
-        <w:t>Na estilização das interfaces foi escolhido o CSS (Cascading Style Sheets), uma linguagem dedicada ao design visual de páginas e aplicações, sendo responsável por definir elementos como o layout, cores, espaçamentos, tipografia e demais características estéticas. A combinação dessas tecnologias permitiu a criação de telas responsivas, organizadas e visualmente agradáveis, contribuindo para uma experiência de usuário mais intuitiva e eficiente.</w:t>
+        <w:t>Após</w:t>
+      </w:r>
+      <w:r>
+        <w:rPr>
+          <w:rFonts w:ascii="Arial" w:hAnsi="Arial" w:cs="Arial"/>
+          <w:bCs/>
+          <w:color w:val="000000"/>
+          <w:sz w:val="24"/>
+          <w:szCs w:val="24"/>
+          <w:lang w:eastAsia="pt-BR"/>
+        </w:rPr>
+        <w:t xml:space="preserve"> a documentação da UML, foi iniciado a criação das interfaces do software</w:t>
+      </w:r>
+      <w:r>
+        <w:rPr>
+          <w:rFonts w:ascii="Arial" w:hAnsi="Arial" w:cs="Arial"/>
+          <w:bCs/>
+          <w:color w:val="000000"/>
+          <w:sz w:val="24"/>
+          <w:szCs w:val="24"/>
+          <w:lang w:eastAsia="pt-BR"/>
+        </w:rPr>
+        <w:t xml:space="preserve"> na plataforma Mobile</w:t>
+      </w:r>
+      <w:r>
+        <w:rPr>
+          <w:rFonts w:ascii="Arial" w:hAnsi="Arial" w:cs="Arial"/>
+          <w:bCs/>
+          <w:color w:val="000000"/>
+          <w:sz w:val="24"/>
+          <w:szCs w:val="24"/>
+          <w:lang w:eastAsia="pt-BR"/>
+        </w:rPr>
+        <w:t xml:space="preserve">. </w:t>
+      </w:r>
+      <w:r>
+        <w:rPr>
+          <w:rFonts w:ascii="Arial" w:hAnsi="Arial" w:cs="Arial"/>
+          <w:bCs/>
+          <w:color w:val="000000"/>
+          <w:sz w:val="24"/>
+          <w:szCs w:val="24"/>
+          <w:lang w:eastAsia="pt-BR"/>
+        </w:rPr>
+        <w:t xml:space="preserve">Para o desenvolvimento da interface do projeto </w:t>
+      </w:r>
+      <w:r>
+        <w:rPr>
+          <w:rFonts w:ascii="Arial" w:hAnsi="Arial" w:cs="Arial"/>
+          <w:bCs/>
+          <w:color w:val="000000"/>
+          <w:sz w:val="24"/>
+          <w:szCs w:val="24"/>
+          <w:lang w:eastAsia="pt-BR"/>
+        </w:rPr>
+        <w:t>M</w:t>
+      </w:r>
+      <w:r>
+        <w:rPr>
+          <w:rFonts w:ascii="Arial" w:hAnsi="Arial" w:cs="Arial"/>
+          <w:bCs/>
+          <w:color w:val="000000"/>
+          <w:sz w:val="24"/>
+          <w:szCs w:val="24"/>
+          <w:lang w:eastAsia="pt-BR"/>
+        </w:rPr>
+        <w:t>obile, foi utilizad</w:t>
+      </w:r>
+      <w:r>
+        <w:rPr>
+          <w:rFonts w:ascii="Arial" w:hAnsi="Arial" w:cs="Arial"/>
+          <w:bCs/>
+          <w:color w:val="000000"/>
+          <w:sz w:val="24"/>
+          <w:szCs w:val="24"/>
+          <w:lang w:eastAsia="pt-BR"/>
+        </w:rPr>
+        <w:t xml:space="preserve">o o framework </w:t>
+      </w:r>
+      <w:proofErr w:type="spellStart"/>
+      <w:r>
+        <w:rPr>
+          <w:rFonts w:ascii="Arial" w:hAnsi="Arial" w:cs="Arial"/>
+          <w:bCs/>
+          <w:color w:val="000000"/>
+          <w:sz w:val="24"/>
+          <w:szCs w:val="24"/>
+          <w:lang w:eastAsia="pt-BR"/>
+        </w:rPr>
+        <w:t>React</w:t>
+      </w:r>
+      <w:proofErr w:type="spellEnd"/>
+      <w:r>
+        <w:rPr>
+          <w:rFonts w:ascii="Arial" w:hAnsi="Arial" w:cs="Arial"/>
+          <w:bCs/>
+          <w:color w:val="000000"/>
+          <w:sz w:val="24"/>
+          <w:szCs w:val="24"/>
+          <w:lang w:eastAsia="pt-BR"/>
+        </w:rPr>
+        <w:t xml:space="preserve"> </w:t>
+      </w:r>
+      <w:proofErr w:type="spellStart"/>
+      <w:r>
+        <w:rPr>
+          <w:rFonts w:ascii="Arial" w:hAnsi="Arial" w:cs="Arial"/>
+          <w:bCs/>
+          <w:color w:val="000000"/>
+          <w:sz w:val="24"/>
+          <w:szCs w:val="24"/>
+          <w:lang w:eastAsia="pt-BR"/>
+        </w:rPr>
+        <w:t>Native</w:t>
+      </w:r>
+      <w:proofErr w:type="spellEnd"/>
+      <w:r>
+        <w:rPr>
+          <w:rFonts w:ascii="Arial" w:hAnsi="Arial" w:cs="Arial"/>
+          <w:bCs/>
+          <w:color w:val="000000"/>
+          <w:sz w:val="24"/>
+          <w:szCs w:val="24"/>
+          <w:lang w:eastAsia="pt-BR"/>
+        </w:rPr>
+        <w:t xml:space="preserve"> juntamente com</w:t>
+      </w:r>
+      <w:r>
+        <w:rPr>
+          <w:rFonts w:ascii="Arial" w:hAnsi="Arial" w:cs="Arial"/>
+          <w:bCs/>
+          <w:color w:val="000000"/>
+          <w:sz w:val="24"/>
+          <w:szCs w:val="24"/>
+          <w:lang w:eastAsia="pt-BR"/>
+        </w:rPr>
+        <w:t xml:space="preserve"> a linguagem TypeScript, que se baseia em JavaScript, porém com a adição de tipagem estática e recursos avançados que proporcionam um projeto mais estruturado e de fácil manutenção, além de melhorar a legibilidade e a escalabilidade do projeto.</w:t>
       </w:r>
     </w:p>
     <w:p>
@@ -11191,7 +11146,7 @@
           <w:szCs w:val="24"/>
           <w:lang w:eastAsia="pt-BR"/>
         </w:rPr>
-        <w:t>Adicionalmente, o Android Studio foi utilizado para emular dispositivos móveis durante o desenvolvimento, permitindo a visualização das telas diretamente em ambientes simulados de Android. A utilização do software foi fundamental para garantir a compatibilidade das telas com uma variedade de dispositivos, além de permitir um ciclo de desenvolvimento mais ágil e prático ao possibilitar testes rápidos e eficientes.</w:t>
+        <w:t>Na estilização das interfaces foi escolhido o CSS (Cascading Style Sheets), uma linguagem dedicada ao design visual de páginas e aplicações, sendo responsável por definir elementos como o layout, cores, espaçamentos, tipografia e demais características estéticas. A combinação dessas tecnologias permitiu a criação de telas responsivas, organizadas e visualmente agradáveis, contribuindo para uma experiência de usuário mais intuitiva e eficiente.</w:t>
       </w:r>
     </w:p>
     <w:p>
@@ -11222,7 +11177,60 @@
           <w:szCs w:val="24"/>
           <w:lang w:eastAsia="pt-BR"/>
         </w:rPr>
+        <w:tab/>
+      </w:r>
+      <w:r>
+        <w:rPr>
+          <w:rFonts w:ascii="Arial" w:hAnsi="Arial" w:cs="Arial"/>
+          <w:bCs/>
+          <w:color w:val="000000"/>
+          <w:sz w:val="24"/>
+          <w:szCs w:val="24"/>
+          <w:lang w:eastAsia="pt-BR"/>
+        </w:rPr>
+        <w:t xml:space="preserve">Adicionalmente, o Android Studio foi utilizado para emular dispositivos móveis durante o desenvolvimento, permitindo a visualização das telas diretamente em ambientes simulados de Android. A utilização do software foi fundamental para garantir a compatibilidade das telas com uma variedade de dispositivos, além de </w:t>
+      </w:r>
+      <w:r>
+        <w:rPr>
+          <w:rFonts w:ascii="Arial" w:hAnsi="Arial" w:cs="Arial"/>
+          <w:bCs/>
+          <w:color w:val="000000"/>
+          <w:sz w:val="24"/>
+          <w:szCs w:val="24"/>
+          <w:lang w:eastAsia="pt-BR"/>
+        </w:rPr>
         <w:lastRenderedPageBreak/>
+        <w:t>permitir um ciclo de desenvolvimento mais ágil e prático ao possibilitar testes rápidos e eficientes.</w:t>
+      </w:r>
+    </w:p>
+    <w:p>
+      <w:pPr>
+        <w:tabs>
+          <w:tab w:val="left" w:pos="709"/>
+        </w:tabs>
+        <w:autoSpaceDE w:val="0"/>
+        <w:autoSpaceDN w:val="0"/>
+        <w:adjustRightInd w:val="0"/>
+        <w:spacing w:after="0"/>
+        <w:ind w:firstLine="0"/>
+        <w:rPr>
+          <w:rFonts w:ascii="Arial" w:hAnsi="Arial" w:cs="Arial"/>
+          <w:bCs/>
+          <w:color w:val="000000"/>
+          <w:sz w:val="24"/>
+          <w:szCs w:val="24"/>
+          <w:lang w:eastAsia="pt-BR"/>
+        </w:rPr>
+      </w:pPr>
+      <w:r>
+        <w:rPr>
+          <w:rFonts w:ascii="Arial" w:hAnsi="Arial" w:cs="Arial"/>
+          <w:bCs/>
+          <w:color w:val="000000"/>
+          <w:sz w:val="24"/>
+          <w:szCs w:val="24"/>
+          <w:lang w:eastAsia="pt-BR"/>
+        </w:rPr>
         <w:tab/>
         <w:t>A construção das interfaces foi linear, finalizando uma tela para começar a construção de outra, a seguir apresenta-se a ordem de construção de todas as telas.</w:t>
       </w:r>
@@ -11553,6 +11561,24 @@
     </w:p>
     <w:p>
       <w:pPr>
+        <w:autoSpaceDE w:val="0"/>
+        <w:autoSpaceDN w:val="0"/>
+        <w:adjustRightInd w:val="0"/>
+        <w:spacing w:after="0"/>
+        <w:ind w:firstLine="0"/>
+        <w:jc w:val="center"/>
+        <w:rPr>
+          <w:rFonts w:ascii="Arial" w:hAnsi="Arial" w:cs="Arial"/>
+          <w:bCs/>
+          <w:color w:val="000000"/>
+          <w:sz w:val="20"/>
+          <w:szCs w:val="20"/>
+          <w:lang w:eastAsia="pt-BR"/>
+        </w:rPr>
+      </w:pPr>
+    </w:p>
+    <w:p>
+      <w:pPr>
         <w:tabs>
           <w:tab w:val="left" w:pos="709"/>
         </w:tabs>
@@ -11579,6 +11605,7 @@
           <w:szCs w:val="24"/>
           <w:lang w:eastAsia="pt-BR"/>
         </w:rPr>
+        <w:lastRenderedPageBreak/>
         <w:tab/>
       </w:r>
       <w:r>
@@ -11612,19 +11639,7 @@
           <w:szCs w:val="24"/>
           <w:lang w:eastAsia="pt-BR"/>
         </w:rPr>
-        <w:t xml:space="preserve">”. O usuário entra com seus dados: e-mail e senha. Também, existe a possibilidade de o usuário esquecer a senha </w:t>
-      </w:r>
-      <w:r>
-        <w:rPr>
-          <w:rFonts w:ascii="Arial" w:hAnsi="Arial" w:cs="Arial"/>
-          <w:bCs/>
-          <w:color w:val="000000"/>
-          <w:sz w:val="24"/>
-          <w:szCs w:val="24"/>
-          <w:lang w:eastAsia="pt-BR"/>
-        </w:rPr>
-        <w:lastRenderedPageBreak/>
-        <w:t xml:space="preserve">cadastrada, </w:t>
+        <w:t xml:space="preserve">”. O usuário entra com seus dados: e-mail e senha. Também, existe a possibilidade de o usuário esquecer a senha cadastrada, </w:t>
       </w:r>
       <w:r>
         <w:rPr>
@@ -11952,6 +11967,7 @@
           <w:szCs w:val="24"/>
           <w:lang w:eastAsia="pt-BR"/>
         </w:rPr>
+        <w:lastRenderedPageBreak/>
         <w:tab/>
       </w:r>
       <w:r>
@@ -12091,7 +12107,6 @@
           <w:sz w:val="20"/>
           <w:szCs w:val="20"/>
         </w:rPr>
-        <w:lastRenderedPageBreak/>
         <w:t xml:space="preserve">Figura </w:t>
       </w:r>
       <w:r>
@@ -12298,113 +12313,14 @@
         <w:adjustRightInd w:val="0"/>
         <w:spacing w:after="0"/>
         <w:ind w:firstLine="0"/>
-        <w:rPr>
-          <w:rFonts w:ascii="Arial" w:hAnsi="Arial" w:cs="Arial"/>
-          <w:sz w:val="24"/>
-          <w:szCs w:val="24"/>
-          <w:lang w:eastAsia="pt-BR"/>
-        </w:rPr>
-      </w:pPr>
-      <w:r>
-        <w:rPr>
-          <w:rFonts w:ascii="Arial" w:hAnsi="Arial" w:cs="Arial"/>
-          <w:sz w:val="24"/>
-          <w:szCs w:val="24"/>
-          <w:lang w:eastAsia="pt-BR"/>
-        </w:rPr>
-        <w:tab/>
-        <w:t>Nessa tela apresenta-se</w:t>
-      </w:r>
-      <w:r>
-        <w:rPr>
-          <w:rFonts w:ascii="Arial" w:hAnsi="Arial" w:cs="Arial"/>
-          <w:sz w:val="24"/>
-          <w:szCs w:val="24"/>
-          <w:lang w:eastAsia="pt-BR"/>
-        </w:rPr>
-        <w:t xml:space="preserve"> </w:t>
-      </w:r>
-      <w:r>
-        <w:rPr>
-          <w:rFonts w:ascii="Arial" w:hAnsi="Arial" w:cs="Arial"/>
-          <w:sz w:val="24"/>
-          <w:szCs w:val="24"/>
-          <w:lang w:eastAsia="pt-BR"/>
-        </w:rPr>
-        <w:t xml:space="preserve">na barra inferior de navegação </w:t>
-      </w:r>
-      <w:r>
-        <w:rPr>
-          <w:rFonts w:ascii="Arial" w:hAnsi="Arial" w:cs="Arial"/>
-          <w:sz w:val="24"/>
-          <w:szCs w:val="24"/>
-          <w:lang w:eastAsia="pt-BR"/>
-        </w:rPr>
-        <w:t xml:space="preserve">as opções de </w:t>
-      </w:r>
-      <w:r>
-        <w:rPr>
-          <w:rFonts w:ascii="Arial" w:hAnsi="Arial" w:cs="Arial"/>
-          <w:sz w:val="24"/>
-          <w:szCs w:val="24"/>
-          <w:lang w:eastAsia="pt-BR"/>
-        </w:rPr>
-        <w:t xml:space="preserve">“Menu”, </w:t>
-      </w:r>
-      <w:r>
-        <w:rPr>
-          <w:rFonts w:ascii="Arial" w:hAnsi="Arial" w:cs="Arial"/>
-          <w:sz w:val="24"/>
-          <w:szCs w:val="24"/>
-          <w:lang w:eastAsia="pt-BR"/>
-        </w:rPr>
-        <w:t>“Criar”, “</w:t>
-      </w:r>
-      <w:r>
-        <w:rPr>
-          <w:rFonts w:ascii="Arial" w:hAnsi="Arial" w:cs="Arial"/>
-          <w:sz w:val="24"/>
-          <w:szCs w:val="24"/>
-          <w:lang w:eastAsia="pt-BR"/>
-        </w:rPr>
-        <w:t>Chamados</w:t>
-      </w:r>
-      <w:r>
-        <w:rPr>
-          <w:rFonts w:ascii="Arial" w:hAnsi="Arial" w:cs="Arial"/>
-          <w:sz w:val="24"/>
-          <w:szCs w:val="24"/>
-          <w:lang w:eastAsia="pt-BR"/>
-        </w:rPr>
-        <w:t>”</w:t>
-      </w:r>
-      <w:r>
-        <w:rPr>
-          <w:rFonts w:ascii="Arial" w:hAnsi="Arial" w:cs="Arial"/>
-          <w:sz w:val="24"/>
-          <w:szCs w:val="24"/>
-          <w:lang w:eastAsia="pt-BR"/>
-        </w:rPr>
-        <w:t xml:space="preserve"> e</w:t>
-      </w:r>
-      <w:r>
-        <w:rPr>
-          <w:rFonts w:ascii="Arial" w:hAnsi="Arial" w:cs="Arial"/>
-          <w:sz w:val="24"/>
-          <w:szCs w:val="24"/>
-          <w:lang w:eastAsia="pt-BR"/>
-        </w:rPr>
-        <w:t xml:space="preserve"> “Perfil”</w:t>
-      </w:r>
-      <w:r>
-        <w:rPr>
-          <w:rFonts w:ascii="Arial" w:hAnsi="Arial" w:cs="Arial"/>
-          <w:sz w:val="24"/>
-          <w:szCs w:val="24"/>
-          <w:lang w:eastAsia="pt-BR"/>
-        </w:rPr>
-        <w:t>. Os botões são de criar chamado, visualizar chamados, perfil e sair, em que direcionam para as telas correspondentes.</w:t>
-      </w:r>
+        <w:jc w:val="center"/>
+        <w:rPr>
+          <w:rFonts w:ascii="Arial" w:hAnsi="Arial" w:cs="Arial"/>
+          <w:sz w:val="20"/>
+          <w:szCs w:val="20"/>
+          <w:lang w:eastAsia="pt-BR"/>
+        </w:rPr>
+      </w:pPr>
     </w:p>
     <w:p>
       <w:pPr>
@@ -12428,70 +12344,97 @@
           <w:lang w:eastAsia="pt-BR"/>
         </w:rPr>
         <w:tab/>
-        <w:t xml:space="preserve">A tela de criar chamado permite que o funcionário crie o seu chamado, necessitando informar a </w:t>
-      </w:r>
-      <w:r>
-        <w:rPr>
-          <w:rFonts w:ascii="Arial" w:hAnsi="Arial" w:cs="Arial"/>
-          <w:sz w:val="24"/>
-          <w:szCs w:val="24"/>
-          <w:lang w:eastAsia="pt-BR"/>
-        </w:rPr>
-        <w:t xml:space="preserve">sua </w:t>
-      </w:r>
-      <w:r>
-        <w:rPr>
-          <w:rFonts w:ascii="Arial" w:hAnsi="Arial" w:cs="Arial"/>
-          <w:sz w:val="24"/>
-          <w:szCs w:val="24"/>
-          <w:lang w:eastAsia="pt-BR"/>
-        </w:rPr>
-        <w:t>prioridade, em que</w:t>
-      </w:r>
-      <w:r>
-        <w:rPr>
-          <w:rFonts w:ascii="Arial" w:hAnsi="Arial" w:cs="Arial"/>
-          <w:sz w:val="24"/>
-          <w:szCs w:val="24"/>
-          <w:lang w:eastAsia="pt-BR"/>
-        </w:rPr>
-        <w:t>,</w:t>
-      </w:r>
-      <w:r>
-        <w:rPr>
-          <w:rFonts w:ascii="Arial" w:hAnsi="Arial" w:cs="Arial"/>
-          <w:sz w:val="24"/>
-          <w:szCs w:val="24"/>
-          <w:lang w:eastAsia="pt-BR"/>
-        </w:rPr>
-        <w:t xml:space="preserve"> caso tenha dúvidas pode pressionar o botão de interrogação ao lado direito do título, a descrição e o tipo</w:t>
-      </w:r>
-      <w:r>
-        <w:rPr>
-          <w:rFonts w:ascii="Arial" w:hAnsi="Arial" w:cs="Arial"/>
-          <w:sz w:val="24"/>
-          <w:szCs w:val="24"/>
-          <w:lang w:eastAsia="pt-BR"/>
-        </w:rPr>
-        <w:t xml:space="preserve">. A seguir na Figura </w:t>
-      </w:r>
-      <w:r>
-        <w:rPr>
-          <w:rFonts w:ascii="Arial" w:hAnsi="Arial" w:cs="Arial"/>
-          <w:sz w:val="24"/>
-          <w:szCs w:val="24"/>
-          <w:lang w:eastAsia="pt-BR"/>
-        </w:rPr>
-        <w:t>8</w:t>
-      </w:r>
-      <w:r>
-        <w:rPr>
-          <w:rFonts w:ascii="Arial" w:hAnsi="Arial" w:cs="Arial"/>
-          <w:sz w:val="24"/>
-          <w:szCs w:val="24"/>
-          <w:lang w:eastAsia="pt-BR"/>
-        </w:rPr>
-        <w:t xml:space="preserve"> apresenta-se a tela de criar chamado:</w:t>
+        <w:t>Nessa tela apresenta-se</w:t>
+      </w:r>
+      <w:r>
+        <w:rPr>
+          <w:rFonts w:ascii="Arial" w:hAnsi="Arial" w:cs="Arial"/>
+          <w:sz w:val="24"/>
+          <w:szCs w:val="24"/>
+          <w:lang w:eastAsia="pt-BR"/>
+        </w:rPr>
+        <w:t xml:space="preserve"> </w:t>
+      </w:r>
+      <w:r>
+        <w:rPr>
+          <w:rFonts w:ascii="Arial" w:hAnsi="Arial" w:cs="Arial"/>
+          <w:sz w:val="24"/>
+          <w:szCs w:val="24"/>
+          <w:lang w:eastAsia="pt-BR"/>
+        </w:rPr>
+        <w:t xml:space="preserve">na barra inferior de navegação </w:t>
+      </w:r>
+      <w:r>
+        <w:rPr>
+          <w:rFonts w:ascii="Arial" w:hAnsi="Arial" w:cs="Arial"/>
+          <w:sz w:val="24"/>
+          <w:szCs w:val="24"/>
+          <w:lang w:eastAsia="pt-BR"/>
+        </w:rPr>
+        <w:t xml:space="preserve">as opções de </w:t>
+      </w:r>
+      <w:r>
+        <w:rPr>
+          <w:rFonts w:ascii="Arial" w:hAnsi="Arial" w:cs="Arial"/>
+          <w:sz w:val="24"/>
+          <w:szCs w:val="24"/>
+          <w:lang w:eastAsia="pt-BR"/>
+        </w:rPr>
+        <w:t xml:space="preserve">“Menu”, </w:t>
+      </w:r>
+      <w:r>
+        <w:rPr>
+          <w:rFonts w:ascii="Arial" w:hAnsi="Arial" w:cs="Arial"/>
+          <w:sz w:val="24"/>
+          <w:szCs w:val="24"/>
+          <w:lang w:eastAsia="pt-BR"/>
+        </w:rPr>
+        <w:t>“Criar”, “</w:t>
+      </w:r>
+      <w:r>
+        <w:rPr>
+          <w:rFonts w:ascii="Arial" w:hAnsi="Arial" w:cs="Arial"/>
+          <w:sz w:val="24"/>
+          <w:szCs w:val="24"/>
+          <w:lang w:eastAsia="pt-BR"/>
+        </w:rPr>
+        <w:t>Chamados</w:t>
+      </w:r>
+      <w:r>
+        <w:rPr>
+          <w:rFonts w:ascii="Arial" w:hAnsi="Arial" w:cs="Arial"/>
+          <w:sz w:val="24"/>
+          <w:szCs w:val="24"/>
+          <w:lang w:eastAsia="pt-BR"/>
+        </w:rPr>
+        <w:t>”</w:t>
+      </w:r>
+      <w:r>
+        <w:rPr>
+          <w:rFonts w:ascii="Arial" w:hAnsi="Arial" w:cs="Arial"/>
+          <w:sz w:val="24"/>
+          <w:szCs w:val="24"/>
+          <w:lang w:eastAsia="pt-BR"/>
+        </w:rPr>
+        <w:t xml:space="preserve"> e</w:t>
+      </w:r>
+      <w:r>
+        <w:rPr>
+          <w:rFonts w:ascii="Arial" w:hAnsi="Arial" w:cs="Arial"/>
+          <w:sz w:val="24"/>
+          <w:szCs w:val="24"/>
+          <w:lang w:eastAsia="pt-BR"/>
+        </w:rPr>
+        <w:t xml:space="preserve"> “Perfil”</w:t>
+      </w:r>
+      <w:r>
+        <w:rPr>
+          <w:rFonts w:ascii="Arial" w:hAnsi="Arial" w:cs="Arial"/>
+          <w:sz w:val="24"/>
+          <w:szCs w:val="24"/>
+          <w:lang w:eastAsia="pt-BR"/>
+        </w:rPr>
+        <w:t>. Os botões são de criar chamado, visualizar chamados, perfil e sair, em que direcionam para as telas correspondentes.</w:t>
       </w:r>
     </w:p>
     <w:p>
@@ -12508,6 +12451,89 @@
           <w:lang w:eastAsia="pt-BR"/>
         </w:rPr>
       </w:pPr>
+      <w:r>
+        <w:rPr>
+          <w:rFonts w:ascii="Arial" w:hAnsi="Arial" w:cs="Arial"/>
+          <w:sz w:val="24"/>
+          <w:szCs w:val="24"/>
+          <w:lang w:eastAsia="pt-BR"/>
+        </w:rPr>
+        <w:tab/>
+        <w:t xml:space="preserve">A tela de criar chamado permite que o funcionário crie o seu chamado, necessitando informar a </w:t>
+      </w:r>
+      <w:r>
+        <w:rPr>
+          <w:rFonts w:ascii="Arial" w:hAnsi="Arial" w:cs="Arial"/>
+          <w:sz w:val="24"/>
+          <w:szCs w:val="24"/>
+          <w:lang w:eastAsia="pt-BR"/>
+        </w:rPr>
+        <w:t xml:space="preserve">sua </w:t>
+      </w:r>
+      <w:r>
+        <w:rPr>
+          <w:rFonts w:ascii="Arial" w:hAnsi="Arial" w:cs="Arial"/>
+          <w:sz w:val="24"/>
+          <w:szCs w:val="24"/>
+          <w:lang w:eastAsia="pt-BR"/>
+        </w:rPr>
+        <w:t>prioridade, em que</w:t>
+      </w:r>
+      <w:r>
+        <w:rPr>
+          <w:rFonts w:ascii="Arial" w:hAnsi="Arial" w:cs="Arial"/>
+          <w:sz w:val="24"/>
+          <w:szCs w:val="24"/>
+          <w:lang w:eastAsia="pt-BR"/>
+        </w:rPr>
+        <w:t>,</w:t>
+      </w:r>
+      <w:r>
+        <w:rPr>
+          <w:rFonts w:ascii="Arial" w:hAnsi="Arial" w:cs="Arial"/>
+          <w:sz w:val="24"/>
+          <w:szCs w:val="24"/>
+          <w:lang w:eastAsia="pt-BR"/>
+        </w:rPr>
+        <w:t xml:space="preserve"> caso tenha dúvidas pode pressionar </w:t>
+      </w:r>
+      <w:r>
+        <w:rPr>
+          <w:rFonts w:ascii="Arial" w:hAnsi="Arial" w:cs="Arial"/>
+          <w:sz w:val="24"/>
+          <w:szCs w:val="24"/>
+          <w:lang w:eastAsia="pt-BR"/>
+        </w:rPr>
+        <w:lastRenderedPageBreak/>
+        <w:t>o botão de interrogação ao lado direito do título, a descrição e o tipo</w:t>
+      </w:r>
+      <w:r>
+        <w:rPr>
+          <w:rFonts w:ascii="Arial" w:hAnsi="Arial" w:cs="Arial"/>
+          <w:sz w:val="24"/>
+          <w:szCs w:val="24"/>
+          <w:lang w:eastAsia="pt-BR"/>
+        </w:rPr>
+        <w:t xml:space="preserve">. A seguir na Figura </w:t>
+      </w:r>
+      <w:r>
+        <w:rPr>
+          <w:rFonts w:ascii="Arial" w:hAnsi="Arial" w:cs="Arial"/>
+          <w:sz w:val="24"/>
+          <w:szCs w:val="24"/>
+          <w:lang w:eastAsia="pt-BR"/>
+        </w:rPr>
+        <w:t>8</w:t>
+      </w:r>
+      <w:r>
+        <w:rPr>
+          <w:rFonts w:ascii="Arial" w:hAnsi="Arial" w:cs="Arial"/>
+          <w:sz w:val="24"/>
+          <w:szCs w:val="24"/>
+          <w:lang w:eastAsia="pt-BR"/>
+        </w:rPr>
+        <w:t xml:space="preserve"> apresenta-se a tela de criar chamado:</w:t>
+      </w:r>
     </w:p>
     <w:p>
       <w:pPr>
@@ -12516,7 +12542,6 @@
         <w:adjustRightInd w:val="0"/>
         <w:spacing w:after="0" w:line="240" w:lineRule="auto"/>
         <w:ind w:firstLine="0"/>
-        <w:jc w:val="center"/>
         <w:rPr>
           <w:rFonts w:ascii="Arial" w:hAnsi="Arial" w:cs="Arial"/>
           <w:noProof/>
@@ -12540,30 +12565,13 @@
           <w:szCs w:val="20"/>
         </w:rPr>
       </w:pPr>
-    </w:p>
-    <w:p>
-      <w:pPr>
-        <w:autoSpaceDE w:val="0"/>
-        <w:autoSpaceDN w:val="0"/>
-        <w:adjustRightInd w:val="0"/>
-        <w:spacing w:after="0" w:line="240" w:lineRule="auto"/>
-        <w:ind w:firstLine="0"/>
-        <w:jc w:val="center"/>
+      <w:r>
         <w:rPr>
           <w:rFonts w:ascii="Arial" w:hAnsi="Arial" w:cs="Arial"/>
           <w:noProof/>
           <w:sz w:val="20"/>
           <w:szCs w:val="20"/>
         </w:rPr>
-      </w:pPr>
-      <w:r>
-        <w:rPr>
-          <w:rFonts w:ascii="Arial" w:hAnsi="Arial" w:cs="Arial"/>
-          <w:noProof/>
-          <w:sz w:val="20"/>
-          <w:szCs w:val="20"/>
-        </w:rPr>
-        <w:lastRenderedPageBreak/>
         <w:t xml:space="preserve">Figura </w:t>
       </w:r>
       <w:r>
@@ -12770,59 +12778,14 @@
         <w:adjustRightInd w:val="0"/>
         <w:spacing w:after="0"/>
         <w:ind w:firstLine="0"/>
-        <w:rPr>
-          <w:rFonts w:ascii="Arial" w:hAnsi="Arial" w:cs="Arial"/>
-          <w:sz w:val="24"/>
-          <w:szCs w:val="24"/>
-          <w:lang w:eastAsia="pt-BR"/>
-        </w:rPr>
-      </w:pPr>
-      <w:r>
-        <w:rPr>
-          <w:rFonts w:ascii="Arial" w:hAnsi="Arial" w:cs="Arial"/>
-          <w:sz w:val="24"/>
-          <w:szCs w:val="24"/>
-          <w:lang w:eastAsia="pt-BR"/>
-        </w:rPr>
-        <w:tab/>
-        <w:t>A tela de visualizar chamados</w:t>
-      </w:r>
-      <w:r>
-        <w:rPr>
-          <w:rFonts w:ascii="Arial" w:hAnsi="Arial" w:cs="Arial"/>
-          <w:sz w:val="24"/>
-          <w:szCs w:val="24"/>
-          <w:lang w:eastAsia="pt-BR"/>
-        </w:rPr>
-        <w:t xml:space="preserve"> apresenta os chamados do funcionário que estão em espera, em andamento e finalizados</w:t>
-      </w:r>
-      <w:r>
-        <w:rPr>
-          <w:rFonts w:ascii="Arial" w:hAnsi="Arial" w:cs="Arial"/>
-          <w:sz w:val="24"/>
-          <w:szCs w:val="24"/>
-          <w:lang w:eastAsia="pt-BR"/>
-        </w:rPr>
-        <w:t xml:space="preserve">. A seguir na Figura </w:t>
-      </w:r>
-      <w:r>
-        <w:rPr>
-          <w:rFonts w:ascii="Arial" w:hAnsi="Arial" w:cs="Arial"/>
-          <w:sz w:val="24"/>
-          <w:szCs w:val="24"/>
-          <w:lang w:eastAsia="pt-BR"/>
-        </w:rPr>
-        <w:t>9</w:t>
-      </w:r>
-      <w:r>
-        <w:rPr>
-          <w:rFonts w:ascii="Arial" w:hAnsi="Arial" w:cs="Arial"/>
-          <w:sz w:val="24"/>
-          <w:szCs w:val="24"/>
-          <w:lang w:eastAsia="pt-BR"/>
-        </w:rPr>
-        <w:t xml:space="preserve"> apresenta-se a tela de visualizar chamados:</w:t>
-      </w:r>
+        <w:jc w:val="center"/>
+        <w:rPr>
+          <w:rFonts w:ascii="Arial" w:hAnsi="Arial" w:cs="Arial"/>
+          <w:sz w:val="24"/>
+          <w:szCs w:val="24"/>
+          <w:lang w:eastAsia="pt-BR"/>
+        </w:rPr>
+      </w:pPr>
     </w:p>
     <w:p>
       <w:pPr>
@@ -12830,14 +12793,60 @@
         <w:autoSpaceDN w:val="0"/>
         <w:adjustRightInd w:val="0"/>
         <w:spacing w:after="0"/>
-        <w:ind w:firstLine="0"/>
-        <w:rPr>
-          <w:rFonts w:ascii="Arial" w:hAnsi="Arial" w:cs="Arial"/>
-          <w:sz w:val="24"/>
-          <w:szCs w:val="24"/>
-          <w:lang w:eastAsia="pt-BR"/>
-        </w:rPr>
-      </w:pPr>
+        <w:ind w:firstLine="708"/>
+        <w:rPr>
+          <w:rFonts w:ascii="Arial" w:hAnsi="Arial" w:cs="Arial"/>
+          <w:sz w:val="24"/>
+          <w:szCs w:val="24"/>
+          <w:lang w:eastAsia="pt-BR"/>
+        </w:rPr>
+      </w:pPr>
+      <w:r>
+        <w:rPr>
+          <w:rFonts w:ascii="Arial" w:hAnsi="Arial" w:cs="Arial"/>
+          <w:sz w:val="24"/>
+          <w:szCs w:val="24"/>
+          <w:lang w:eastAsia="pt-BR"/>
+        </w:rPr>
+        <w:lastRenderedPageBreak/>
+        <w:t>A tela de visualizar chamados</w:t>
+      </w:r>
+      <w:r>
+        <w:rPr>
+          <w:rFonts w:ascii="Arial" w:hAnsi="Arial" w:cs="Arial"/>
+          <w:sz w:val="24"/>
+          <w:szCs w:val="24"/>
+          <w:lang w:eastAsia="pt-BR"/>
+        </w:rPr>
+        <w:t xml:space="preserve"> apresenta os chamados do funcionário que estão em espera, em andamento e finalizados</w:t>
+      </w:r>
+      <w:r>
+        <w:rPr>
+          <w:rFonts w:ascii="Arial" w:hAnsi="Arial" w:cs="Arial"/>
+          <w:sz w:val="24"/>
+          <w:szCs w:val="24"/>
+          <w:lang w:eastAsia="pt-BR"/>
+        </w:rPr>
+        <w:t xml:space="preserve">. A seguir na Figura </w:t>
+      </w:r>
+      <w:r>
+        <w:rPr>
+          <w:rFonts w:ascii="Arial" w:hAnsi="Arial" w:cs="Arial"/>
+          <w:sz w:val="24"/>
+          <w:szCs w:val="24"/>
+          <w:lang w:eastAsia="pt-BR"/>
+        </w:rPr>
+        <w:t>9</w:t>
+      </w:r>
+      <w:r>
+        <w:rPr>
+          <w:rFonts w:ascii="Arial" w:hAnsi="Arial" w:cs="Arial"/>
+          <w:sz w:val="24"/>
+          <w:szCs w:val="24"/>
+          <w:lang w:eastAsia="pt-BR"/>
+        </w:rPr>
+        <w:t xml:space="preserve"> apresenta-se a tela de visualizar chamados:</w:t>
+      </w:r>
     </w:p>
     <w:p>
       <w:pPr>
@@ -12846,22 +12855,6 @@
         <w:adjustRightInd w:val="0"/>
         <w:spacing w:after="0"/>
         <w:ind w:firstLine="0"/>
-        <w:rPr>
-          <w:rFonts w:ascii="Arial" w:hAnsi="Arial" w:cs="Arial"/>
-          <w:sz w:val="24"/>
-          <w:szCs w:val="24"/>
-          <w:lang w:eastAsia="pt-BR"/>
-        </w:rPr>
-      </w:pPr>
-    </w:p>
-    <w:p>
-      <w:pPr>
-        <w:autoSpaceDE w:val="0"/>
-        <w:autoSpaceDN w:val="0"/>
-        <w:adjustRightInd w:val="0"/>
-        <w:spacing w:after="0"/>
-        <w:ind w:firstLine="0"/>
-        <w:jc w:val="center"/>
         <w:rPr>
           <w:rFonts w:ascii="Arial" w:hAnsi="Arial" w:cs="Arial"/>
           <w:sz w:val="20"/>
@@ -12892,7 +12885,6 @@
           <w:szCs w:val="20"/>
           <w:lang w:eastAsia="pt-BR"/>
         </w:rPr>
-        <w:lastRenderedPageBreak/>
         <w:t xml:space="preserve">Figura </w:t>
       </w:r>
       <w:r>
@@ -13128,52 +13120,6 @@
           <w:lang w:eastAsia="pt-BR"/>
         </w:rPr>
       </w:pPr>
-      <w:r>
-        <w:rPr>
-          <w:rFonts w:ascii="Arial" w:hAnsi="Arial" w:cs="Arial"/>
-          <w:sz w:val="24"/>
-          <w:szCs w:val="24"/>
-          <w:lang w:eastAsia="pt-BR"/>
-        </w:rPr>
-        <w:tab/>
-        <w:t xml:space="preserve">A última tela construída no </w:t>
-      </w:r>
-      <w:r>
-        <w:rPr>
-          <w:rFonts w:ascii="Arial" w:hAnsi="Arial" w:cs="Arial"/>
-          <w:sz w:val="24"/>
-          <w:szCs w:val="24"/>
-          <w:lang w:eastAsia="pt-BR"/>
-        </w:rPr>
-        <w:t>sistema</w:t>
-      </w:r>
-      <w:r>
-        <w:rPr>
-          <w:rFonts w:ascii="Arial" w:hAnsi="Arial" w:cs="Arial"/>
-          <w:sz w:val="24"/>
-          <w:szCs w:val="24"/>
-          <w:lang w:eastAsia="pt-BR"/>
-        </w:rPr>
-        <w:t xml:space="preserve"> de funcionário é a de perfil, em que o funcionário visualiza seus dados. Podemos visualiza-la na Figura 1</w:t>
-      </w:r>
-      <w:r>
-        <w:rPr>
-          <w:rFonts w:ascii="Arial" w:hAnsi="Arial" w:cs="Arial"/>
-          <w:sz w:val="24"/>
-          <w:szCs w:val="24"/>
-          <w:lang w:eastAsia="pt-BR"/>
-        </w:rPr>
-        <w:t>0</w:t>
-      </w:r>
-      <w:r>
-        <w:rPr>
-          <w:rFonts w:ascii="Arial" w:hAnsi="Arial" w:cs="Arial"/>
-          <w:sz w:val="24"/>
-          <w:szCs w:val="24"/>
-          <w:lang w:eastAsia="pt-BR"/>
-        </w:rPr>
-        <w:t xml:space="preserve"> a seguir:</w:t>
-      </w:r>
     </w:p>
     <w:p>
       <w:pPr>
@@ -13183,146 +13129,61 @@
         <w:autoSpaceDE w:val="0"/>
         <w:autoSpaceDN w:val="0"/>
         <w:adjustRightInd w:val="0"/>
-        <w:spacing w:after="0" w:line="240" w:lineRule="auto"/>
-        <w:ind w:firstLine="0"/>
-        <w:rPr>
-          <w:rFonts w:ascii="Arial" w:hAnsi="Arial" w:cs="Arial"/>
-          <w:sz w:val="20"/>
-          <w:szCs w:val="20"/>
-          <w:lang w:eastAsia="pt-BR"/>
-        </w:rPr>
-      </w:pPr>
-    </w:p>
-    <w:p>
-      <w:pPr>
-        <w:tabs>
-          <w:tab w:val="left" w:pos="709"/>
-        </w:tabs>
-        <w:autoSpaceDE w:val="0"/>
-        <w:autoSpaceDN w:val="0"/>
-        <w:adjustRightInd w:val="0"/>
-        <w:spacing w:after="0" w:line="240" w:lineRule="auto"/>
-        <w:ind w:firstLine="0"/>
-        <w:rPr>
-          <w:rFonts w:ascii="Arial" w:hAnsi="Arial" w:cs="Arial"/>
-          <w:sz w:val="20"/>
-          <w:szCs w:val="20"/>
-          <w:lang w:eastAsia="pt-BR"/>
-        </w:rPr>
-      </w:pPr>
-    </w:p>
-    <w:p>
-      <w:pPr>
-        <w:tabs>
-          <w:tab w:val="left" w:pos="709"/>
-        </w:tabs>
-        <w:autoSpaceDE w:val="0"/>
-        <w:autoSpaceDN w:val="0"/>
-        <w:adjustRightInd w:val="0"/>
-        <w:spacing w:after="0" w:line="240" w:lineRule="auto"/>
-        <w:ind w:firstLine="0"/>
-        <w:rPr>
-          <w:rFonts w:ascii="Arial" w:hAnsi="Arial" w:cs="Arial"/>
-          <w:sz w:val="20"/>
-          <w:szCs w:val="20"/>
-          <w:lang w:eastAsia="pt-BR"/>
-        </w:rPr>
-      </w:pPr>
-    </w:p>
-    <w:p>
-      <w:pPr>
-        <w:tabs>
-          <w:tab w:val="left" w:pos="709"/>
-        </w:tabs>
-        <w:autoSpaceDE w:val="0"/>
-        <w:autoSpaceDN w:val="0"/>
-        <w:adjustRightInd w:val="0"/>
-        <w:spacing w:after="0" w:line="240" w:lineRule="auto"/>
-        <w:ind w:firstLine="0"/>
-        <w:jc w:val="center"/>
-        <w:rPr>
-          <w:rFonts w:ascii="Arial" w:hAnsi="Arial" w:cs="Arial"/>
-          <w:sz w:val="20"/>
-          <w:szCs w:val="20"/>
-          <w:lang w:eastAsia="pt-BR"/>
-        </w:rPr>
-      </w:pPr>
-    </w:p>
-    <w:p>
-      <w:pPr>
-        <w:tabs>
-          <w:tab w:val="left" w:pos="709"/>
-        </w:tabs>
-        <w:autoSpaceDE w:val="0"/>
-        <w:autoSpaceDN w:val="0"/>
-        <w:adjustRightInd w:val="0"/>
-        <w:spacing w:after="0" w:line="240" w:lineRule="auto"/>
-        <w:ind w:firstLine="0"/>
-        <w:jc w:val="center"/>
-        <w:rPr>
-          <w:rFonts w:ascii="Arial" w:hAnsi="Arial" w:cs="Arial"/>
-          <w:sz w:val="20"/>
-          <w:szCs w:val="20"/>
-          <w:lang w:eastAsia="pt-BR"/>
-        </w:rPr>
-      </w:pPr>
-    </w:p>
-    <w:p>
-      <w:pPr>
-        <w:tabs>
-          <w:tab w:val="left" w:pos="709"/>
-        </w:tabs>
-        <w:autoSpaceDE w:val="0"/>
-        <w:autoSpaceDN w:val="0"/>
-        <w:adjustRightInd w:val="0"/>
-        <w:spacing w:after="0" w:line="240" w:lineRule="auto"/>
-        <w:ind w:firstLine="0"/>
-        <w:jc w:val="center"/>
-        <w:rPr>
-          <w:rFonts w:ascii="Arial" w:hAnsi="Arial" w:cs="Arial"/>
-          <w:sz w:val="20"/>
-          <w:szCs w:val="20"/>
-          <w:lang w:eastAsia="pt-BR"/>
-        </w:rPr>
-      </w:pPr>
-    </w:p>
-    <w:p>
-      <w:pPr>
-        <w:tabs>
-          <w:tab w:val="left" w:pos="709"/>
-        </w:tabs>
-        <w:autoSpaceDE w:val="0"/>
-        <w:autoSpaceDN w:val="0"/>
-        <w:adjustRightInd w:val="0"/>
-        <w:spacing w:after="0" w:line="240" w:lineRule="auto"/>
-        <w:ind w:firstLine="0"/>
-        <w:jc w:val="center"/>
-        <w:rPr>
-          <w:rFonts w:ascii="Arial" w:hAnsi="Arial" w:cs="Arial"/>
-          <w:sz w:val="20"/>
-          <w:szCs w:val="20"/>
-          <w:lang w:eastAsia="pt-BR"/>
-        </w:rPr>
-      </w:pPr>
-    </w:p>
-    <w:p>
-      <w:pPr>
-        <w:tabs>
-          <w:tab w:val="left" w:pos="709"/>
-        </w:tabs>
-        <w:autoSpaceDE w:val="0"/>
-        <w:autoSpaceDN w:val="0"/>
-        <w:adjustRightInd w:val="0"/>
-        <w:spacing w:after="0" w:line="240" w:lineRule="auto"/>
-        <w:ind w:firstLine="0"/>
-        <w:jc w:val="center"/>
-        <w:rPr>
-          <w:rFonts w:ascii="Arial" w:hAnsi="Arial" w:cs="Arial"/>
-          <w:sz w:val="20"/>
-          <w:szCs w:val="20"/>
-          <w:lang w:eastAsia="pt-BR"/>
-        </w:rPr>
-      </w:pPr>
+        <w:spacing w:after="0"/>
+        <w:ind w:firstLine="0"/>
+        <w:rPr>
+          <w:rFonts w:ascii="Arial" w:hAnsi="Arial" w:cs="Arial"/>
+          <w:sz w:val="24"/>
+          <w:szCs w:val="24"/>
+          <w:lang w:eastAsia="pt-BR"/>
+        </w:rPr>
+      </w:pPr>
+      <w:r>
+        <w:rPr>
+          <w:rFonts w:ascii="Arial" w:hAnsi="Arial" w:cs="Arial"/>
+          <w:sz w:val="24"/>
+          <w:szCs w:val="24"/>
+          <w:lang w:eastAsia="pt-BR"/>
+        </w:rPr>
+        <w:tab/>
+        <w:t xml:space="preserve">A última tela construída no </w:t>
+      </w:r>
+      <w:r>
+        <w:rPr>
+          <w:rFonts w:ascii="Arial" w:hAnsi="Arial" w:cs="Arial"/>
+          <w:sz w:val="24"/>
+          <w:szCs w:val="24"/>
+          <w:lang w:eastAsia="pt-BR"/>
+        </w:rPr>
+        <w:t>sistema</w:t>
+      </w:r>
+      <w:r>
+        <w:rPr>
+          <w:rFonts w:ascii="Arial" w:hAnsi="Arial" w:cs="Arial"/>
+          <w:sz w:val="24"/>
+          <w:szCs w:val="24"/>
+          <w:lang w:eastAsia="pt-BR"/>
+        </w:rPr>
+        <w:t xml:space="preserve"> de funcionário é a de perfil, em que o funcionário visualiza seus dados. Podemos visualiza-la na Figura 1</w:t>
+      </w:r>
+      <w:r>
+        <w:rPr>
+          <w:rFonts w:ascii="Arial" w:hAnsi="Arial" w:cs="Arial"/>
+          <w:sz w:val="24"/>
+          <w:szCs w:val="24"/>
+          <w:lang w:eastAsia="pt-BR"/>
+        </w:rPr>
+        <w:t>0</w:t>
+      </w:r>
+      <w:r>
+        <w:rPr>
+          <w:rFonts w:ascii="Arial" w:hAnsi="Arial" w:cs="Arial"/>
+          <w:sz w:val="24"/>
+          <w:szCs w:val="24"/>
+          <w:lang w:eastAsia="pt-BR"/>
+        </w:rPr>
+        <w:t xml:space="preserve"> a seguir:</w:t>
+      </w:r>
     </w:p>
     <w:p>
       <w:pPr>
@@ -13543,93 +13404,21 @@
     <w:p>
       <w:pPr>
         <w:tabs>
-          <w:tab w:val="left" w:pos="709"/>
+          <w:tab w:val="left" w:pos="5010"/>
         </w:tabs>
         <w:autoSpaceDE w:val="0"/>
         <w:autoSpaceDN w:val="0"/>
         <w:adjustRightInd w:val="0"/>
         <w:spacing w:after="0"/>
         <w:ind w:firstLine="0"/>
-        <w:rPr>
-          <w:rFonts w:ascii="Arial" w:hAnsi="Arial" w:cs="Arial"/>
-          <w:sz w:val="24"/>
-          <w:szCs w:val="24"/>
-          <w:lang w:eastAsia="pt-BR"/>
-        </w:rPr>
-      </w:pPr>
-      <w:r>
-        <w:rPr>
-          <w:rFonts w:ascii="Arial" w:hAnsi="Arial" w:cs="Arial"/>
-          <w:sz w:val="24"/>
-          <w:szCs w:val="24"/>
-          <w:lang w:eastAsia="pt-BR"/>
-        </w:rPr>
-        <w:tab/>
-        <w:t xml:space="preserve">A diferença entre o menu de funcionário e de técnico, é que no menu de técnico, </w:t>
-      </w:r>
-      <w:r>
-        <w:rPr>
-          <w:rFonts w:ascii="Arial" w:hAnsi="Arial" w:cs="Arial"/>
-          <w:sz w:val="24"/>
-          <w:szCs w:val="24"/>
-          <w:lang w:eastAsia="pt-BR"/>
-        </w:rPr>
-        <w:t>não possui a opção de criar chamados</w:t>
-      </w:r>
-      <w:r>
-        <w:rPr>
-          <w:rFonts w:ascii="Arial" w:hAnsi="Arial" w:cs="Arial"/>
-          <w:sz w:val="24"/>
-          <w:szCs w:val="24"/>
-          <w:lang w:eastAsia="pt-BR"/>
-        </w:rPr>
-        <w:t xml:space="preserve"> criar chamados</w:t>
-      </w:r>
-      <w:r>
-        <w:rPr>
-          <w:rFonts w:ascii="Arial" w:hAnsi="Arial" w:cs="Arial"/>
-          <w:sz w:val="24"/>
-          <w:szCs w:val="24"/>
-          <w:lang w:eastAsia="pt-BR"/>
-        </w:rPr>
-        <w:t>. A seguir na Figura 1</w:t>
-      </w:r>
-      <w:r>
-        <w:rPr>
-          <w:rFonts w:ascii="Arial" w:hAnsi="Arial" w:cs="Arial"/>
-          <w:sz w:val="24"/>
-          <w:szCs w:val="24"/>
-          <w:lang w:eastAsia="pt-BR"/>
-        </w:rPr>
-        <w:t>1</w:t>
-      </w:r>
-      <w:r>
-        <w:rPr>
-          <w:rFonts w:ascii="Arial" w:hAnsi="Arial" w:cs="Arial"/>
-          <w:sz w:val="24"/>
-          <w:szCs w:val="24"/>
-          <w:lang w:eastAsia="pt-BR"/>
-        </w:rPr>
-        <w:t xml:space="preserve"> apresenta-se </w:t>
-      </w:r>
-      <w:r>
-        <w:rPr>
-          <w:rFonts w:ascii="Arial" w:hAnsi="Arial" w:cs="Arial"/>
-          <w:sz w:val="24"/>
-          <w:szCs w:val="24"/>
-          <w:lang w:eastAsia="pt-BR"/>
-        </w:rPr>
-        <w:t>o menu do técnico</w:t>
-      </w:r>
-      <w:r>
-        <w:rPr>
-          <w:rFonts w:ascii="Arial" w:hAnsi="Arial" w:cs="Arial"/>
-          <w:sz w:val="24"/>
-          <w:szCs w:val="24"/>
-          <w:lang w:eastAsia="pt-BR"/>
-        </w:rPr>
-        <w:t>:</w:t>
-      </w:r>
+        <w:jc w:val="center"/>
+        <w:rPr>
+          <w:rFonts w:ascii="Arial" w:hAnsi="Arial" w:cs="Arial"/>
+          <w:sz w:val="24"/>
+          <w:szCs w:val="24"/>
+          <w:lang w:eastAsia="pt-BR"/>
+        </w:rPr>
+      </w:pPr>
     </w:p>
     <w:p>
       <w:pPr>
@@ -13639,35 +13428,88 @@
         <w:autoSpaceDE w:val="0"/>
         <w:autoSpaceDN w:val="0"/>
         <w:adjustRightInd w:val="0"/>
-        <w:spacing w:after="0" w:line="240" w:lineRule="auto"/>
-        <w:ind w:firstLine="0"/>
-        <w:jc w:val="center"/>
-        <w:rPr>
-          <w:rFonts w:ascii="Arial" w:hAnsi="Arial" w:cs="Arial"/>
-          <w:sz w:val="20"/>
-          <w:szCs w:val="20"/>
-          <w:lang w:eastAsia="pt-BR"/>
-        </w:rPr>
-      </w:pPr>
-    </w:p>
-    <w:p>
-      <w:pPr>
-        <w:tabs>
-          <w:tab w:val="left" w:pos="709"/>
-        </w:tabs>
-        <w:autoSpaceDE w:val="0"/>
-        <w:autoSpaceDN w:val="0"/>
-        <w:adjustRightInd w:val="0"/>
-        <w:spacing w:after="0" w:line="240" w:lineRule="auto"/>
-        <w:ind w:firstLine="0"/>
-        <w:jc w:val="center"/>
-        <w:rPr>
-          <w:rFonts w:ascii="Arial" w:hAnsi="Arial" w:cs="Arial"/>
-          <w:sz w:val="20"/>
-          <w:szCs w:val="20"/>
-          <w:lang w:eastAsia="pt-BR"/>
-        </w:rPr>
-      </w:pPr>
+        <w:spacing w:after="0"/>
+        <w:ind w:firstLine="0"/>
+        <w:rPr>
+          <w:rFonts w:ascii="Arial" w:hAnsi="Arial" w:cs="Arial"/>
+          <w:sz w:val="24"/>
+          <w:szCs w:val="24"/>
+          <w:lang w:eastAsia="pt-BR"/>
+        </w:rPr>
+      </w:pPr>
+      <w:r>
+        <w:rPr>
+          <w:rFonts w:ascii="Arial" w:hAnsi="Arial" w:cs="Arial"/>
+          <w:sz w:val="24"/>
+          <w:szCs w:val="24"/>
+          <w:lang w:eastAsia="pt-BR"/>
+        </w:rPr>
+        <w:tab/>
+        <w:t xml:space="preserve">A diferença entre o menu de funcionário e de técnico, é que no menu de técnico, </w:t>
+      </w:r>
+      <w:r>
+        <w:rPr>
+          <w:rFonts w:ascii="Arial" w:hAnsi="Arial" w:cs="Arial"/>
+          <w:sz w:val="24"/>
+          <w:szCs w:val="24"/>
+          <w:lang w:eastAsia="pt-BR"/>
+        </w:rPr>
+        <w:t>não possui a opção de criar chamados</w:t>
+      </w:r>
+      <w:r>
+        <w:rPr>
+          <w:rFonts w:ascii="Arial" w:hAnsi="Arial" w:cs="Arial"/>
+          <w:sz w:val="24"/>
+          <w:szCs w:val="24"/>
+          <w:lang w:eastAsia="pt-BR"/>
+        </w:rPr>
+        <w:t xml:space="preserve"> criar chamados</w:t>
+      </w:r>
+      <w:r>
+        <w:rPr>
+          <w:rFonts w:ascii="Arial" w:hAnsi="Arial" w:cs="Arial"/>
+          <w:sz w:val="24"/>
+          <w:szCs w:val="24"/>
+          <w:lang w:eastAsia="pt-BR"/>
+        </w:rPr>
+        <w:t>. A seguir na Figura 1</w:t>
+      </w:r>
+      <w:r>
+        <w:rPr>
+          <w:rFonts w:ascii="Arial" w:hAnsi="Arial" w:cs="Arial"/>
+          <w:sz w:val="24"/>
+          <w:szCs w:val="24"/>
+          <w:lang w:eastAsia="pt-BR"/>
+        </w:rPr>
+        <w:t>1</w:t>
+      </w:r>
+      <w:r>
+        <w:rPr>
+          <w:rFonts w:ascii="Arial" w:hAnsi="Arial" w:cs="Arial"/>
+          <w:sz w:val="24"/>
+          <w:szCs w:val="24"/>
+          <w:lang w:eastAsia="pt-BR"/>
+        </w:rPr>
+        <w:t xml:space="preserve"> apresenta-se </w:t>
+      </w:r>
+      <w:r>
+        <w:rPr>
+          <w:rFonts w:ascii="Arial" w:hAnsi="Arial" w:cs="Arial"/>
+          <w:sz w:val="24"/>
+          <w:szCs w:val="24"/>
+          <w:lang w:eastAsia="pt-BR"/>
+        </w:rPr>
+        <w:t>o menu do técnico</w:t>
+      </w:r>
+      <w:r>
+        <w:rPr>
+          <w:rFonts w:ascii="Arial" w:hAnsi="Arial" w:cs="Arial"/>
+          <w:sz w:val="24"/>
+          <w:szCs w:val="24"/>
+          <w:lang w:eastAsia="pt-BR"/>
+        </w:rPr>
+        <w:t>:</w:t>
+      </w:r>
     </w:p>
     <w:p>
       <w:pPr>
@@ -15549,7 +15391,7 @@
           <w:noProof/>
         </w:rPr>
         <w:drawing>
-          <wp:anchor distT="0" distB="0" distL="114300" distR="114300" simplePos="0" relativeHeight="251657728" behindDoc="1" locked="0" layoutInCell="1" allowOverlap="1" wp14:anchorId="67E56DD0" wp14:editId="36ADBACF">
+          <wp:anchor distT="0" distB="0" distL="114300" distR="114300" simplePos="0" relativeHeight="251657728" behindDoc="1" locked="0" layoutInCell="1" allowOverlap="1" wp14:anchorId="67E56DD0" wp14:editId="4AF5027B">
             <wp:simplePos x="0" y="0"/>
             <wp:positionH relativeFrom="column">
               <wp:posOffset>-41910</wp:posOffset>
@@ -16513,7 +16355,7 @@
           <w:tab w:val="left" w:pos="709"/>
         </w:tabs>
         <w:spacing w:after="0"/>
-        <w:ind w:firstLine="709"/>
+        <w:ind w:firstLine="0"/>
       </w:pPr>
       <w:r>
         <w:rPr>
@@ -17498,6 +17340,1583 @@
           <w:sz w:val="24"/>
           <w:szCs w:val="24"/>
         </w:rPr>
+        <w:t>Após criar as interfaces da plataforma web, aplicamos o teste de usabilidade com 4 usuários, para verificar como estava a usabilidade do software. O teste consiste em 5 tarefas para o usuário executar, a seguir na figura 18 podemos visualiza-los:</w:t>
+      </w:r>
+    </w:p>
+    <w:p>
+      <w:pPr>
+        <w:spacing w:after="0"/>
+        <w:ind w:firstLine="708"/>
+        <w:rPr>
+          <w:rFonts w:ascii="Arial" w:eastAsia="Arial" w:hAnsi="Arial" w:cs="Arial"/>
+          <w:sz w:val="24"/>
+          <w:szCs w:val="24"/>
+        </w:rPr>
+      </w:pPr>
+    </w:p>
+    <w:p>
+      <w:pPr>
+        <w:spacing w:after="0"/>
+        <w:ind w:firstLine="708"/>
+        <w:jc w:val="center"/>
+        <w:rPr>
+          <w:rFonts w:ascii="Arial" w:eastAsia="Arial" w:hAnsi="Arial" w:cs="Arial"/>
+          <w:sz w:val="20"/>
+          <w:szCs w:val="20"/>
+        </w:rPr>
+      </w:pPr>
+    </w:p>
+    <w:p>
+      <w:pPr>
+        <w:spacing w:after="0"/>
+        <w:ind w:firstLine="708"/>
+        <w:jc w:val="center"/>
+        <w:rPr>
+          <w:rFonts w:ascii="Arial" w:eastAsia="Arial" w:hAnsi="Arial" w:cs="Arial"/>
+          <w:sz w:val="20"/>
+          <w:szCs w:val="20"/>
+        </w:rPr>
+      </w:pPr>
+    </w:p>
+    <w:p>
+      <w:pPr>
+        <w:spacing w:after="0"/>
+        <w:ind w:firstLine="708"/>
+        <w:jc w:val="center"/>
+        <w:rPr>
+          <w:rFonts w:ascii="Arial" w:eastAsia="Arial" w:hAnsi="Arial" w:cs="Arial"/>
+          <w:sz w:val="20"/>
+          <w:szCs w:val="20"/>
+        </w:rPr>
+      </w:pPr>
+    </w:p>
+    <w:p>
+      <w:pPr>
+        <w:spacing w:after="0"/>
+        <w:ind w:firstLine="708"/>
+        <w:jc w:val="center"/>
+        <w:rPr>
+          <w:rFonts w:ascii="Arial" w:eastAsia="Arial" w:hAnsi="Arial" w:cs="Arial"/>
+          <w:sz w:val="20"/>
+          <w:szCs w:val="20"/>
+        </w:rPr>
+      </w:pPr>
+    </w:p>
+    <w:p>
+      <w:pPr>
+        <w:spacing w:after="0"/>
+        <w:ind w:firstLine="708"/>
+        <w:jc w:val="center"/>
+        <w:rPr>
+          <w:rFonts w:ascii="Arial" w:eastAsia="Arial" w:hAnsi="Arial" w:cs="Arial"/>
+          <w:sz w:val="20"/>
+          <w:szCs w:val="20"/>
+        </w:rPr>
+      </w:pPr>
+    </w:p>
+    <w:p>
+      <w:pPr>
+        <w:spacing w:after="0"/>
+        <w:ind w:firstLine="708"/>
+        <w:jc w:val="center"/>
+        <w:rPr>
+          <w:rFonts w:ascii="Arial" w:eastAsia="Arial" w:hAnsi="Arial" w:cs="Arial"/>
+          <w:sz w:val="20"/>
+          <w:szCs w:val="20"/>
+        </w:rPr>
+      </w:pPr>
+    </w:p>
+    <w:p>
+      <w:pPr>
+        <w:spacing w:after="0"/>
+        <w:ind w:firstLine="708"/>
+        <w:jc w:val="center"/>
+        <w:rPr>
+          <w:rFonts w:ascii="Arial" w:eastAsia="Arial" w:hAnsi="Arial" w:cs="Arial"/>
+          <w:sz w:val="20"/>
+          <w:szCs w:val="20"/>
+        </w:rPr>
+      </w:pPr>
+    </w:p>
+    <w:p>
+      <w:pPr>
+        <w:spacing w:after="0"/>
+        <w:ind w:firstLine="708"/>
+        <w:jc w:val="center"/>
+        <w:rPr>
+          <w:rFonts w:ascii="Arial" w:eastAsia="Arial" w:hAnsi="Arial" w:cs="Arial"/>
+          <w:sz w:val="20"/>
+          <w:szCs w:val="20"/>
+        </w:rPr>
+      </w:pPr>
+    </w:p>
+    <w:p>
+      <w:pPr>
+        <w:spacing w:after="0"/>
+        <w:ind w:firstLine="708"/>
+        <w:jc w:val="center"/>
+        <w:rPr>
+          <w:rFonts w:ascii="Arial" w:eastAsia="Arial" w:hAnsi="Arial" w:cs="Arial"/>
+          <w:sz w:val="20"/>
+          <w:szCs w:val="20"/>
+        </w:rPr>
+      </w:pPr>
+    </w:p>
+    <w:p>
+      <w:pPr>
+        <w:spacing w:after="0"/>
+        <w:ind w:firstLine="708"/>
+        <w:jc w:val="center"/>
+        <w:rPr>
+          <w:rFonts w:ascii="Arial" w:eastAsia="Arial" w:hAnsi="Arial" w:cs="Arial"/>
+          <w:sz w:val="20"/>
+          <w:szCs w:val="20"/>
+        </w:rPr>
+      </w:pPr>
+    </w:p>
+    <w:p>
+      <w:pPr>
+        <w:spacing w:after="0"/>
+        <w:ind w:firstLine="708"/>
+        <w:jc w:val="center"/>
+        <w:rPr>
+          <w:rFonts w:ascii="Arial" w:eastAsia="Arial" w:hAnsi="Arial" w:cs="Arial"/>
+          <w:sz w:val="20"/>
+          <w:szCs w:val="20"/>
+        </w:rPr>
+      </w:pPr>
+    </w:p>
+    <w:p>
+      <w:pPr>
+        <w:spacing w:after="0"/>
+        <w:ind w:firstLine="0"/>
+        <w:jc w:val="center"/>
+        <w:rPr>
+          <w:rFonts w:ascii="Arial" w:eastAsia="Arial" w:hAnsi="Arial" w:cs="Arial"/>
+          <w:sz w:val="20"/>
+          <w:szCs w:val="20"/>
+        </w:rPr>
+      </w:pPr>
+      <w:r>
+        <w:rPr>
+          <w:rFonts w:ascii="Arial" w:eastAsia="Arial" w:hAnsi="Arial" w:cs="Arial"/>
+          <w:sz w:val="20"/>
+          <w:szCs w:val="20"/>
+        </w:rPr>
+        <w:lastRenderedPageBreak/>
+        <w:t>Figura 18: Teste de usabilidade (Tarefas)</w:t>
+      </w:r>
+    </w:p>
+    <w:p>
+      <w:pPr>
+        <w:spacing w:after="0"/>
+        <w:ind w:firstLine="0"/>
+        <w:jc w:val="center"/>
+        <w:rPr>
+          <w:rFonts w:ascii="Arial" w:eastAsia="Arial" w:hAnsi="Arial" w:cs="Arial"/>
+          <w:sz w:val="20"/>
+          <w:szCs w:val="20"/>
+        </w:rPr>
+      </w:pPr>
+      <w:r>
+        <w:rPr>
+          <w:rFonts w:ascii="Arial" w:eastAsia="Arial" w:hAnsi="Arial" w:cs="Arial"/>
+          <w:sz w:val="20"/>
+          <w:szCs w:val="20"/>
+        </w:rPr>
+        <w:drawing>
+          <wp:inline distT="0" distB="0" distL="0" distR="0" wp14:anchorId="269D1EF2" wp14:editId="62BA5160">
+            <wp:extent cx="5734050" cy="4921730"/>
+            <wp:effectExtent l="19050" t="19050" r="19050" b="12700"/>
+            <wp:docPr id="739578367" name="Imagem 1"/>
+            <wp:cNvGraphicFramePr>
+              <a:graphicFrameLocks xmlns:a="http://schemas.openxmlformats.org/drawingml/2006/main" noChangeAspect="1"/>
+            </wp:cNvGraphicFramePr>
+            <a:graphic xmlns:a="http://schemas.openxmlformats.org/drawingml/2006/main">
+              <a:graphicData uri="http://schemas.openxmlformats.org/drawingml/2006/picture">
+                <pic:pic xmlns:pic="http://schemas.openxmlformats.org/drawingml/2006/picture">
+                  <pic:nvPicPr>
+                    <pic:cNvPr id="739578367" name=""/>
+                    <pic:cNvPicPr/>
+                  </pic:nvPicPr>
+                  <pic:blipFill>
+                    <a:blip r:embed="rId30"/>
+                    <a:stretch>
+                      <a:fillRect/>
+                    </a:stretch>
+                  </pic:blipFill>
+                  <pic:spPr>
+                    <a:xfrm>
+                      <a:off x="0" y="0"/>
+                      <a:ext cx="5767969" cy="4950844"/>
+                    </a:xfrm>
+                    <a:prstGeom prst="rect">
+                      <a:avLst/>
+                    </a:prstGeom>
+                    <a:ln w="19050">
+                      <a:solidFill>
+                        <a:schemeClr val="tx1"/>
+                      </a:solidFill>
+                    </a:ln>
+                  </pic:spPr>
+                </pic:pic>
+              </a:graphicData>
+            </a:graphic>
+          </wp:inline>
+        </w:drawing>
+      </w:r>
+      <w:r>
+        <w:rPr>
+          <w:rFonts w:ascii="Arial" w:eastAsia="Arial" w:hAnsi="Arial" w:cs="Arial"/>
+          <w:sz w:val="20"/>
+          <w:szCs w:val="20"/>
+        </w:rPr>
+        <w:t xml:space="preserve">Fonte: </w:t>
+      </w:r>
+      <w:proofErr w:type="spellStart"/>
+      <w:r>
+        <w:rPr>
+          <w:rFonts w:ascii="Arial" w:eastAsia="Arial" w:hAnsi="Arial" w:cs="Arial"/>
+          <w:sz w:val="20"/>
+          <w:szCs w:val="20"/>
+        </w:rPr>
+        <w:t>Callme</w:t>
+      </w:r>
+      <w:proofErr w:type="spellEnd"/>
+      <w:r>
+        <w:rPr>
+          <w:rFonts w:ascii="Arial" w:eastAsia="Arial" w:hAnsi="Arial" w:cs="Arial"/>
+          <w:sz w:val="20"/>
+          <w:szCs w:val="20"/>
+        </w:rPr>
+        <w:t>, 2025</w:t>
+      </w:r>
+    </w:p>
+    <w:p>
+      <w:pPr>
+        <w:spacing w:after="0"/>
+        <w:ind w:firstLine="708"/>
+        <w:rPr>
+          <w:rFonts w:ascii="Arial" w:eastAsia="Arial" w:hAnsi="Arial" w:cs="Arial"/>
+          <w:sz w:val="24"/>
+          <w:szCs w:val="24"/>
+        </w:rPr>
+      </w:pPr>
+    </w:p>
+    <w:p>
+      <w:pPr>
+        <w:spacing w:after="0"/>
+        <w:ind w:firstLine="708"/>
+        <w:rPr>
+          <w:rFonts w:ascii="Arial" w:eastAsia="Arial" w:hAnsi="Arial" w:cs="Arial"/>
+          <w:sz w:val="24"/>
+          <w:szCs w:val="24"/>
+        </w:rPr>
+      </w:pPr>
+    </w:p>
+    <w:p>
+      <w:pPr>
+        <w:spacing w:after="0"/>
+        <w:ind w:firstLine="708"/>
+        <w:rPr>
+          <w:rFonts w:ascii="Arial" w:eastAsia="Arial" w:hAnsi="Arial" w:cs="Arial"/>
+          <w:sz w:val="24"/>
+          <w:szCs w:val="24"/>
+        </w:rPr>
+      </w:pPr>
+      <w:r>
+        <w:rPr>
+          <w:rFonts w:ascii="Arial" w:eastAsia="Arial" w:hAnsi="Arial" w:cs="Arial"/>
+          <w:sz w:val="24"/>
+          <w:szCs w:val="24"/>
+        </w:rPr>
+        <w:t>A seguir nas figuras 19, 20, 21</w:t>
+      </w:r>
+      <w:r>
+        <w:rPr>
+          <w:rFonts w:ascii="Arial" w:eastAsia="Arial" w:hAnsi="Arial" w:cs="Arial"/>
+          <w:sz w:val="24"/>
+          <w:szCs w:val="24"/>
+        </w:rPr>
+        <w:t xml:space="preserve"> e</w:t>
+      </w:r>
+      <w:r>
+        <w:rPr>
+          <w:rFonts w:ascii="Arial" w:eastAsia="Arial" w:hAnsi="Arial" w:cs="Arial"/>
+          <w:sz w:val="24"/>
+          <w:szCs w:val="24"/>
+        </w:rPr>
+        <w:t xml:space="preserve"> 22</w:t>
+      </w:r>
+      <w:r>
+        <w:rPr>
+          <w:rFonts w:ascii="Arial" w:eastAsia="Arial" w:hAnsi="Arial" w:cs="Arial"/>
+          <w:sz w:val="24"/>
+          <w:szCs w:val="24"/>
+        </w:rPr>
+        <w:t xml:space="preserve"> podemos visualizar os resultados dos testes:</w:t>
+      </w:r>
+    </w:p>
+    <w:p>
+      <w:pPr>
+        <w:spacing w:after="0"/>
+        <w:ind w:firstLine="708"/>
+        <w:rPr>
+          <w:rFonts w:ascii="Arial" w:eastAsia="Arial" w:hAnsi="Arial" w:cs="Arial"/>
+          <w:sz w:val="24"/>
+          <w:szCs w:val="24"/>
+        </w:rPr>
+      </w:pPr>
+    </w:p>
+    <w:p>
+      <w:pPr>
+        <w:spacing w:after="0"/>
+        <w:ind w:firstLine="708"/>
+        <w:jc w:val="center"/>
+        <w:rPr>
+          <w:rFonts w:ascii="Arial" w:eastAsia="Arial" w:hAnsi="Arial" w:cs="Arial"/>
+          <w:sz w:val="20"/>
+          <w:szCs w:val="20"/>
+        </w:rPr>
+      </w:pPr>
+    </w:p>
+    <w:p>
+      <w:pPr>
+        <w:spacing w:after="0"/>
+        <w:ind w:firstLine="708"/>
+        <w:jc w:val="center"/>
+        <w:rPr>
+          <w:rFonts w:ascii="Arial" w:eastAsia="Arial" w:hAnsi="Arial" w:cs="Arial"/>
+          <w:sz w:val="20"/>
+          <w:szCs w:val="20"/>
+        </w:rPr>
+      </w:pPr>
+    </w:p>
+    <w:p>
+      <w:pPr>
+        <w:spacing w:after="0"/>
+        <w:ind w:firstLine="708"/>
+        <w:jc w:val="center"/>
+        <w:rPr>
+          <w:rFonts w:ascii="Arial" w:eastAsia="Arial" w:hAnsi="Arial" w:cs="Arial"/>
+          <w:sz w:val="20"/>
+          <w:szCs w:val="20"/>
+        </w:rPr>
+      </w:pPr>
+    </w:p>
+    <w:p>
+      <w:pPr>
+        <w:spacing w:after="0"/>
+        <w:ind w:firstLine="708"/>
+        <w:jc w:val="center"/>
+        <w:rPr>
+          <w:rFonts w:ascii="Arial" w:eastAsia="Arial" w:hAnsi="Arial" w:cs="Arial"/>
+          <w:sz w:val="20"/>
+          <w:szCs w:val="20"/>
+        </w:rPr>
+      </w:pPr>
+    </w:p>
+    <w:p>
+      <w:pPr>
+        <w:spacing w:after="0"/>
+        <w:ind w:firstLine="708"/>
+        <w:jc w:val="center"/>
+        <w:rPr>
+          <w:rFonts w:ascii="Arial" w:eastAsia="Arial" w:hAnsi="Arial" w:cs="Arial"/>
+          <w:sz w:val="20"/>
+          <w:szCs w:val="20"/>
+        </w:rPr>
+      </w:pPr>
+    </w:p>
+    <w:p>
+      <w:pPr>
+        <w:spacing w:after="0"/>
+        <w:ind w:firstLine="708"/>
+        <w:jc w:val="center"/>
+        <w:rPr>
+          <w:rFonts w:ascii="Arial" w:eastAsia="Arial" w:hAnsi="Arial" w:cs="Arial"/>
+          <w:sz w:val="20"/>
+          <w:szCs w:val="20"/>
+        </w:rPr>
+      </w:pPr>
+    </w:p>
+    <w:p>
+      <w:pPr>
+        <w:spacing w:after="0"/>
+        <w:ind w:firstLine="708"/>
+        <w:jc w:val="center"/>
+        <w:rPr>
+          <w:rFonts w:ascii="Arial" w:eastAsia="Arial" w:hAnsi="Arial" w:cs="Arial"/>
+          <w:sz w:val="20"/>
+          <w:szCs w:val="20"/>
+        </w:rPr>
+      </w:pPr>
+    </w:p>
+    <w:p>
+      <w:pPr>
+        <w:spacing w:after="0"/>
+        <w:ind w:firstLine="708"/>
+        <w:jc w:val="center"/>
+        <w:rPr>
+          <w:rFonts w:ascii="Arial" w:eastAsia="Arial" w:hAnsi="Arial" w:cs="Arial"/>
+          <w:sz w:val="20"/>
+          <w:szCs w:val="20"/>
+        </w:rPr>
+      </w:pPr>
+    </w:p>
+    <w:p>
+      <w:pPr>
+        <w:spacing w:after="0"/>
+        <w:ind w:firstLine="708"/>
+        <w:jc w:val="center"/>
+        <w:rPr>
+          <w:rFonts w:ascii="Arial" w:eastAsia="Arial" w:hAnsi="Arial" w:cs="Arial"/>
+          <w:sz w:val="20"/>
+          <w:szCs w:val="20"/>
+        </w:rPr>
+      </w:pPr>
+    </w:p>
+    <w:p>
+      <w:pPr>
+        <w:spacing w:after="0"/>
+        <w:ind w:firstLine="0"/>
+        <w:jc w:val="center"/>
+        <w:rPr>
+          <w:rFonts w:ascii="Arial" w:eastAsia="Arial" w:hAnsi="Arial" w:cs="Arial"/>
+          <w:sz w:val="20"/>
+          <w:szCs w:val="20"/>
+        </w:rPr>
+      </w:pPr>
+      <w:r>
+        <w:rPr>
+          <w:rFonts w:ascii="Arial" w:eastAsia="Arial" w:hAnsi="Arial" w:cs="Arial"/>
+          <w:sz w:val="20"/>
+          <w:szCs w:val="20"/>
+        </w:rPr>
+        <w:lastRenderedPageBreak/>
+        <w:t>Figura 19: Teste de Usabilidade 1</w:t>
+      </w:r>
+    </w:p>
+    <w:p>
+      <w:pPr>
+        <w:spacing w:after="0"/>
+        <w:ind w:firstLine="0"/>
+        <w:jc w:val="center"/>
+        <w:rPr>
+          <w:rFonts w:ascii="Arial" w:eastAsia="Arial" w:hAnsi="Arial" w:cs="Arial"/>
+          <w:sz w:val="20"/>
+          <w:szCs w:val="20"/>
+        </w:rPr>
+      </w:pPr>
+      <w:r>
+        <w:rPr>
+          <w:rFonts w:ascii="Arial" w:eastAsia="Arial" w:hAnsi="Arial" w:cs="Arial"/>
+          <w:sz w:val="20"/>
+          <w:szCs w:val="20"/>
+        </w:rPr>
+        <w:drawing>
+          <wp:inline distT="0" distB="0" distL="0" distR="0" wp14:anchorId="32EF57DF" wp14:editId="63D18F17">
+            <wp:extent cx="5760720" cy="5147310"/>
+            <wp:effectExtent l="19050" t="19050" r="11430" b="15240"/>
+            <wp:docPr id="23726129" name="Imagem 1"/>
+            <wp:cNvGraphicFramePr>
+              <a:graphicFrameLocks xmlns:a="http://schemas.openxmlformats.org/drawingml/2006/main" noChangeAspect="1"/>
+            </wp:cNvGraphicFramePr>
+            <a:graphic xmlns:a="http://schemas.openxmlformats.org/drawingml/2006/main">
+              <a:graphicData uri="http://schemas.openxmlformats.org/drawingml/2006/picture">
+                <pic:pic xmlns:pic="http://schemas.openxmlformats.org/drawingml/2006/picture">
+                  <pic:nvPicPr>
+                    <pic:cNvPr id="23726129" name=""/>
+                    <pic:cNvPicPr/>
+                  </pic:nvPicPr>
+                  <pic:blipFill>
+                    <a:blip r:embed="rId31"/>
+                    <a:stretch>
+                      <a:fillRect/>
+                    </a:stretch>
+                  </pic:blipFill>
+                  <pic:spPr>
+                    <a:xfrm>
+                      <a:off x="0" y="0"/>
+                      <a:ext cx="5760720" cy="5147310"/>
+                    </a:xfrm>
+                    <a:prstGeom prst="rect">
+                      <a:avLst/>
+                    </a:prstGeom>
+                    <a:ln w="19050">
+                      <a:solidFill>
+                        <a:schemeClr val="tx1"/>
+                      </a:solidFill>
+                    </a:ln>
+                  </pic:spPr>
+                </pic:pic>
+              </a:graphicData>
+            </a:graphic>
+          </wp:inline>
+        </w:drawing>
+      </w:r>
+    </w:p>
+    <w:p>
+      <w:pPr>
+        <w:spacing w:after="0"/>
+        <w:ind w:firstLine="0"/>
+        <w:jc w:val="center"/>
+        <w:rPr>
+          <w:rFonts w:ascii="Arial" w:eastAsia="Arial" w:hAnsi="Arial" w:cs="Arial"/>
+          <w:sz w:val="20"/>
+          <w:szCs w:val="20"/>
+        </w:rPr>
+      </w:pPr>
+      <w:r>
+        <w:rPr>
+          <w:rFonts w:ascii="Arial" w:eastAsia="Arial" w:hAnsi="Arial" w:cs="Arial"/>
+          <w:sz w:val="20"/>
+          <w:szCs w:val="20"/>
+        </w:rPr>
+        <w:t xml:space="preserve">Fonte: </w:t>
+      </w:r>
+      <w:proofErr w:type="spellStart"/>
+      <w:r>
+        <w:rPr>
+          <w:rFonts w:ascii="Arial" w:eastAsia="Arial" w:hAnsi="Arial" w:cs="Arial"/>
+          <w:sz w:val="20"/>
+          <w:szCs w:val="20"/>
+        </w:rPr>
+        <w:t>Callme</w:t>
+      </w:r>
+      <w:proofErr w:type="spellEnd"/>
+      <w:r>
+        <w:rPr>
+          <w:rFonts w:ascii="Arial" w:eastAsia="Arial" w:hAnsi="Arial" w:cs="Arial"/>
+          <w:sz w:val="20"/>
+          <w:szCs w:val="20"/>
+        </w:rPr>
+        <w:t>, 2025</w:t>
+      </w:r>
+    </w:p>
+    <w:p>
+      <w:pPr>
+        <w:spacing w:after="0"/>
+        <w:ind w:firstLine="0"/>
+        <w:jc w:val="center"/>
+        <w:rPr>
+          <w:rFonts w:ascii="Arial" w:eastAsia="Arial" w:hAnsi="Arial" w:cs="Arial"/>
+          <w:sz w:val="20"/>
+          <w:szCs w:val="20"/>
+        </w:rPr>
+      </w:pPr>
+    </w:p>
+    <w:p>
+      <w:pPr>
+        <w:spacing w:after="0"/>
+        <w:ind w:firstLine="0"/>
+        <w:jc w:val="center"/>
+        <w:rPr>
+          <w:rFonts w:ascii="Arial" w:eastAsia="Arial" w:hAnsi="Arial" w:cs="Arial"/>
+          <w:sz w:val="20"/>
+          <w:szCs w:val="20"/>
+        </w:rPr>
+      </w:pPr>
+    </w:p>
+    <w:p>
+      <w:pPr>
+        <w:spacing w:after="0"/>
+        <w:ind w:firstLine="0"/>
+        <w:jc w:val="center"/>
+        <w:rPr>
+          <w:rFonts w:ascii="Arial" w:eastAsia="Arial" w:hAnsi="Arial" w:cs="Arial"/>
+          <w:sz w:val="20"/>
+          <w:szCs w:val="20"/>
+        </w:rPr>
+      </w:pPr>
+    </w:p>
+    <w:p>
+      <w:pPr>
+        <w:spacing w:after="0"/>
+        <w:ind w:firstLine="0"/>
+        <w:jc w:val="center"/>
+        <w:rPr>
+          <w:rFonts w:ascii="Arial" w:eastAsia="Arial" w:hAnsi="Arial" w:cs="Arial"/>
+          <w:sz w:val="20"/>
+          <w:szCs w:val="20"/>
+        </w:rPr>
+      </w:pPr>
+    </w:p>
+    <w:p>
+      <w:pPr>
+        <w:spacing w:after="0"/>
+        <w:ind w:firstLine="0"/>
+        <w:jc w:val="center"/>
+        <w:rPr>
+          <w:rFonts w:ascii="Arial" w:eastAsia="Arial" w:hAnsi="Arial" w:cs="Arial"/>
+          <w:sz w:val="20"/>
+          <w:szCs w:val="20"/>
+        </w:rPr>
+      </w:pPr>
+    </w:p>
+    <w:p>
+      <w:pPr>
+        <w:spacing w:after="0"/>
+        <w:ind w:firstLine="0"/>
+        <w:jc w:val="center"/>
+        <w:rPr>
+          <w:rFonts w:ascii="Arial" w:eastAsia="Arial" w:hAnsi="Arial" w:cs="Arial"/>
+          <w:sz w:val="20"/>
+          <w:szCs w:val="20"/>
+        </w:rPr>
+      </w:pPr>
+    </w:p>
+    <w:p>
+      <w:pPr>
+        <w:spacing w:after="0"/>
+        <w:ind w:firstLine="0"/>
+        <w:jc w:val="center"/>
+        <w:rPr>
+          <w:rFonts w:ascii="Arial" w:eastAsia="Arial" w:hAnsi="Arial" w:cs="Arial"/>
+          <w:sz w:val="20"/>
+          <w:szCs w:val="20"/>
+        </w:rPr>
+      </w:pPr>
+    </w:p>
+    <w:p>
+      <w:pPr>
+        <w:spacing w:after="0"/>
+        <w:ind w:firstLine="0"/>
+        <w:jc w:val="center"/>
+        <w:rPr>
+          <w:rFonts w:ascii="Arial" w:eastAsia="Arial" w:hAnsi="Arial" w:cs="Arial"/>
+          <w:sz w:val="20"/>
+          <w:szCs w:val="20"/>
+        </w:rPr>
+      </w:pPr>
+    </w:p>
+    <w:p>
+      <w:pPr>
+        <w:spacing w:after="0"/>
+        <w:ind w:firstLine="0"/>
+        <w:jc w:val="center"/>
+        <w:rPr>
+          <w:rFonts w:ascii="Arial" w:eastAsia="Arial" w:hAnsi="Arial" w:cs="Arial"/>
+          <w:sz w:val="20"/>
+          <w:szCs w:val="20"/>
+        </w:rPr>
+      </w:pPr>
+    </w:p>
+    <w:p>
+      <w:pPr>
+        <w:spacing w:after="0"/>
+        <w:ind w:firstLine="0"/>
+        <w:jc w:val="center"/>
+        <w:rPr>
+          <w:rFonts w:ascii="Arial" w:eastAsia="Arial" w:hAnsi="Arial" w:cs="Arial"/>
+          <w:sz w:val="20"/>
+          <w:szCs w:val="20"/>
+        </w:rPr>
+      </w:pPr>
+    </w:p>
+    <w:p>
+      <w:pPr>
+        <w:spacing w:after="0"/>
+        <w:ind w:firstLine="0"/>
+        <w:jc w:val="center"/>
+        <w:rPr>
+          <w:rFonts w:ascii="Arial" w:eastAsia="Arial" w:hAnsi="Arial" w:cs="Arial"/>
+          <w:sz w:val="20"/>
+          <w:szCs w:val="20"/>
+        </w:rPr>
+      </w:pPr>
+    </w:p>
+    <w:p>
+      <w:pPr>
+        <w:spacing w:after="0"/>
+        <w:ind w:firstLine="0"/>
+        <w:jc w:val="center"/>
+        <w:rPr>
+          <w:rFonts w:ascii="Arial" w:eastAsia="Arial" w:hAnsi="Arial" w:cs="Arial"/>
+          <w:sz w:val="20"/>
+          <w:szCs w:val="20"/>
+        </w:rPr>
+      </w:pPr>
+    </w:p>
+    <w:p>
+      <w:pPr>
+        <w:spacing w:after="0"/>
+        <w:ind w:firstLine="0"/>
+        <w:jc w:val="center"/>
+        <w:rPr>
+          <w:rFonts w:ascii="Arial" w:eastAsia="Arial" w:hAnsi="Arial" w:cs="Arial"/>
+          <w:sz w:val="20"/>
+          <w:szCs w:val="20"/>
+        </w:rPr>
+      </w:pPr>
+    </w:p>
+    <w:p>
+      <w:pPr>
+        <w:spacing w:after="0"/>
+        <w:ind w:firstLine="0"/>
+        <w:jc w:val="center"/>
+        <w:rPr>
+          <w:rFonts w:ascii="Arial" w:eastAsia="Arial" w:hAnsi="Arial" w:cs="Arial"/>
+          <w:sz w:val="20"/>
+          <w:szCs w:val="20"/>
+        </w:rPr>
+      </w:pPr>
+    </w:p>
+    <w:p>
+      <w:pPr>
+        <w:spacing w:after="0"/>
+        <w:ind w:firstLine="0"/>
+        <w:jc w:val="center"/>
+        <w:rPr>
+          <w:rFonts w:ascii="Arial" w:eastAsia="Arial" w:hAnsi="Arial" w:cs="Arial"/>
+          <w:sz w:val="20"/>
+          <w:szCs w:val="20"/>
+        </w:rPr>
+      </w:pPr>
+      <w:r>
+        <w:rPr>
+          <w:rFonts w:ascii="Arial" w:eastAsia="Arial" w:hAnsi="Arial" w:cs="Arial"/>
+          <w:sz w:val="20"/>
+          <w:szCs w:val="20"/>
+        </w:rPr>
+        <w:lastRenderedPageBreak/>
+        <w:t xml:space="preserve">Figura 20: </w:t>
+      </w:r>
+      <w:r>
+        <w:rPr>
+          <w:rFonts w:ascii="Arial" w:eastAsia="Arial" w:hAnsi="Arial" w:cs="Arial"/>
+          <w:sz w:val="20"/>
+          <w:szCs w:val="20"/>
+        </w:rPr>
+        <w:t xml:space="preserve">Teste de Usabilidade </w:t>
+      </w:r>
+      <w:r>
+        <w:rPr>
+          <w:rFonts w:ascii="Arial" w:eastAsia="Arial" w:hAnsi="Arial" w:cs="Arial"/>
+          <w:sz w:val="20"/>
+          <w:szCs w:val="20"/>
+        </w:rPr>
+        <w:t>2</w:t>
+      </w:r>
+    </w:p>
+    <w:p>
+      <w:pPr>
+        <w:spacing w:after="0"/>
+        <w:ind w:firstLine="0"/>
+        <w:jc w:val="center"/>
+        <w:rPr>
+          <w:rFonts w:ascii="Arial" w:eastAsia="Arial" w:hAnsi="Arial" w:cs="Arial"/>
+          <w:sz w:val="20"/>
+          <w:szCs w:val="20"/>
+        </w:rPr>
+      </w:pPr>
+      <w:r>
+        <w:rPr>
+          <w:rFonts w:ascii="Arial" w:eastAsia="Arial" w:hAnsi="Arial" w:cs="Arial"/>
+          <w:sz w:val="20"/>
+          <w:szCs w:val="20"/>
+        </w:rPr>
+        <w:drawing>
+          <wp:inline distT="0" distB="0" distL="0" distR="0" wp14:anchorId="538C9C76" wp14:editId="76374EE5">
+            <wp:extent cx="5695950" cy="4785360"/>
+            <wp:effectExtent l="19050" t="19050" r="19050" b="15240"/>
+            <wp:docPr id="1394102301" name="Imagem 1"/>
+            <wp:cNvGraphicFramePr>
+              <a:graphicFrameLocks xmlns:a="http://schemas.openxmlformats.org/drawingml/2006/main" noChangeAspect="1"/>
+            </wp:cNvGraphicFramePr>
+            <a:graphic xmlns:a="http://schemas.openxmlformats.org/drawingml/2006/main">
+              <a:graphicData uri="http://schemas.openxmlformats.org/drawingml/2006/picture">
+                <pic:pic xmlns:pic="http://schemas.openxmlformats.org/drawingml/2006/picture">
+                  <pic:nvPicPr>
+                    <pic:cNvPr id="1394102301" name=""/>
+                    <pic:cNvPicPr/>
+                  </pic:nvPicPr>
+                  <pic:blipFill>
+                    <a:blip r:embed="rId32"/>
+                    <a:stretch>
+                      <a:fillRect/>
+                    </a:stretch>
+                  </pic:blipFill>
+                  <pic:spPr>
+                    <a:xfrm>
+                      <a:off x="0" y="0"/>
+                      <a:ext cx="5695950" cy="4785360"/>
+                    </a:xfrm>
+                    <a:prstGeom prst="rect">
+                      <a:avLst/>
+                    </a:prstGeom>
+                    <a:ln w="19050">
+                      <a:solidFill>
+                        <a:schemeClr val="tx1"/>
+                      </a:solidFill>
+                    </a:ln>
+                  </pic:spPr>
+                </pic:pic>
+              </a:graphicData>
+            </a:graphic>
+          </wp:inline>
+        </w:drawing>
+      </w:r>
+    </w:p>
+    <w:p>
+      <w:pPr>
+        <w:spacing w:after="0"/>
+        <w:ind w:firstLine="0"/>
+        <w:jc w:val="center"/>
+        <w:rPr>
+          <w:rFonts w:ascii="Arial" w:eastAsia="Arial" w:hAnsi="Arial" w:cs="Arial"/>
+          <w:sz w:val="20"/>
+          <w:szCs w:val="20"/>
+        </w:rPr>
+      </w:pPr>
+      <w:r>
+        <w:rPr>
+          <w:rFonts w:ascii="Arial" w:eastAsia="Arial" w:hAnsi="Arial" w:cs="Arial"/>
+          <w:sz w:val="20"/>
+          <w:szCs w:val="20"/>
+        </w:rPr>
+        <w:t xml:space="preserve">Fonte: </w:t>
+      </w:r>
+      <w:proofErr w:type="spellStart"/>
+      <w:r>
+        <w:rPr>
+          <w:rFonts w:ascii="Arial" w:eastAsia="Arial" w:hAnsi="Arial" w:cs="Arial"/>
+          <w:sz w:val="20"/>
+          <w:szCs w:val="20"/>
+        </w:rPr>
+        <w:t>Callme</w:t>
+      </w:r>
+      <w:proofErr w:type="spellEnd"/>
+      <w:r>
+        <w:rPr>
+          <w:rFonts w:ascii="Arial" w:eastAsia="Arial" w:hAnsi="Arial" w:cs="Arial"/>
+          <w:sz w:val="20"/>
+          <w:szCs w:val="20"/>
+        </w:rPr>
+        <w:t>, 2025</w:t>
+      </w:r>
+    </w:p>
+    <w:p>
+      <w:pPr>
+        <w:spacing w:after="0"/>
+        <w:ind w:firstLine="708"/>
+        <w:jc w:val="center"/>
+        <w:rPr>
+          <w:rFonts w:ascii="Arial" w:eastAsia="Arial" w:hAnsi="Arial" w:cs="Arial"/>
+          <w:sz w:val="20"/>
+          <w:szCs w:val="20"/>
+        </w:rPr>
+      </w:pPr>
+    </w:p>
+    <w:p>
+      <w:pPr>
+        <w:spacing w:after="0"/>
+        <w:ind w:firstLine="708"/>
+        <w:jc w:val="center"/>
+        <w:rPr>
+          <w:rFonts w:ascii="Arial" w:eastAsia="Arial" w:hAnsi="Arial" w:cs="Arial"/>
+          <w:sz w:val="20"/>
+          <w:szCs w:val="20"/>
+        </w:rPr>
+      </w:pPr>
+    </w:p>
+    <w:p>
+      <w:pPr>
+        <w:spacing w:after="0"/>
+        <w:ind w:firstLine="0"/>
+        <w:jc w:val="center"/>
+        <w:rPr>
+          <w:rFonts w:ascii="Arial" w:eastAsia="Arial" w:hAnsi="Arial" w:cs="Arial"/>
+          <w:sz w:val="20"/>
+          <w:szCs w:val="20"/>
+        </w:rPr>
+      </w:pPr>
+    </w:p>
+    <w:p>
+      <w:pPr>
+        <w:spacing w:after="0"/>
+        <w:ind w:firstLine="0"/>
+        <w:jc w:val="center"/>
+        <w:rPr>
+          <w:rFonts w:ascii="Arial" w:eastAsia="Arial" w:hAnsi="Arial" w:cs="Arial"/>
+          <w:sz w:val="20"/>
+          <w:szCs w:val="20"/>
+        </w:rPr>
+      </w:pPr>
+    </w:p>
+    <w:p>
+      <w:pPr>
+        <w:spacing w:after="0"/>
+        <w:ind w:firstLine="0"/>
+        <w:jc w:val="center"/>
+        <w:rPr>
+          <w:rFonts w:ascii="Arial" w:eastAsia="Arial" w:hAnsi="Arial" w:cs="Arial"/>
+          <w:sz w:val="20"/>
+          <w:szCs w:val="20"/>
+        </w:rPr>
+      </w:pPr>
+    </w:p>
+    <w:p>
+      <w:pPr>
+        <w:spacing w:after="0"/>
+        <w:ind w:firstLine="0"/>
+        <w:jc w:val="center"/>
+        <w:rPr>
+          <w:rFonts w:ascii="Arial" w:eastAsia="Arial" w:hAnsi="Arial" w:cs="Arial"/>
+          <w:sz w:val="20"/>
+          <w:szCs w:val="20"/>
+        </w:rPr>
+      </w:pPr>
+    </w:p>
+    <w:p>
+      <w:pPr>
+        <w:spacing w:after="0"/>
+        <w:ind w:firstLine="0"/>
+        <w:jc w:val="center"/>
+        <w:rPr>
+          <w:rFonts w:ascii="Arial" w:eastAsia="Arial" w:hAnsi="Arial" w:cs="Arial"/>
+          <w:sz w:val="20"/>
+          <w:szCs w:val="20"/>
+        </w:rPr>
+      </w:pPr>
+    </w:p>
+    <w:p>
+      <w:pPr>
+        <w:spacing w:after="0"/>
+        <w:ind w:firstLine="0"/>
+        <w:jc w:val="center"/>
+        <w:rPr>
+          <w:rFonts w:ascii="Arial" w:eastAsia="Arial" w:hAnsi="Arial" w:cs="Arial"/>
+          <w:sz w:val="20"/>
+          <w:szCs w:val="20"/>
+        </w:rPr>
+      </w:pPr>
+    </w:p>
+    <w:p>
+      <w:pPr>
+        <w:spacing w:after="0"/>
+        <w:ind w:firstLine="0"/>
+        <w:jc w:val="center"/>
+        <w:rPr>
+          <w:rFonts w:ascii="Arial" w:eastAsia="Arial" w:hAnsi="Arial" w:cs="Arial"/>
+          <w:sz w:val="20"/>
+          <w:szCs w:val="20"/>
+        </w:rPr>
+      </w:pPr>
+    </w:p>
+    <w:p>
+      <w:pPr>
+        <w:spacing w:after="0"/>
+        <w:ind w:firstLine="0"/>
+        <w:jc w:val="center"/>
+        <w:rPr>
+          <w:rFonts w:ascii="Arial" w:eastAsia="Arial" w:hAnsi="Arial" w:cs="Arial"/>
+          <w:sz w:val="20"/>
+          <w:szCs w:val="20"/>
+        </w:rPr>
+      </w:pPr>
+    </w:p>
+    <w:p>
+      <w:pPr>
+        <w:spacing w:after="0"/>
+        <w:ind w:firstLine="0"/>
+        <w:jc w:val="center"/>
+        <w:rPr>
+          <w:rFonts w:ascii="Arial" w:eastAsia="Arial" w:hAnsi="Arial" w:cs="Arial"/>
+          <w:sz w:val="20"/>
+          <w:szCs w:val="20"/>
+        </w:rPr>
+      </w:pPr>
+    </w:p>
+    <w:p>
+      <w:pPr>
+        <w:spacing w:after="0"/>
+        <w:ind w:firstLine="0"/>
+        <w:jc w:val="center"/>
+        <w:rPr>
+          <w:rFonts w:ascii="Arial" w:eastAsia="Arial" w:hAnsi="Arial" w:cs="Arial"/>
+          <w:sz w:val="20"/>
+          <w:szCs w:val="20"/>
+        </w:rPr>
+      </w:pPr>
+    </w:p>
+    <w:p>
+      <w:pPr>
+        <w:spacing w:after="0"/>
+        <w:ind w:firstLine="0"/>
+        <w:jc w:val="center"/>
+        <w:rPr>
+          <w:rFonts w:ascii="Arial" w:eastAsia="Arial" w:hAnsi="Arial" w:cs="Arial"/>
+          <w:sz w:val="20"/>
+          <w:szCs w:val="20"/>
+        </w:rPr>
+      </w:pPr>
+    </w:p>
+    <w:p>
+      <w:pPr>
+        <w:spacing w:after="0"/>
+        <w:ind w:firstLine="0"/>
+        <w:jc w:val="center"/>
+        <w:rPr>
+          <w:rFonts w:ascii="Arial" w:eastAsia="Arial" w:hAnsi="Arial" w:cs="Arial"/>
+          <w:sz w:val="20"/>
+          <w:szCs w:val="20"/>
+        </w:rPr>
+      </w:pPr>
+    </w:p>
+    <w:p>
+      <w:pPr>
+        <w:spacing w:after="0"/>
+        <w:ind w:firstLine="0"/>
+        <w:jc w:val="center"/>
+        <w:rPr>
+          <w:rFonts w:ascii="Arial" w:eastAsia="Arial" w:hAnsi="Arial" w:cs="Arial"/>
+          <w:sz w:val="20"/>
+          <w:szCs w:val="20"/>
+        </w:rPr>
+      </w:pPr>
+    </w:p>
+    <w:p>
+      <w:pPr>
+        <w:spacing w:after="0"/>
+        <w:ind w:firstLine="0"/>
+        <w:jc w:val="center"/>
+        <w:rPr>
+          <w:rFonts w:ascii="Arial" w:eastAsia="Arial" w:hAnsi="Arial" w:cs="Arial"/>
+          <w:sz w:val="20"/>
+          <w:szCs w:val="20"/>
+        </w:rPr>
+      </w:pPr>
+    </w:p>
+    <w:p>
+      <w:pPr>
+        <w:spacing w:after="0"/>
+        <w:ind w:firstLine="0"/>
+        <w:jc w:val="center"/>
+        <w:rPr>
+          <w:rFonts w:ascii="Arial" w:eastAsia="Arial" w:hAnsi="Arial" w:cs="Arial"/>
+          <w:sz w:val="20"/>
+          <w:szCs w:val="20"/>
+        </w:rPr>
+      </w:pPr>
+      <w:r>
+        <w:rPr>
+          <w:rFonts w:ascii="Arial" w:eastAsia="Arial" w:hAnsi="Arial" w:cs="Arial"/>
+          <w:sz w:val="20"/>
+          <w:szCs w:val="20"/>
+        </w:rPr>
+        <w:lastRenderedPageBreak/>
+        <w:t>Figura 2</w:t>
+      </w:r>
+      <w:r>
+        <w:rPr>
+          <w:rFonts w:ascii="Arial" w:eastAsia="Arial" w:hAnsi="Arial" w:cs="Arial"/>
+          <w:sz w:val="20"/>
+          <w:szCs w:val="20"/>
+        </w:rPr>
+        <w:t>1</w:t>
+      </w:r>
+      <w:r>
+        <w:rPr>
+          <w:rFonts w:ascii="Arial" w:eastAsia="Arial" w:hAnsi="Arial" w:cs="Arial"/>
+          <w:sz w:val="20"/>
+          <w:szCs w:val="20"/>
+        </w:rPr>
+        <w:t xml:space="preserve">: Teste de Usabilidade </w:t>
+      </w:r>
+      <w:r>
+        <w:rPr>
+          <w:rFonts w:ascii="Arial" w:eastAsia="Arial" w:hAnsi="Arial" w:cs="Arial"/>
+          <w:sz w:val="20"/>
+          <w:szCs w:val="20"/>
+        </w:rPr>
+        <w:t>3</w:t>
+      </w:r>
+    </w:p>
+    <w:p>
+      <w:pPr>
+        <w:spacing w:after="0"/>
+        <w:ind w:firstLine="0"/>
+        <w:jc w:val="center"/>
+        <w:rPr>
+          <w:rFonts w:ascii="Arial" w:eastAsia="Arial" w:hAnsi="Arial" w:cs="Arial"/>
+          <w:sz w:val="20"/>
+          <w:szCs w:val="20"/>
+        </w:rPr>
+      </w:pPr>
+      <w:r>
+        <w:rPr>
+          <w:rFonts w:ascii="Arial" w:eastAsia="Arial" w:hAnsi="Arial" w:cs="Arial"/>
+          <w:sz w:val="20"/>
+          <w:szCs w:val="20"/>
+        </w:rPr>
+        <w:drawing>
+          <wp:inline distT="0" distB="0" distL="0" distR="0" wp14:anchorId="4E4085CB" wp14:editId="61B98EA5">
+            <wp:extent cx="4667901" cy="5087060"/>
+            <wp:effectExtent l="19050" t="19050" r="18415" b="18415"/>
+            <wp:docPr id="89407311" name="Imagem 1"/>
+            <wp:cNvGraphicFramePr>
+              <a:graphicFrameLocks xmlns:a="http://schemas.openxmlformats.org/drawingml/2006/main" noChangeAspect="1"/>
+            </wp:cNvGraphicFramePr>
+            <a:graphic xmlns:a="http://schemas.openxmlformats.org/drawingml/2006/main">
+              <a:graphicData uri="http://schemas.openxmlformats.org/drawingml/2006/picture">
+                <pic:pic xmlns:pic="http://schemas.openxmlformats.org/drawingml/2006/picture">
+                  <pic:nvPicPr>
+                    <pic:cNvPr id="89407311" name=""/>
+                    <pic:cNvPicPr/>
+                  </pic:nvPicPr>
+                  <pic:blipFill>
+                    <a:blip r:embed="rId33"/>
+                    <a:stretch>
+                      <a:fillRect/>
+                    </a:stretch>
+                  </pic:blipFill>
+                  <pic:spPr>
+                    <a:xfrm>
+                      <a:off x="0" y="0"/>
+                      <a:ext cx="4667901" cy="5087060"/>
+                    </a:xfrm>
+                    <a:prstGeom prst="rect">
+                      <a:avLst/>
+                    </a:prstGeom>
+                    <a:ln w="19050">
+                      <a:solidFill>
+                        <a:schemeClr val="tx1"/>
+                      </a:solidFill>
+                    </a:ln>
+                  </pic:spPr>
+                </pic:pic>
+              </a:graphicData>
+            </a:graphic>
+          </wp:inline>
+        </w:drawing>
+      </w:r>
+    </w:p>
+    <w:p>
+      <w:pPr>
+        <w:spacing w:after="0"/>
+        <w:ind w:firstLine="0"/>
+        <w:jc w:val="center"/>
+        <w:rPr>
+          <w:rFonts w:ascii="Arial" w:eastAsia="Arial" w:hAnsi="Arial" w:cs="Arial"/>
+          <w:sz w:val="20"/>
+          <w:szCs w:val="20"/>
+        </w:rPr>
+      </w:pPr>
+      <w:r>
+        <w:rPr>
+          <w:rFonts w:ascii="Arial" w:eastAsia="Arial" w:hAnsi="Arial" w:cs="Arial"/>
+          <w:sz w:val="20"/>
+          <w:szCs w:val="20"/>
+        </w:rPr>
+        <w:t xml:space="preserve">Fonte: </w:t>
+      </w:r>
+      <w:proofErr w:type="spellStart"/>
+      <w:r>
+        <w:rPr>
+          <w:rFonts w:ascii="Arial" w:eastAsia="Arial" w:hAnsi="Arial" w:cs="Arial"/>
+          <w:sz w:val="20"/>
+          <w:szCs w:val="20"/>
+        </w:rPr>
+        <w:t>Callme</w:t>
+      </w:r>
+      <w:proofErr w:type="spellEnd"/>
+      <w:r>
+        <w:rPr>
+          <w:rFonts w:ascii="Arial" w:eastAsia="Arial" w:hAnsi="Arial" w:cs="Arial"/>
+          <w:sz w:val="20"/>
+          <w:szCs w:val="20"/>
+        </w:rPr>
+        <w:t>, 2025</w:t>
+      </w:r>
+    </w:p>
+    <w:p>
+      <w:pPr>
+        <w:spacing w:after="0"/>
+        <w:ind w:firstLine="708"/>
+        <w:jc w:val="center"/>
+        <w:rPr>
+          <w:rFonts w:ascii="Arial" w:eastAsia="Arial" w:hAnsi="Arial" w:cs="Arial"/>
+          <w:sz w:val="20"/>
+          <w:szCs w:val="20"/>
+        </w:rPr>
+      </w:pPr>
+    </w:p>
+    <w:p>
+      <w:pPr>
+        <w:spacing w:after="0"/>
+        <w:ind w:firstLine="708"/>
+        <w:jc w:val="center"/>
+        <w:rPr>
+          <w:rFonts w:ascii="Arial" w:eastAsia="Arial" w:hAnsi="Arial" w:cs="Arial"/>
+          <w:sz w:val="20"/>
+          <w:szCs w:val="20"/>
+        </w:rPr>
+      </w:pPr>
+    </w:p>
+    <w:p>
+      <w:pPr>
+        <w:spacing w:after="0"/>
+        <w:ind w:firstLine="0"/>
+        <w:jc w:val="center"/>
+        <w:rPr>
+          <w:rFonts w:ascii="Arial" w:eastAsia="Arial" w:hAnsi="Arial" w:cs="Arial"/>
+          <w:sz w:val="20"/>
+          <w:szCs w:val="20"/>
+        </w:rPr>
+      </w:pPr>
+    </w:p>
+    <w:p>
+      <w:pPr>
+        <w:spacing w:after="0"/>
+        <w:ind w:firstLine="0"/>
+        <w:jc w:val="center"/>
+        <w:rPr>
+          <w:rFonts w:ascii="Arial" w:eastAsia="Arial" w:hAnsi="Arial" w:cs="Arial"/>
+          <w:sz w:val="20"/>
+          <w:szCs w:val="20"/>
+        </w:rPr>
+      </w:pPr>
+    </w:p>
+    <w:p>
+      <w:pPr>
+        <w:spacing w:after="0"/>
+        <w:ind w:firstLine="0"/>
+        <w:jc w:val="center"/>
+        <w:rPr>
+          <w:rFonts w:ascii="Arial" w:eastAsia="Arial" w:hAnsi="Arial" w:cs="Arial"/>
+          <w:sz w:val="20"/>
+          <w:szCs w:val="20"/>
+        </w:rPr>
+      </w:pPr>
+    </w:p>
+    <w:p>
+      <w:pPr>
+        <w:spacing w:after="0"/>
+        <w:ind w:firstLine="0"/>
+        <w:jc w:val="center"/>
+        <w:rPr>
+          <w:rFonts w:ascii="Arial" w:eastAsia="Arial" w:hAnsi="Arial" w:cs="Arial"/>
+          <w:sz w:val="20"/>
+          <w:szCs w:val="20"/>
+        </w:rPr>
+      </w:pPr>
+    </w:p>
+    <w:p>
+      <w:pPr>
+        <w:spacing w:after="0"/>
+        <w:ind w:firstLine="0"/>
+        <w:jc w:val="center"/>
+        <w:rPr>
+          <w:rFonts w:ascii="Arial" w:eastAsia="Arial" w:hAnsi="Arial" w:cs="Arial"/>
+          <w:sz w:val="20"/>
+          <w:szCs w:val="20"/>
+        </w:rPr>
+      </w:pPr>
+    </w:p>
+    <w:p>
+      <w:pPr>
+        <w:spacing w:after="0"/>
+        <w:ind w:firstLine="0"/>
+        <w:jc w:val="center"/>
+        <w:rPr>
+          <w:rFonts w:ascii="Arial" w:eastAsia="Arial" w:hAnsi="Arial" w:cs="Arial"/>
+          <w:sz w:val="20"/>
+          <w:szCs w:val="20"/>
+        </w:rPr>
+      </w:pPr>
+    </w:p>
+    <w:p>
+      <w:pPr>
+        <w:spacing w:after="0"/>
+        <w:ind w:firstLine="0"/>
+        <w:jc w:val="center"/>
+        <w:rPr>
+          <w:rFonts w:ascii="Arial" w:eastAsia="Arial" w:hAnsi="Arial" w:cs="Arial"/>
+          <w:sz w:val="20"/>
+          <w:szCs w:val="20"/>
+        </w:rPr>
+      </w:pPr>
+    </w:p>
+    <w:p>
+      <w:pPr>
+        <w:spacing w:after="0"/>
+        <w:ind w:firstLine="0"/>
+        <w:jc w:val="center"/>
+        <w:rPr>
+          <w:rFonts w:ascii="Arial" w:eastAsia="Arial" w:hAnsi="Arial" w:cs="Arial"/>
+          <w:sz w:val="20"/>
+          <w:szCs w:val="20"/>
+        </w:rPr>
+      </w:pPr>
+    </w:p>
+    <w:p>
+      <w:pPr>
+        <w:spacing w:after="0"/>
+        <w:ind w:firstLine="0"/>
+        <w:jc w:val="center"/>
+        <w:rPr>
+          <w:rFonts w:ascii="Arial" w:eastAsia="Arial" w:hAnsi="Arial" w:cs="Arial"/>
+          <w:sz w:val="20"/>
+          <w:szCs w:val="20"/>
+        </w:rPr>
+      </w:pPr>
+    </w:p>
+    <w:p>
+      <w:pPr>
+        <w:spacing w:after="0"/>
+        <w:ind w:firstLine="0"/>
+        <w:jc w:val="center"/>
+        <w:rPr>
+          <w:rFonts w:ascii="Arial" w:eastAsia="Arial" w:hAnsi="Arial" w:cs="Arial"/>
+          <w:sz w:val="20"/>
+          <w:szCs w:val="20"/>
+        </w:rPr>
+      </w:pPr>
+    </w:p>
+    <w:p>
+      <w:pPr>
+        <w:spacing w:after="0"/>
+        <w:ind w:firstLine="0"/>
+        <w:jc w:val="center"/>
+        <w:rPr>
+          <w:rFonts w:ascii="Arial" w:eastAsia="Arial" w:hAnsi="Arial" w:cs="Arial"/>
+          <w:sz w:val="20"/>
+          <w:szCs w:val="20"/>
+        </w:rPr>
+      </w:pPr>
+    </w:p>
+    <w:p>
+      <w:pPr>
+        <w:spacing w:after="0"/>
+        <w:ind w:firstLine="0"/>
+        <w:jc w:val="center"/>
+        <w:rPr>
+          <w:rFonts w:ascii="Arial" w:eastAsia="Arial" w:hAnsi="Arial" w:cs="Arial"/>
+          <w:sz w:val="20"/>
+          <w:szCs w:val="20"/>
+        </w:rPr>
+      </w:pPr>
+    </w:p>
+    <w:p>
+      <w:pPr>
+        <w:spacing w:after="0"/>
+        <w:ind w:firstLine="0"/>
+        <w:jc w:val="center"/>
+        <w:rPr>
+          <w:rFonts w:ascii="Arial" w:eastAsia="Arial" w:hAnsi="Arial" w:cs="Arial"/>
+          <w:sz w:val="20"/>
+          <w:szCs w:val="20"/>
+        </w:rPr>
+      </w:pPr>
+      <w:r>
+        <w:rPr>
+          <w:rFonts w:ascii="Arial" w:eastAsia="Arial" w:hAnsi="Arial" w:cs="Arial"/>
+          <w:sz w:val="20"/>
+          <w:szCs w:val="20"/>
+        </w:rPr>
+        <w:lastRenderedPageBreak/>
+        <w:t>Figura 2</w:t>
+      </w:r>
+      <w:r>
+        <w:rPr>
+          <w:rFonts w:ascii="Arial" w:eastAsia="Arial" w:hAnsi="Arial" w:cs="Arial"/>
+          <w:sz w:val="20"/>
+          <w:szCs w:val="20"/>
+        </w:rPr>
+        <w:t>2</w:t>
+      </w:r>
+      <w:r>
+        <w:rPr>
+          <w:rFonts w:ascii="Arial" w:eastAsia="Arial" w:hAnsi="Arial" w:cs="Arial"/>
+          <w:sz w:val="20"/>
+          <w:szCs w:val="20"/>
+        </w:rPr>
+        <w:t xml:space="preserve">: Teste de Usabilidade </w:t>
+      </w:r>
+      <w:r>
+        <w:rPr>
+          <w:rFonts w:ascii="Arial" w:eastAsia="Arial" w:hAnsi="Arial" w:cs="Arial"/>
+          <w:sz w:val="20"/>
+          <w:szCs w:val="20"/>
+        </w:rPr>
+        <w:t>4</w:t>
+      </w:r>
+    </w:p>
+    <w:p>
+      <w:pPr>
+        <w:spacing w:after="0"/>
+        <w:ind w:firstLine="0"/>
+        <w:jc w:val="center"/>
+        <w:rPr>
+          <w:rFonts w:ascii="Arial" w:eastAsia="Arial" w:hAnsi="Arial" w:cs="Arial"/>
+          <w:sz w:val="20"/>
+          <w:szCs w:val="20"/>
+        </w:rPr>
+      </w:pPr>
+      <w:r>
+        <w:rPr>
+          <w:rFonts w:ascii="Arial" w:eastAsia="Arial" w:hAnsi="Arial" w:cs="Arial"/>
+          <w:sz w:val="20"/>
+          <w:szCs w:val="20"/>
+        </w:rPr>
+        <w:drawing>
+          <wp:inline distT="0" distB="0" distL="0" distR="0" wp14:anchorId="03558519" wp14:editId="0021BEA1">
+            <wp:extent cx="5695950" cy="4432935"/>
+            <wp:effectExtent l="19050" t="19050" r="19050" b="24765"/>
+            <wp:docPr id="1351902059" name="Imagem 1"/>
+            <wp:cNvGraphicFramePr>
+              <a:graphicFrameLocks xmlns:a="http://schemas.openxmlformats.org/drawingml/2006/main" noChangeAspect="1"/>
+            </wp:cNvGraphicFramePr>
+            <a:graphic xmlns:a="http://schemas.openxmlformats.org/drawingml/2006/main">
+              <a:graphicData uri="http://schemas.openxmlformats.org/drawingml/2006/picture">
+                <pic:pic xmlns:pic="http://schemas.openxmlformats.org/drawingml/2006/picture">
+                  <pic:nvPicPr>
+                    <pic:cNvPr id="1351902059" name=""/>
+                    <pic:cNvPicPr/>
+                  </pic:nvPicPr>
+                  <pic:blipFill>
+                    <a:blip r:embed="rId34"/>
+                    <a:stretch>
+                      <a:fillRect/>
+                    </a:stretch>
+                  </pic:blipFill>
+                  <pic:spPr>
+                    <a:xfrm>
+                      <a:off x="0" y="0"/>
+                      <a:ext cx="5695950" cy="4432935"/>
+                    </a:xfrm>
+                    <a:prstGeom prst="rect">
+                      <a:avLst/>
+                    </a:prstGeom>
+                    <a:ln w="19050">
+                      <a:solidFill>
+                        <a:schemeClr val="tx1"/>
+                      </a:solidFill>
+                    </a:ln>
+                  </pic:spPr>
+                </pic:pic>
+              </a:graphicData>
+            </a:graphic>
+          </wp:inline>
+        </w:drawing>
+      </w:r>
+    </w:p>
+    <w:p>
+      <w:pPr>
+        <w:spacing w:after="0"/>
+        <w:ind w:firstLine="0"/>
+        <w:jc w:val="center"/>
+        <w:rPr>
+          <w:rFonts w:ascii="Arial" w:eastAsia="Arial" w:hAnsi="Arial" w:cs="Arial"/>
+          <w:sz w:val="20"/>
+          <w:szCs w:val="20"/>
+        </w:rPr>
+      </w:pPr>
+      <w:r>
+        <w:rPr>
+          <w:rFonts w:ascii="Arial" w:eastAsia="Arial" w:hAnsi="Arial" w:cs="Arial"/>
+          <w:sz w:val="20"/>
+          <w:szCs w:val="20"/>
+        </w:rPr>
+        <w:t xml:space="preserve">Fonte: </w:t>
+      </w:r>
+      <w:proofErr w:type="spellStart"/>
+      <w:r>
+        <w:rPr>
+          <w:rFonts w:ascii="Arial" w:eastAsia="Arial" w:hAnsi="Arial" w:cs="Arial"/>
+          <w:sz w:val="20"/>
+          <w:szCs w:val="20"/>
+        </w:rPr>
+        <w:t>Callme</w:t>
+      </w:r>
+      <w:proofErr w:type="spellEnd"/>
+      <w:r>
+        <w:rPr>
+          <w:rFonts w:ascii="Arial" w:eastAsia="Arial" w:hAnsi="Arial" w:cs="Arial"/>
+          <w:sz w:val="20"/>
+          <w:szCs w:val="20"/>
+        </w:rPr>
+        <w:t>, 2025</w:t>
+      </w:r>
+    </w:p>
+    <w:p>
+      <w:pPr>
+        <w:spacing w:after="0"/>
+        <w:ind w:firstLine="0"/>
+        <w:jc w:val="center"/>
+        <w:rPr>
+          <w:rFonts w:ascii="Arial" w:eastAsia="Arial" w:hAnsi="Arial" w:cs="Arial"/>
+          <w:sz w:val="20"/>
+          <w:szCs w:val="20"/>
+        </w:rPr>
+      </w:pPr>
+    </w:p>
+    <w:p>
+      <w:pPr>
+        <w:spacing w:after="0"/>
+        <w:ind w:firstLine="0"/>
+        <w:jc w:val="center"/>
+        <w:rPr>
+          <w:rFonts w:ascii="Arial" w:eastAsia="Arial" w:hAnsi="Arial" w:cs="Arial"/>
+          <w:sz w:val="20"/>
+          <w:szCs w:val="20"/>
+        </w:rPr>
+      </w:pPr>
+    </w:p>
+    <w:p>
+      <w:pPr>
+        <w:spacing w:after="0"/>
+        <w:ind w:firstLine="708"/>
+        <w:rPr>
+          <w:rFonts w:ascii="Arial" w:eastAsia="Arial" w:hAnsi="Arial" w:cs="Arial"/>
+          <w:sz w:val="24"/>
+          <w:szCs w:val="24"/>
+        </w:rPr>
+      </w:pPr>
+      <w:r>
+        <w:rPr>
+          <w:rFonts w:ascii="Arial" w:eastAsia="Arial" w:hAnsi="Arial" w:cs="Arial"/>
+          <w:sz w:val="24"/>
+          <w:szCs w:val="24"/>
+        </w:rPr>
+        <w:t xml:space="preserve">Após a finalização dos testes, chegou-se </w:t>
+      </w:r>
+      <w:proofErr w:type="gramStart"/>
+      <w:r>
+        <w:rPr>
+          <w:rFonts w:ascii="Arial" w:eastAsia="Arial" w:hAnsi="Arial" w:cs="Arial"/>
+          <w:sz w:val="24"/>
+          <w:szCs w:val="24"/>
+        </w:rPr>
+        <w:t>a</w:t>
+      </w:r>
+      <w:proofErr w:type="gramEnd"/>
+      <w:r>
+        <w:rPr>
+          <w:rFonts w:ascii="Arial" w:eastAsia="Arial" w:hAnsi="Arial" w:cs="Arial"/>
+          <w:sz w:val="24"/>
+          <w:szCs w:val="24"/>
+        </w:rPr>
+        <w:t xml:space="preserve"> conclusão de que a usabilidade do software estava boa, mas precisando de algumas melhorias, assim sendo uma etapa crucial para melhorar a interação com o usuário.</w:t>
+      </w:r>
+    </w:p>
+    <w:p>
+      <w:pPr>
+        <w:spacing w:after="0"/>
+        <w:ind w:firstLine="708"/>
+        <w:rPr>
+          <w:rFonts w:ascii="Arial" w:eastAsia="Arial" w:hAnsi="Arial" w:cs="Arial"/>
+          <w:sz w:val="24"/>
+          <w:szCs w:val="24"/>
+        </w:rPr>
+      </w:pPr>
+      <w:r>
+        <w:rPr>
+          <w:rFonts w:ascii="Arial" w:eastAsia="Arial" w:hAnsi="Arial" w:cs="Arial"/>
+          <w:sz w:val="24"/>
+          <w:szCs w:val="24"/>
+        </w:rPr>
         <w:t>Com a aplicação Web feita, iniciamos o desenvolvimento das interfaces da plataforma Desktop</w:t>
       </w:r>
       <w:r>
@@ -17647,35 +19066,29 @@
           <w:sz w:val="24"/>
           <w:szCs w:val="24"/>
         </w:rPr>
-        <w:t xml:space="preserve"> seguir na figura 18 podemos visualiza-la:</w:t>
-      </w:r>
-    </w:p>
-    <w:p>
-      <w:pPr>
-        <w:spacing w:after="0"/>
-        <w:ind w:firstLine="708"/>
+        <w:t xml:space="preserve"> seguir na figura </w:t>
+      </w:r>
+      <w:r>
         <w:rPr>
           <w:rFonts w:ascii="Arial" w:eastAsia="Arial" w:hAnsi="Arial" w:cs="Arial"/>
           <w:sz w:val="24"/>
           <w:szCs w:val="24"/>
         </w:rPr>
-      </w:pPr>
-    </w:p>
-    <w:p>
-      <w:pPr>
-        <w:spacing w:after="0"/>
-        <w:ind w:firstLine="708"/>
+        <w:t>23</w:t>
+      </w:r>
+      <w:r>
         <w:rPr>
           <w:rFonts w:ascii="Arial" w:eastAsia="Arial" w:hAnsi="Arial" w:cs="Arial"/>
           <w:sz w:val="24"/>
           <w:szCs w:val="24"/>
         </w:rPr>
-      </w:pPr>
-    </w:p>
-    <w:p>
-      <w:pPr>
-        <w:spacing w:after="0"/>
-        <w:ind w:firstLine="708"/>
+        <w:t xml:space="preserve"> podemos visualiza-la:</w:t>
+      </w:r>
+    </w:p>
+    <w:p>
+      <w:pPr>
+        <w:spacing w:after="0"/>
+        <w:ind w:firstLine="0"/>
         <w:rPr>
           <w:rFonts w:ascii="Arial" w:eastAsia="Arial" w:hAnsi="Arial" w:cs="Arial"/>
           <w:sz w:val="24"/>
@@ -17687,32 +19100,37 @@
       <w:pPr>
         <w:spacing w:after="0"/>
         <w:ind w:firstLine="0"/>
+        <w:jc w:val="center"/>
         <w:rPr>
           <w:rFonts w:ascii="Arial" w:eastAsia="Arial" w:hAnsi="Arial" w:cs="Arial"/>
-          <w:sz w:val="24"/>
-          <w:szCs w:val="24"/>
-        </w:rPr>
-      </w:pPr>
-    </w:p>
-    <w:p>
-      <w:pPr>
-        <w:spacing w:after="0"/>
-        <w:ind w:firstLine="708"/>
-        <w:jc w:val="center"/>
+          <w:sz w:val="20"/>
+          <w:szCs w:val="20"/>
+        </w:rPr>
+      </w:pPr>
+      <w:r>
         <w:rPr>
           <w:rFonts w:ascii="Arial" w:eastAsia="Arial" w:hAnsi="Arial" w:cs="Arial"/>
           <w:sz w:val="20"/>
           <w:szCs w:val="20"/>
         </w:rPr>
-      </w:pPr>
+        <w:lastRenderedPageBreak/>
+        <w:t xml:space="preserve">Figura </w:t>
+      </w:r>
       <w:r>
         <w:rPr>
           <w:rFonts w:ascii="Arial" w:eastAsia="Arial" w:hAnsi="Arial" w:cs="Arial"/>
           <w:sz w:val="20"/>
           <w:szCs w:val="20"/>
         </w:rPr>
-        <w:lastRenderedPageBreak/>
-        <w:t>Figura 18: Tela de Login Desktop</w:t>
+        <w:t>23</w:t>
+      </w:r>
+      <w:r>
+        <w:rPr>
+          <w:rFonts w:ascii="Arial" w:eastAsia="Arial" w:hAnsi="Arial" w:cs="Arial"/>
+          <w:sz w:val="20"/>
+          <w:szCs w:val="20"/>
+        </w:rPr>
+        <w:t>: Tela de Login Desktop</w:t>
       </w:r>
     </w:p>
     <w:p>
@@ -17748,7 +19166,7 @@
                     </pic:cNvPicPr>
                   </pic:nvPicPr>
                   <pic:blipFill>
-                    <a:blip r:embed="rId30">
+                    <a:blip r:embed="rId35">
                       <a:extLst>
                         <a:ext uri="{28A0092B-C50C-407E-A947-70E740481C1C}">
                           <a14:useLocalDpi xmlns:a14="http://schemas.microsoft.com/office/drawing/2010/main" val="0"/>
@@ -17783,6 +19201,44 @@
     <w:p>
       <w:pPr>
         <w:spacing w:after="0"/>
+        <w:ind w:firstLine="0"/>
+        <w:jc w:val="center"/>
+        <w:rPr>
+          <w:rFonts w:ascii="Arial" w:eastAsia="Arial" w:hAnsi="Arial" w:cs="Arial"/>
+          <w:sz w:val="20"/>
+          <w:szCs w:val="20"/>
+        </w:rPr>
+      </w:pPr>
+      <w:r>
+        <w:rPr>
+          <w:rFonts w:ascii="Arial" w:eastAsia="Arial" w:hAnsi="Arial" w:cs="Arial"/>
+          <w:sz w:val="20"/>
+          <w:szCs w:val="20"/>
+        </w:rPr>
+        <w:t xml:space="preserve">Fonte: </w:t>
+      </w:r>
+      <w:proofErr w:type="spellStart"/>
+      <w:r>
+        <w:rPr>
+          <w:rFonts w:ascii="Arial" w:eastAsia="Arial" w:hAnsi="Arial" w:cs="Arial"/>
+          <w:sz w:val="20"/>
+          <w:szCs w:val="20"/>
+        </w:rPr>
+        <w:t>Callme</w:t>
+      </w:r>
+      <w:proofErr w:type="spellEnd"/>
+      <w:r>
+        <w:rPr>
+          <w:rFonts w:ascii="Arial" w:eastAsia="Arial" w:hAnsi="Arial" w:cs="Arial"/>
+          <w:sz w:val="20"/>
+          <w:szCs w:val="20"/>
+        </w:rPr>
+        <w:t>, 2025</w:t>
+      </w:r>
+    </w:p>
+    <w:p>
+      <w:pPr>
+        <w:spacing w:after="0"/>
         <w:ind w:firstLine="708"/>
         <w:jc w:val="center"/>
         <w:rPr>
@@ -17791,42 +19247,80 @@
           <w:szCs w:val="20"/>
         </w:rPr>
       </w:pPr>
-      <w:r>
+    </w:p>
+    <w:p>
+      <w:pPr>
+        <w:spacing w:after="0"/>
+        <w:ind w:firstLine="708"/>
+        <w:jc w:val="center"/>
         <w:rPr>
           <w:rFonts w:ascii="Arial" w:eastAsia="Arial" w:hAnsi="Arial" w:cs="Arial"/>
           <w:sz w:val="20"/>
           <w:szCs w:val="20"/>
         </w:rPr>
-        <w:t xml:space="preserve">Fonte: </w:t>
+      </w:pPr>
+    </w:p>
+    <w:p>
+      <w:pPr>
+        <w:spacing w:after="0"/>
+        <w:ind w:firstLine="708"/>
+        <w:rPr>
+          <w:rFonts w:ascii="Arial" w:eastAsia="Arial" w:hAnsi="Arial" w:cs="Arial"/>
+          <w:sz w:val="24"/>
+          <w:szCs w:val="24"/>
+        </w:rPr>
+      </w:pPr>
+      <w:r>
+        <w:rPr>
+          <w:rFonts w:ascii="Arial" w:eastAsia="Arial" w:hAnsi="Arial" w:cs="Arial"/>
+          <w:sz w:val="24"/>
+          <w:szCs w:val="24"/>
+        </w:rPr>
+        <w:t xml:space="preserve">Caso seja o primeiro acesso o usuário cria sua conta informando seu nome completo, </w:t>
       </w:r>
       <w:proofErr w:type="spellStart"/>
       <w:r>
         <w:rPr>
           <w:rFonts w:ascii="Arial" w:eastAsia="Arial" w:hAnsi="Arial" w:cs="Arial"/>
-          <w:sz w:val="20"/>
-          <w:szCs w:val="20"/>
-        </w:rPr>
-        <w:t>Callme</w:t>
+          <w:sz w:val="24"/>
+          <w:szCs w:val="24"/>
+        </w:rPr>
+        <w:t>email</w:t>
       </w:r>
       <w:proofErr w:type="spellEnd"/>
       <w:r>
         <w:rPr>
           <w:rFonts w:ascii="Arial" w:eastAsia="Arial" w:hAnsi="Arial" w:cs="Arial"/>
-          <w:sz w:val="20"/>
-          <w:szCs w:val="20"/>
-        </w:rPr>
-        <w:t>, 2025</w:t>
+          <w:sz w:val="24"/>
+          <w:szCs w:val="24"/>
+        </w:rPr>
+        <w:t xml:space="preserve">, senha e R.E. (Registro Empresarial). A seguir na figura </w:t>
+      </w:r>
+      <w:r>
+        <w:rPr>
+          <w:rFonts w:ascii="Arial" w:eastAsia="Arial" w:hAnsi="Arial" w:cs="Arial"/>
+          <w:sz w:val="24"/>
+          <w:szCs w:val="24"/>
+        </w:rPr>
+        <w:t>24</w:t>
+      </w:r>
+      <w:r>
+        <w:rPr>
+          <w:rFonts w:ascii="Arial" w:eastAsia="Arial" w:hAnsi="Arial" w:cs="Arial"/>
+          <w:sz w:val="24"/>
+          <w:szCs w:val="24"/>
+        </w:rPr>
+        <w:t xml:space="preserve"> podemos visualizar a tela de criar conta:</w:t>
       </w:r>
     </w:p>
     <w:p>
       <w:pPr>
         <w:spacing w:after="0"/>
         <w:ind w:firstLine="708"/>
-        <w:jc w:val="center"/>
         <w:rPr>
           <w:rFonts w:ascii="Arial" w:eastAsia="Arial" w:hAnsi="Arial" w:cs="Arial"/>
-          <w:sz w:val="20"/>
-          <w:szCs w:val="20"/>
+          <w:sz w:val="24"/>
+          <w:szCs w:val="24"/>
         </w:rPr>
       </w:pPr>
     </w:p>
@@ -17846,47 +19340,59 @@
       <w:pPr>
         <w:spacing w:after="0"/>
         <w:ind w:firstLine="708"/>
+        <w:jc w:val="center"/>
         <w:rPr>
           <w:rFonts w:ascii="Arial" w:eastAsia="Arial" w:hAnsi="Arial" w:cs="Arial"/>
-          <w:sz w:val="24"/>
-          <w:szCs w:val="24"/>
-        </w:rPr>
-      </w:pPr>
-      <w:r>
+          <w:sz w:val="20"/>
+          <w:szCs w:val="20"/>
+        </w:rPr>
+      </w:pPr>
+    </w:p>
+    <w:p>
+      <w:pPr>
+        <w:spacing w:after="0"/>
+        <w:ind w:firstLine="708"/>
+        <w:jc w:val="center"/>
         <w:rPr>
           <w:rFonts w:ascii="Arial" w:eastAsia="Arial" w:hAnsi="Arial" w:cs="Arial"/>
-          <w:sz w:val="24"/>
-          <w:szCs w:val="24"/>
-        </w:rPr>
-        <w:t xml:space="preserve">Caso seja o primeiro acesso o usuário cria sua conta informando seu nome completo, </w:t>
-      </w:r>
-      <w:proofErr w:type="spellStart"/>
-      <w:r>
+          <w:sz w:val="20"/>
+          <w:szCs w:val="20"/>
+        </w:rPr>
+      </w:pPr>
+    </w:p>
+    <w:p>
+      <w:pPr>
+        <w:spacing w:after="0"/>
+        <w:ind w:firstLine="708"/>
+        <w:jc w:val="center"/>
         <w:rPr>
           <w:rFonts w:ascii="Arial" w:eastAsia="Arial" w:hAnsi="Arial" w:cs="Arial"/>
-          <w:sz w:val="24"/>
-          <w:szCs w:val="24"/>
-        </w:rPr>
-        <w:t>email</w:t>
-      </w:r>
-      <w:proofErr w:type="spellEnd"/>
-      <w:r>
+          <w:sz w:val="20"/>
+          <w:szCs w:val="20"/>
+        </w:rPr>
+      </w:pPr>
+    </w:p>
+    <w:p>
+      <w:pPr>
+        <w:spacing w:after="0"/>
+        <w:ind w:firstLine="708"/>
+        <w:jc w:val="center"/>
         <w:rPr>
           <w:rFonts w:ascii="Arial" w:eastAsia="Arial" w:hAnsi="Arial" w:cs="Arial"/>
-          <w:sz w:val="24"/>
-          <w:szCs w:val="24"/>
-        </w:rPr>
-        <w:t>, senha e R.E. (Registro Empresarial). A seguir na figura 19 podemos visualizar a tela de criar conta:</w:t>
-      </w:r>
+          <w:sz w:val="20"/>
+          <w:szCs w:val="20"/>
+        </w:rPr>
+      </w:pPr>
     </w:p>
     <w:p>
       <w:pPr>
         <w:spacing w:after="0"/>
         <w:ind w:firstLine="708"/>
+        <w:jc w:val="center"/>
         <w:rPr>
           <w:rFonts w:ascii="Arial" w:eastAsia="Arial" w:hAnsi="Arial" w:cs="Arial"/>
-          <w:sz w:val="24"/>
-          <w:szCs w:val="24"/>
+          <w:sz w:val="20"/>
+          <w:szCs w:val="20"/>
         </w:rPr>
       </w:pPr>
     </w:p>
@@ -17901,13 +19407,162 @@
           <w:szCs w:val="20"/>
         </w:rPr>
       </w:pPr>
-      <w:r>
+    </w:p>
+    <w:p>
+      <w:pPr>
+        <w:spacing w:after="0"/>
+        <w:ind w:firstLine="708"/>
+        <w:jc w:val="center"/>
         <w:rPr>
           <w:rFonts w:ascii="Arial" w:eastAsia="Arial" w:hAnsi="Arial" w:cs="Arial"/>
           <w:sz w:val="20"/>
           <w:szCs w:val="20"/>
         </w:rPr>
-        <w:t>Figura 19: Tela de Criar Conta Desktop</w:t>
+      </w:pPr>
+    </w:p>
+    <w:p>
+      <w:pPr>
+        <w:spacing w:after="0"/>
+        <w:ind w:firstLine="708"/>
+        <w:jc w:val="center"/>
+        <w:rPr>
+          <w:rFonts w:ascii="Arial" w:eastAsia="Arial" w:hAnsi="Arial" w:cs="Arial"/>
+          <w:sz w:val="20"/>
+          <w:szCs w:val="20"/>
+        </w:rPr>
+      </w:pPr>
+    </w:p>
+    <w:p>
+      <w:pPr>
+        <w:spacing w:after="0"/>
+        <w:ind w:firstLine="708"/>
+        <w:jc w:val="center"/>
+        <w:rPr>
+          <w:rFonts w:ascii="Arial" w:eastAsia="Arial" w:hAnsi="Arial" w:cs="Arial"/>
+          <w:sz w:val="20"/>
+          <w:szCs w:val="20"/>
+        </w:rPr>
+      </w:pPr>
+    </w:p>
+    <w:p>
+      <w:pPr>
+        <w:spacing w:after="0"/>
+        <w:ind w:firstLine="708"/>
+        <w:jc w:val="center"/>
+        <w:rPr>
+          <w:rFonts w:ascii="Arial" w:eastAsia="Arial" w:hAnsi="Arial" w:cs="Arial"/>
+          <w:sz w:val="20"/>
+          <w:szCs w:val="20"/>
+        </w:rPr>
+      </w:pPr>
+    </w:p>
+    <w:p>
+      <w:pPr>
+        <w:spacing w:after="0"/>
+        <w:ind w:firstLine="708"/>
+        <w:jc w:val="center"/>
+        <w:rPr>
+          <w:rFonts w:ascii="Arial" w:eastAsia="Arial" w:hAnsi="Arial" w:cs="Arial"/>
+          <w:sz w:val="20"/>
+          <w:szCs w:val="20"/>
+        </w:rPr>
+      </w:pPr>
+    </w:p>
+    <w:p>
+      <w:pPr>
+        <w:spacing w:after="0"/>
+        <w:ind w:firstLine="708"/>
+        <w:jc w:val="center"/>
+        <w:rPr>
+          <w:rFonts w:ascii="Arial" w:eastAsia="Arial" w:hAnsi="Arial" w:cs="Arial"/>
+          <w:sz w:val="20"/>
+          <w:szCs w:val="20"/>
+        </w:rPr>
+      </w:pPr>
+    </w:p>
+    <w:p>
+      <w:pPr>
+        <w:spacing w:after="0"/>
+        <w:ind w:firstLine="708"/>
+        <w:jc w:val="center"/>
+        <w:rPr>
+          <w:rFonts w:ascii="Arial" w:eastAsia="Arial" w:hAnsi="Arial" w:cs="Arial"/>
+          <w:sz w:val="20"/>
+          <w:szCs w:val="20"/>
+        </w:rPr>
+      </w:pPr>
+    </w:p>
+    <w:p>
+      <w:pPr>
+        <w:spacing w:after="0"/>
+        <w:ind w:firstLine="708"/>
+        <w:jc w:val="center"/>
+        <w:rPr>
+          <w:rFonts w:ascii="Arial" w:eastAsia="Arial" w:hAnsi="Arial" w:cs="Arial"/>
+          <w:sz w:val="20"/>
+          <w:szCs w:val="20"/>
+        </w:rPr>
+      </w:pPr>
+    </w:p>
+    <w:p>
+      <w:pPr>
+        <w:spacing w:after="0"/>
+        <w:ind w:firstLine="708"/>
+        <w:jc w:val="center"/>
+        <w:rPr>
+          <w:rFonts w:ascii="Arial" w:eastAsia="Arial" w:hAnsi="Arial" w:cs="Arial"/>
+          <w:sz w:val="20"/>
+          <w:szCs w:val="20"/>
+        </w:rPr>
+      </w:pPr>
+    </w:p>
+    <w:p>
+      <w:pPr>
+        <w:spacing w:after="0"/>
+        <w:ind w:firstLine="708"/>
+        <w:jc w:val="center"/>
+        <w:rPr>
+          <w:rFonts w:ascii="Arial" w:eastAsia="Arial" w:hAnsi="Arial" w:cs="Arial"/>
+          <w:sz w:val="20"/>
+          <w:szCs w:val="20"/>
+        </w:rPr>
+      </w:pPr>
+    </w:p>
+    <w:p>
+      <w:pPr>
+        <w:spacing w:after="0"/>
+        <w:ind w:firstLine="0"/>
+        <w:jc w:val="center"/>
+        <w:rPr>
+          <w:rFonts w:ascii="Arial" w:eastAsia="Arial" w:hAnsi="Arial" w:cs="Arial"/>
+          <w:sz w:val="20"/>
+          <w:szCs w:val="20"/>
+        </w:rPr>
+      </w:pPr>
+      <w:r>
+        <w:rPr>
+          <w:rFonts w:ascii="Arial" w:eastAsia="Arial" w:hAnsi="Arial" w:cs="Arial"/>
+          <w:sz w:val="20"/>
+          <w:szCs w:val="20"/>
+        </w:rPr>
+        <w:lastRenderedPageBreak/>
+        <w:t xml:space="preserve">Figura </w:t>
+      </w:r>
+      <w:r>
+        <w:rPr>
+          <w:rFonts w:ascii="Arial" w:eastAsia="Arial" w:hAnsi="Arial" w:cs="Arial"/>
+          <w:sz w:val="20"/>
+          <w:szCs w:val="20"/>
+        </w:rPr>
+        <w:t>24</w:t>
+      </w:r>
+      <w:r>
+        <w:rPr>
+          <w:rFonts w:ascii="Arial" w:eastAsia="Arial" w:hAnsi="Arial" w:cs="Arial"/>
+          <w:sz w:val="20"/>
+          <w:szCs w:val="20"/>
+        </w:rPr>
+        <w:t>: Tela de Criar Conta Desktop</w:t>
       </w:r>
     </w:p>
     <w:p>
@@ -17942,7 +19597,7 @@
                     </pic:cNvPicPr>
                   </pic:nvPicPr>
                   <pic:blipFill>
-                    <a:blip r:embed="rId31">
+                    <a:blip r:embed="rId36">
                       <a:extLst>
                         <a:ext uri="{28A0092B-C50C-407E-A947-70E740481C1C}">
                           <a14:useLocalDpi xmlns:a14="http://schemas.microsoft.com/office/drawing/2010/main" val="0"/>
@@ -17977,39 +19632,114 @@
     <w:p>
       <w:pPr>
         <w:spacing w:after="0"/>
+        <w:ind w:firstLine="0"/>
+        <w:jc w:val="center"/>
+        <w:rPr>
+          <w:rFonts w:ascii="Arial" w:eastAsia="Arial" w:hAnsi="Arial" w:cs="Arial"/>
+          <w:sz w:val="20"/>
+          <w:szCs w:val="20"/>
+        </w:rPr>
+      </w:pPr>
+      <w:r>
+        <w:rPr>
+          <w:rFonts w:ascii="Arial" w:eastAsia="Arial" w:hAnsi="Arial" w:cs="Arial"/>
+          <w:sz w:val="20"/>
+          <w:szCs w:val="20"/>
+        </w:rPr>
+        <w:t xml:space="preserve">Fonte: </w:t>
+      </w:r>
+      <w:proofErr w:type="spellStart"/>
+      <w:r>
+        <w:rPr>
+          <w:rFonts w:ascii="Arial" w:eastAsia="Arial" w:hAnsi="Arial" w:cs="Arial"/>
+          <w:sz w:val="20"/>
+          <w:szCs w:val="20"/>
+        </w:rPr>
+        <w:t>Callme</w:t>
+      </w:r>
+      <w:proofErr w:type="spellEnd"/>
+      <w:r>
+        <w:rPr>
+          <w:rFonts w:ascii="Arial" w:eastAsia="Arial" w:hAnsi="Arial" w:cs="Arial"/>
+          <w:sz w:val="20"/>
+          <w:szCs w:val="20"/>
+        </w:rPr>
+        <w:t>, 2025</w:t>
+      </w:r>
+    </w:p>
+    <w:p>
+      <w:pPr>
+        <w:spacing w:after="0"/>
+        <w:ind w:firstLine="0"/>
+        <w:jc w:val="center"/>
+        <w:rPr>
+          <w:rFonts w:ascii="Arial" w:eastAsia="Arial" w:hAnsi="Arial" w:cs="Arial"/>
+          <w:sz w:val="20"/>
+          <w:szCs w:val="20"/>
+        </w:rPr>
+      </w:pPr>
+    </w:p>
+    <w:p>
+      <w:pPr>
+        <w:spacing w:after="0"/>
+        <w:ind w:firstLine="0"/>
+        <w:jc w:val="center"/>
+        <w:rPr>
+          <w:rFonts w:ascii="Arial" w:eastAsia="Arial" w:hAnsi="Arial" w:cs="Arial"/>
+          <w:sz w:val="20"/>
+          <w:szCs w:val="20"/>
+        </w:rPr>
+      </w:pPr>
+    </w:p>
+    <w:p>
+      <w:pPr>
+        <w:spacing w:after="0"/>
         <w:ind w:firstLine="708"/>
-        <w:jc w:val="center"/>
         <w:rPr>
           <w:rFonts w:ascii="Arial" w:eastAsia="Arial" w:hAnsi="Arial" w:cs="Arial"/>
-          <w:sz w:val="20"/>
-          <w:szCs w:val="20"/>
+          <w:sz w:val="24"/>
+          <w:szCs w:val="24"/>
         </w:rPr>
       </w:pPr>
       <w:r>
         <w:rPr>
           <w:rFonts w:ascii="Arial" w:eastAsia="Arial" w:hAnsi="Arial" w:cs="Arial"/>
-          <w:sz w:val="20"/>
-          <w:szCs w:val="20"/>
-        </w:rPr>
-        <w:t xml:space="preserve">Fonte: </w:t>
-      </w:r>
-      <w:proofErr w:type="spellStart"/>
+          <w:sz w:val="24"/>
+          <w:szCs w:val="24"/>
+        </w:rPr>
+        <w:t>Ao efetuar o login, o usuário sendo funcionário acessa a tela home de funcionário, em que apresenta</w:t>
+      </w:r>
       <w:r>
         <w:rPr>
           <w:rFonts w:ascii="Arial" w:eastAsia="Arial" w:hAnsi="Arial" w:cs="Arial"/>
-          <w:sz w:val="20"/>
-          <w:szCs w:val="20"/>
-        </w:rPr>
-        <w:t>Callme</w:t>
-      </w:r>
-      <w:proofErr w:type="spellEnd"/>
+          <w:sz w:val="24"/>
+          <w:szCs w:val="24"/>
+        </w:rPr>
+        <w:t xml:space="preserve"> o histórico de seus chamados, com as informações do chamado: ID, Título, Descrição, Status e Data. Nos botões de rotas, existem 3 opções: Meus Chamados, Abrir Chamado e Perfil</w:t>
+      </w:r>
       <w:r>
         <w:rPr>
           <w:rFonts w:ascii="Arial" w:eastAsia="Arial" w:hAnsi="Arial" w:cs="Arial"/>
-          <w:sz w:val="20"/>
-          <w:szCs w:val="20"/>
-        </w:rPr>
-        <w:t>, 2025</w:t>
+          <w:sz w:val="24"/>
+          <w:szCs w:val="24"/>
+        </w:rPr>
+        <w:t>. A seguir na figura 2</w:t>
+      </w:r>
+      <w:r>
+        <w:rPr>
+          <w:rFonts w:ascii="Arial" w:eastAsia="Arial" w:hAnsi="Arial" w:cs="Arial"/>
+          <w:sz w:val="24"/>
+          <w:szCs w:val="24"/>
+        </w:rPr>
+        <w:t>5</w:t>
+      </w:r>
+      <w:r>
+        <w:rPr>
+          <w:rFonts w:ascii="Arial" w:eastAsia="Arial" w:hAnsi="Arial" w:cs="Arial"/>
+          <w:sz w:val="24"/>
+          <w:szCs w:val="24"/>
+        </w:rPr>
+        <w:t xml:space="preserve"> podemos visualizar a tela home de funcionário:</w:t>
       </w:r>
     </w:p>
     <w:p>
@@ -18022,61 +19752,174 @@
           <w:szCs w:val="24"/>
         </w:rPr>
       </w:pPr>
-      <w:r>
+    </w:p>
+    <w:p>
+      <w:pPr>
+        <w:spacing w:after="0"/>
+        <w:ind w:firstLine="708"/>
         <w:rPr>
           <w:rFonts w:ascii="Arial" w:eastAsia="Arial" w:hAnsi="Arial" w:cs="Arial"/>
           <w:sz w:val="24"/>
           <w:szCs w:val="24"/>
         </w:rPr>
+      </w:pPr>
+    </w:p>
+    <w:p>
+      <w:pPr>
+        <w:spacing w:after="0"/>
+        <w:ind w:firstLine="708"/>
+        <w:rPr>
+          <w:rFonts w:ascii="Arial" w:eastAsia="Arial" w:hAnsi="Arial" w:cs="Arial"/>
+          <w:sz w:val="24"/>
+          <w:szCs w:val="24"/>
+        </w:rPr>
+      </w:pPr>
+    </w:p>
+    <w:p>
+      <w:pPr>
+        <w:spacing w:after="0"/>
+        <w:ind w:firstLine="708"/>
+        <w:rPr>
+          <w:rFonts w:ascii="Arial" w:eastAsia="Arial" w:hAnsi="Arial" w:cs="Arial"/>
+          <w:sz w:val="24"/>
+          <w:szCs w:val="24"/>
+        </w:rPr>
+      </w:pPr>
+    </w:p>
+    <w:p>
+      <w:pPr>
+        <w:spacing w:after="0"/>
+        <w:ind w:firstLine="708"/>
+        <w:rPr>
+          <w:rFonts w:ascii="Arial" w:eastAsia="Arial" w:hAnsi="Arial" w:cs="Arial"/>
+          <w:sz w:val="24"/>
+          <w:szCs w:val="24"/>
+        </w:rPr>
+      </w:pPr>
+    </w:p>
+    <w:p>
+      <w:pPr>
+        <w:spacing w:after="0"/>
+        <w:ind w:firstLine="708"/>
+        <w:rPr>
+          <w:rFonts w:ascii="Arial" w:eastAsia="Arial" w:hAnsi="Arial" w:cs="Arial"/>
+          <w:sz w:val="24"/>
+          <w:szCs w:val="24"/>
+        </w:rPr>
+      </w:pPr>
+    </w:p>
+    <w:p>
+      <w:pPr>
+        <w:spacing w:after="0"/>
+        <w:ind w:firstLine="708"/>
+        <w:rPr>
+          <w:rFonts w:ascii="Arial" w:eastAsia="Arial" w:hAnsi="Arial" w:cs="Arial"/>
+          <w:sz w:val="24"/>
+          <w:szCs w:val="24"/>
+        </w:rPr>
+      </w:pPr>
+    </w:p>
+    <w:p>
+      <w:pPr>
+        <w:spacing w:after="0"/>
+        <w:ind w:firstLine="708"/>
+        <w:rPr>
+          <w:rFonts w:ascii="Arial" w:eastAsia="Arial" w:hAnsi="Arial" w:cs="Arial"/>
+          <w:sz w:val="24"/>
+          <w:szCs w:val="24"/>
+        </w:rPr>
+      </w:pPr>
+    </w:p>
+    <w:p>
+      <w:pPr>
+        <w:spacing w:after="0"/>
+        <w:ind w:firstLine="708"/>
+        <w:rPr>
+          <w:rFonts w:ascii="Arial" w:eastAsia="Arial" w:hAnsi="Arial" w:cs="Arial"/>
+          <w:sz w:val="24"/>
+          <w:szCs w:val="24"/>
+        </w:rPr>
+      </w:pPr>
+    </w:p>
+    <w:p>
+      <w:pPr>
+        <w:spacing w:after="0"/>
+        <w:ind w:firstLine="708"/>
+        <w:rPr>
+          <w:rFonts w:ascii="Arial" w:eastAsia="Arial" w:hAnsi="Arial" w:cs="Arial"/>
+          <w:sz w:val="24"/>
+          <w:szCs w:val="24"/>
+        </w:rPr>
+      </w:pPr>
+    </w:p>
+    <w:p>
+      <w:pPr>
+        <w:spacing w:after="0"/>
+        <w:ind w:firstLine="708"/>
+        <w:rPr>
+          <w:rFonts w:ascii="Arial" w:eastAsia="Arial" w:hAnsi="Arial" w:cs="Arial"/>
+          <w:sz w:val="24"/>
+          <w:szCs w:val="24"/>
+        </w:rPr>
+      </w:pPr>
+    </w:p>
+    <w:p>
+      <w:pPr>
+        <w:spacing w:after="0"/>
+        <w:ind w:firstLine="708"/>
+        <w:rPr>
+          <w:rFonts w:ascii="Arial" w:eastAsia="Arial" w:hAnsi="Arial" w:cs="Arial"/>
+          <w:sz w:val="24"/>
+          <w:szCs w:val="24"/>
+        </w:rPr>
+      </w:pPr>
+    </w:p>
+    <w:p>
+      <w:pPr>
+        <w:spacing w:after="0"/>
+        <w:ind w:firstLine="708"/>
+        <w:rPr>
+          <w:rFonts w:ascii="Arial" w:eastAsia="Arial" w:hAnsi="Arial" w:cs="Arial"/>
+          <w:sz w:val="24"/>
+          <w:szCs w:val="24"/>
+        </w:rPr>
+      </w:pPr>
+    </w:p>
+    <w:p>
+      <w:pPr>
+        <w:spacing w:after="0"/>
+        <w:ind w:firstLine="0"/>
+        <w:jc w:val="center"/>
+        <w:rPr>
+          <w:rFonts w:ascii="Arial" w:eastAsia="Arial" w:hAnsi="Arial" w:cs="Arial"/>
+          <w:sz w:val="20"/>
+          <w:szCs w:val="20"/>
+        </w:rPr>
+      </w:pPr>
+      <w:r>
+        <w:rPr>
+          <w:rFonts w:ascii="Arial" w:eastAsia="Arial" w:hAnsi="Arial" w:cs="Arial"/>
+          <w:sz w:val="20"/>
+          <w:szCs w:val="20"/>
+        </w:rPr>
         <w:lastRenderedPageBreak/>
-        <w:t>Ao efetuar o login, o usuário sendo funcionário acessa a tela home de funcionário, em que apresenta</w:t>
+        <w:t>Figura 2</w:t>
       </w:r>
       <w:r>
         <w:rPr>
           <w:rFonts w:ascii="Arial" w:eastAsia="Arial" w:hAnsi="Arial" w:cs="Arial"/>
-          <w:sz w:val="24"/>
-          <w:szCs w:val="24"/>
-        </w:rPr>
-        <w:t xml:space="preserve"> o histórico de seus chamados, com as informações do chamado: ID, Título, Descrição, Status e Data. Nos botões de rotas, existem 3 opções: Meus Chamados, Abrir Chamado e Perfil</w:t>
+          <w:sz w:val="20"/>
+          <w:szCs w:val="20"/>
+        </w:rPr>
+        <w:t>5</w:t>
       </w:r>
       <w:r>
         <w:rPr>
           <w:rFonts w:ascii="Arial" w:eastAsia="Arial" w:hAnsi="Arial" w:cs="Arial"/>
-          <w:sz w:val="24"/>
-          <w:szCs w:val="24"/>
-        </w:rPr>
-        <w:t>. A seguir na figura 20 podemos visualizar a tela home de funcionário:</w:t>
-      </w:r>
-    </w:p>
-    <w:p>
-      <w:pPr>
-        <w:spacing w:after="0"/>
-        <w:ind w:firstLine="708"/>
-        <w:rPr>
-          <w:rFonts w:ascii="Arial" w:eastAsia="Arial" w:hAnsi="Arial" w:cs="Arial"/>
-          <w:sz w:val="24"/>
-          <w:szCs w:val="24"/>
-        </w:rPr>
-      </w:pPr>
-    </w:p>
-    <w:p>
-      <w:pPr>
-        <w:spacing w:after="0"/>
-        <w:ind w:firstLine="708"/>
-        <w:jc w:val="center"/>
-        <w:rPr>
-          <w:rFonts w:ascii="Arial" w:eastAsia="Arial" w:hAnsi="Arial" w:cs="Arial"/>
-          <w:sz w:val="20"/>
-          <w:szCs w:val="20"/>
-        </w:rPr>
-      </w:pPr>
-      <w:r>
-        <w:rPr>
-          <w:rFonts w:ascii="Arial" w:eastAsia="Arial" w:hAnsi="Arial" w:cs="Arial"/>
-          <w:sz w:val="20"/>
-          <w:szCs w:val="20"/>
-        </w:rPr>
-        <w:t>Figura 20: Tela Home (funcionário) Desktop</w:t>
+          <w:sz w:val="20"/>
+          <w:szCs w:val="20"/>
+        </w:rPr>
+        <w:t>: Tela Home (funcionário) Desktop</w:t>
       </w:r>
     </w:p>
     <w:p>
@@ -18112,7 +19955,7 @@
                     </pic:cNvPicPr>
                   </pic:nvPicPr>
                   <pic:blipFill>
-                    <a:blip r:embed="rId32">
+                    <a:blip r:embed="rId37">
                       <a:extLst>
                         <a:ext uri="{28A0092B-C50C-407E-A947-70E740481C1C}">
                           <a14:useLocalDpi xmlns:a14="http://schemas.microsoft.com/office/drawing/2010/main" val="0"/>
@@ -18147,6 +19990,44 @@
     <w:p>
       <w:pPr>
         <w:spacing w:after="0"/>
+        <w:ind w:firstLine="0"/>
+        <w:jc w:val="center"/>
+        <w:rPr>
+          <w:rFonts w:ascii="Arial" w:eastAsia="Arial" w:hAnsi="Arial" w:cs="Arial"/>
+          <w:sz w:val="20"/>
+          <w:szCs w:val="20"/>
+        </w:rPr>
+      </w:pPr>
+      <w:r>
+        <w:rPr>
+          <w:rFonts w:ascii="Arial" w:eastAsia="Arial" w:hAnsi="Arial" w:cs="Arial"/>
+          <w:sz w:val="20"/>
+          <w:szCs w:val="20"/>
+        </w:rPr>
+        <w:t xml:space="preserve">Fonte: </w:t>
+      </w:r>
+      <w:proofErr w:type="spellStart"/>
+      <w:r>
+        <w:rPr>
+          <w:rFonts w:ascii="Arial" w:eastAsia="Arial" w:hAnsi="Arial" w:cs="Arial"/>
+          <w:sz w:val="20"/>
+          <w:szCs w:val="20"/>
+        </w:rPr>
+        <w:t>Callme</w:t>
+      </w:r>
+      <w:proofErr w:type="spellEnd"/>
+      <w:r>
+        <w:rPr>
+          <w:rFonts w:ascii="Arial" w:eastAsia="Arial" w:hAnsi="Arial" w:cs="Arial"/>
+          <w:sz w:val="20"/>
+          <w:szCs w:val="20"/>
+        </w:rPr>
+        <w:t>, 2025</w:t>
+      </w:r>
+    </w:p>
+    <w:p>
+      <w:pPr>
+        <w:spacing w:after="0"/>
         <w:ind w:firstLine="708"/>
         <w:jc w:val="center"/>
         <w:rPr>
@@ -18155,42 +20036,62 @@
           <w:szCs w:val="20"/>
         </w:rPr>
       </w:pPr>
-      <w:r>
+    </w:p>
+    <w:p>
+      <w:pPr>
+        <w:spacing w:after="0"/>
+        <w:ind w:firstLine="708"/>
+        <w:jc w:val="center"/>
         <w:rPr>
           <w:rFonts w:ascii="Arial" w:eastAsia="Arial" w:hAnsi="Arial" w:cs="Arial"/>
           <w:sz w:val="20"/>
           <w:szCs w:val="20"/>
         </w:rPr>
-        <w:t xml:space="preserve">Fonte: </w:t>
-      </w:r>
-      <w:proofErr w:type="spellStart"/>
-      <w:r>
+      </w:pPr>
+    </w:p>
+    <w:p>
+      <w:pPr>
+        <w:spacing w:after="0"/>
+        <w:ind w:firstLine="708"/>
         <w:rPr>
           <w:rFonts w:ascii="Arial" w:eastAsia="Arial" w:hAnsi="Arial" w:cs="Arial"/>
-          <w:sz w:val="20"/>
-          <w:szCs w:val="20"/>
-        </w:rPr>
-        <w:t>Callme</w:t>
-      </w:r>
-      <w:proofErr w:type="spellEnd"/>
+          <w:sz w:val="24"/>
+          <w:szCs w:val="24"/>
+        </w:rPr>
+      </w:pPr>
       <w:r>
         <w:rPr>
           <w:rFonts w:ascii="Arial" w:eastAsia="Arial" w:hAnsi="Arial" w:cs="Arial"/>
-          <w:sz w:val="20"/>
-          <w:szCs w:val="20"/>
-        </w:rPr>
-        <w:t>, 2025</w:t>
+          <w:sz w:val="24"/>
+          <w:szCs w:val="24"/>
+        </w:rPr>
+        <w:t>Ao acessar a interface de abrir chamado, o funcionário cria o seu chamado fornecendo as seguintes informações: Título do chamado e Descrição, assim o chamado é aberto. A seguir na figura 2</w:t>
+      </w:r>
+      <w:r>
+        <w:rPr>
+          <w:rFonts w:ascii="Arial" w:eastAsia="Arial" w:hAnsi="Arial" w:cs="Arial"/>
+          <w:sz w:val="24"/>
+          <w:szCs w:val="24"/>
+        </w:rPr>
+        <w:t>6</w:t>
+      </w:r>
+      <w:r>
+        <w:rPr>
+          <w:rFonts w:ascii="Arial" w:eastAsia="Arial" w:hAnsi="Arial" w:cs="Arial"/>
+          <w:sz w:val="24"/>
+          <w:szCs w:val="24"/>
+        </w:rPr>
+        <w:t xml:space="preserve"> podemos observar a tela de criar chamado:</w:t>
       </w:r>
     </w:p>
     <w:p>
       <w:pPr>
         <w:spacing w:after="0"/>
         <w:ind w:firstLine="708"/>
-        <w:jc w:val="center"/>
         <w:rPr>
           <w:rFonts w:ascii="Arial" w:eastAsia="Arial" w:hAnsi="Arial" w:cs="Arial"/>
-          <w:sz w:val="20"/>
-          <w:szCs w:val="20"/>
+          <w:sz w:val="24"/>
+          <w:szCs w:val="24"/>
         </w:rPr>
       </w:pPr>
     </w:p>
@@ -18198,11 +20099,10 @@
       <w:pPr>
         <w:spacing w:after="0"/>
         <w:ind w:firstLine="708"/>
-        <w:jc w:val="center"/>
         <w:rPr>
           <w:rFonts w:ascii="Arial" w:eastAsia="Arial" w:hAnsi="Arial" w:cs="Arial"/>
-          <w:sz w:val="20"/>
-          <w:szCs w:val="20"/>
+          <w:sz w:val="24"/>
+          <w:szCs w:val="24"/>
         </w:rPr>
       </w:pPr>
     </w:p>
@@ -18216,14 +20116,17 @@
           <w:szCs w:val="24"/>
         </w:rPr>
       </w:pPr>
-      <w:r>
+    </w:p>
+    <w:p>
+      <w:pPr>
+        <w:spacing w:after="0"/>
+        <w:ind w:firstLine="708"/>
         <w:rPr>
           <w:rFonts w:ascii="Arial" w:eastAsia="Arial" w:hAnsi="Arial" w:cs="Arial"/>
           <w:sz w:val="24"/>
           <w:szCs w:val="24"/>
         </w:rPr>
-        <w:t>Ao acessar a interface de abrir chamado, o funcionário cria o seu chamado fornecendo as seguintes informações: Título do chamado e Descrição, assim o chamado é aberto. A seguir na figura 21 podemos observar a tela de criar chamado:</w:t>
-      </w:r>
+      </w:pPr>
     </w:p>
     <w:p>
       <w:pPr>
@@ -18283,44 +20186,48 @@
     <w:p>
       <w:pPr>
         <w:spacing w:after="0"/>
-        <w:ind w:firstLine="708"/>
+        <w:ind w:firstLine="0"/>
+        <w:jc w:val="center"/>
         <w:rPr>
           <w:rFonts w:ascii="Arial" w:eastAsia="Arial" w:hAnsi="Arial" w:cs="Arial"/>
-          <w:sz w:val="24"/>
-          <w:szCs w:val="24"/>
-        </w:rPr>
-      </w:pPr>
-    </w:p>
-    <w:p>
-      <w:pPr>
-        <w:spacing w:after="0"/>
-        <w:ind w:firstLine="708"/>
+          <w:sz w:val="20"/>
+          <w:szCs w:val="20"/>
+        </w:rPr>
+      </w:pPr>
+    </w:p>
+    <w:p>
+      <w:pPr>
+        <w:spacing w:after="0"/>
+        <w:ind w:firstLine="0"/>
+        <w:jc w:val="center"/>
         <w:rPr>
           <w:rFonts w:ascii="Arial" w:eastAsia="Arial" w:hAnsi="Arial" w:cs="Arial"/>
-          <w:sz w:val="24"/>
-          <w:szCs w:val="24"/>
-        </w:rPr>
-      </w:pPr>
-    </w:p>
-    <w:p>
-      <w:pPr>
-        <w:spacing w:after="0"/>
-        <w:ind w:firstLine="708"/>
+          <w:sz w:val="20"/>
+          <w:szCs w:val="20"/>
+        </w:rPr>
+      </w:pPr>
+    </w:p>
+    <w:p>
+      <w:pPr>
+        <w:spacing w:after="0"/>
+        <w:ind w:firstLine="0"/>
+        <w:jc w:val="center"/>
         <w:rPr>
           <w:rFonts w:ascii="Arial" w:eastAsia="Arial" w:hAnsi="Arial" w:cs="Arial"/>
-          <w:sz w:val="24"/>
-          <w:szCs w:val="24"/>
-        </w:rPr>
-      </w:pPr>
-    </w:p>
-    <w:p>
-      <w:pPr>
-        <w:spacing w:after="0"/>
-        <w:ind w:firstLine="708"/>
+          <w:sz w:val="20"/>
+          <w:szCs w:val="20"/>
+        </w:rPr>
+      </w:pPr>
+    </w:p>
+    <w:p>
+      <w:pPr>
+        <w:spacing w:after="0"/>
+        <w:ind w:firstLine="0"/>
+        <w:jc w:val="center"/>
         <w:rPr>
           <w:rFonts w:ascii="Arial" w:eastAsia="Arial" w:hAnsi="Arial" w:cs="Arial"/>
-          <w:sz w:val="24"/>
-          <w:szCs w:val="24"/>
+          <w:sz w:val="20"/>
+          <w:szCs w:val="20"/>
         </w:rPr>
       </w:pPr>
     </w:p>
@@ -18335,14 +20242,66 @@
           <w:szCs w:val="20"/>
         </w:rPr>
       </w:pPr>
-      <w:r>
+    </w:p>
+    <w:p>
+      <w:pPr>
+        <w:spacing w:after="0"/>
+        <w:ind w:firstLine="0"/>
+        <w:jc w:val="center"/>
         <w:rPr>
           <w:rFonts w:ascii="Arial" w:eastAsia="Arial" w:hAnsi="Arial" w:cs="Arial"/>
           <w:sz w:val="20"/>
           <w:szCs w:val="20"/>
         </w:rPr>
+      </w:pPr>
+    </w:p>
+    <w:p>
+      <w:pPr>
+        <w:spacing w:after="0"/>
+        <w:ind w:firstLine="0"/>
+        <w:jc w:val="center"/>
+        <w:rPr>
+          <w:rFonts w:ascii="Arial" w:eastAsia="Arial" w:hAnsi="Arial" w:cs="Arial"/>
+          <w:sz w:val="20"/>
+          <w:szCs w:val="20"/>
+        </w:rPr>
+      </w:pPr>
+    </w:p>
+    <w:p>
+      <w:pPr>
+        <w:spacing w:after="0"/>
+        <w:ind w:firstLine="0"/>
+        <w:jc w:val="center"/>
+        <w:rPr>
+          <w:rFonts w:ascii="Arial" w:eastAsia="Arial" w:hAnsi="Arial" w:cs="Arial"/>
+          <w:sz w:val="20"/>
+          <w:szCs w:val="20"/>
+        </w:rPr>
+      </w:pPr>
+      <w:r>
+        <w:rPr>
+          <w:rFonts w:ascii="Arial" w:eastAsia="Arial" w:hAnsi="Arial" w:cs="Arial"/>
+          <w:sz w:val="20"/>
+          <w:szCs w:val="20"/>
+        </w:rPr>
         <w:lastRenderedPageBreak/>
-        <w:t>Figura 21: Tela de Criar Chamado Desktop</w:t>
+        <w:t>Figura 2</w:t>
+      </w:r>
+      <w:r>
+        <w:rPr>
+          <w:rFonts w:ascii="Arial" w:eastAsia="Arial" w:hAnsi="Arial" w:cs="Arial"/>
+          <w:sz w:val="20"/>
+          <w:szCs w:val="20"/>
+        </w:rPr>
+        <w:t>6</w:t>
+      </w:r>
+      <w:r>
+        <w:rPr>
+          <w:rFonts w:ascii="Arial" w:eastAsia="Arial" w:hAnsi="Arial" w:cs="Arial"/>
+          <w:sz w:val="20"/>
+          <w:szCs w:val="20"/>
+        </w:rPr>
+        <w:t>: Tela de Criar Chamado Desktop</w:t>
       </w:r>
     </w:p>
     <w:p>
@@ -18378,7 +20337,7 @@
                     </pic:cNvPicPr>
                   </pic:nvPicPr>
                   <pic:blipFill>
-                    <a:blip r:embed="rId33">
+                    <a:blip r:embed="rId38">
                       <a:extLst>
                         <a:ext uri="{28A0092B-C50C-407E-A947-70E740481C1C}">
                           <a14:useLocalDpi xmlns:a14="http://schemas.microsoft.com/office/drawing/2010/main" val="0"/>
@@ -18413,39 +20372,96 @@
     <w:p>
       <w:pPr>
         <w:spacing w:after="0"/>
+        <w:ind w:firstLine="0"/>
+        <w:jc w:val="center"/>
+        <w:rPr>
+          <w:rFonts w:ascii="Arial" w:eastAsia="Arial" w:hAnsi="Arial" w:cs="Arial"/>
+          <w:sz w:val="20"/>
+          <w:szCs w:val="20"/>
+        </w:rPr>
+      </w:pPr>
+      <w:r>
+        <w:rPr>
+          <w:rFonts w:ascii="Arial" w:eastAsia="Arial" w:hAnsi="Arial" w:cs="Arial"/>
+          <w:sz w:val="20"/>
+          <w:szCs w:val="20"/>
+        </w:rPr>
+        <w:t xml:space="preserve">Fonte: </w:t>
+      </w:r>
+      <w:proofErr w:type="spellStart"/>
+      <w:r>
+        <w:rPr>
+          <w:rFonts w:ascii="Arial" w:eastAsia="Arial" w:hAnsi="Arial" w:cs="Arial"/>
+          <w:sz w:val="20"/>
+          <w:szCs w:val="20"/>
+        </w:rPr>
+        <w:t>Callme</w:t>
+      </w:r>
+      <w:proofErr w:type="spellEnd"/>
+      <w:r>
+        <w:rPr>
+          <w:rFonts w:ascii="Arial" w:eastAsia="Arial" w:hAnsi="Arial" w:cs="Arial"/>
+          <w:sz w:val="20"/>
+          <w:szCs w:val="20"/>
+        </w:rPr>
+        <w:t>, 2025</w:t>
+      </w:r>
+    </w:p>
+    <w:p>
+      <w:pPr>
+        <w:spacing w:after="0"/>
         <w:ind w:firstLine="708"/>
-        <w:jc w:val="center"/>
         <w:rPr>
           <w:rFonts w:ascii="Arial" w:eastAsia="Arial" w:hAnsi="Arial" w:cs="Arial"/>
-          <w:sz w:val="20"/>
-          <w:szCs w:val="20"/>
-        </w:rPr>
-      </w:pPr>
-      <w:r>
+          <w:sz w:val="24"/>
+          <w:szCs w:val="24"/>
+        </w:rPr>
+      </w:pPr>
+    </w:p>
+    <w:p>
+      <w:pPr>
+        <w:spacing w:after="0"/>
+        <w:ind w:firstLine="708"/>
         <w:rPr>
           <w:rFonts w:ascii="Arial" w:eastAsia="Arial" w:hAnsi="Arial" w:cs="Arial"/>
-          <w:sz w:val="20"/>
-          <w:szCs w:val="20"/>
-        </w:rPr>
-        <w:t xml:space="preserve">Fonte: </w:t>
-      </w:r>
-      <w:proofErr w:type="spellStart"/>
-      <w:r>
+          <w:sz w:val="24"/>
+          <w:szCs w:val="24"/>
+        </w:rPr>
+      </w:pPr>
+    </w:p>
+    <w:p>
+      <w:pPr>
+        <w:spacing w:after="0"/>
+        <w:ind w:firstLine="708"/>
         <w:rPr>
           <w:rFonts w:ascii="Arial" w:eastAsia="Arial" w:hAnsi="Arial" w:cs="Arial"/>
-          <w:sz w:val="20"/>
-          <w:szCs w:val="20"/>
-        </w:rPr>
-        <w:t>Callme</w:t>
-      </w:r>
-      <w:proofErr w:type="spellEnd"/>
+          <w:sz w:val="24"/>
+          <w:szCs w:val="24"/>
+        </w:rPr>
+      </w:pPr>
       <w:r>
         <w:rPr>
           <w:rFonts w:ascii="Arial" w:eastAsia="Arial" w:hAnsi="Arial" w:cs="Arial"/>
-          <w:sz w:val="20"/>
-          <w:szCs w:val="20"/>
-        </w:rPr>
-        <w:t>, 2025</w:t>
+          <w:sz w:val="24"/>
+          <w:szCs w:val="24"/>
+        </w:rPr>
+        <w:t>Para finalizar as interfaces do funcionário, ele pode acessar o seu perfil, que contem suas informações, como: Nome, Email, R.E. e Função. A seguir na figura 2</w:t>
+      </w:r>
+      <w:r>
+        <w:rPr>
+          <w:rFonts w:ascii="Arial" w:eastAsia="Arial" w:hAnsi="Arial" w:cs="Arial"/>
+          <w:sz w:val="24"/>
+          <w:szCs w:val="24"/>
+        </w:rPr>
+        <w:t>7</w:t>
+      </w:r>
+      <w:r>
+        <w:rPr>
+          <w:rFonts w:ascii="Arial" w:eastAsia="Arial" w:hAnsi="Arial" w:cs="Arial"/>
+          <w:sz w:val="24"/>
+          <w:szCs w:val="24"/>
+        </w:rPr>
+        <w:t xml:space="preserve"> podemos observar a tela de perfil do funcionário:</w:t>
       </w:r>
     </w:p>
     <w:p>
@@ -18462,62 +20478,37 @@
     <w:p>
       <w:pPr>
         <w:spacing w:after="0"/>
-        <w:ind w:firstLine="708"/>
+        <w:ind w:firstLine="0"/>
+        <w:jc w:val="center"/>
         <w:rPr>
           <w:rFonts w:ascii="Arial" w:eastAsia="Arial" w:hAnsi="Arial" w:cs="Arial"/>
-          <w:sz w:val="24"/>
-          <w:szCs w:val="24"/>
-        </w:rPr>
-      </w:pPr>
-    </w:p>
-    <w:p>
-      <w:pPr>
-        <w:spacing w:after="0"/>
-        <w:ind w:firstLine="708"/>
+          <w:sz w:val="20"/>
+          <w:szCs w:val="20"/>
+        </w:rPr>
+      </w:pPr>
+      <w:r>
         <w:rPr>
           <w:rFonts w:ascii="Arial" w:eastAsia="Arial" w:hAnsi="Arial" w:cs="Arial"/>
-          <w:sz w:val="24"/>
-          <w:szCs w:val="24"/>
-        </w:rPr>
-      </w:pPr>
+          <w:sz w:val="20"/>
+          <w:szCs w:val="20"/>
+        </w:rPr>
+        <w:t>Figura 2</w:t>
+      </w:r>
       <w:r>
         <w:rPr>
           <w:rFonts w:ascii="Arial" w:eastAsia="Arial" w:hAnsi="Arial" w:cs="Arial"/>
-          <w:sz w:val="24"/>
-          <w:szCs w:val="24"/>
-        </w:rPr>
-        <w:t>Para finalizar as interfaces do funcionário, ele pode acessar o seu perfil, que contem suas informações, como: Nome, Email, R.E. e Função. A seguir na figura 22 podemos observar a tela de perfil do funcionário:</w:t>
-      </w:r>
-    </w:p>
-    <w:p>
-      <w:pPr>
-        <w:spacing w:after="0"/>
-        <w:ind w:firstLine="708"/>
+          <w:sz w:val="20"/>
+          <w:szCs w:val="20"/>
+        </w:rPr>
+        <w:t>7</w:t>
+      </w:r>
+      <w:r>
         <w:rPr>
           <w:rFonts w:ascii="Arial" w:eastAsia="Arial" w:hAnsi="Arial" w:cs="Arial"/>
-          <w:sz w:val="24"/>
-          <w:szCs w:val="24"/>
-        </w:rPr>
-      </w:pPr>
-    </w:p>
-    <w:p>
-      <w:pPr>
-        <w:spacing w:after="0"/>
-        <w:ind w:firstLine="708"/>
-        <w:jc w:val="center"/>
-        <w:rPr>
-          <w:rFonts w:ascii="Arial" w:eastAsia="Arial" w:hAnsi="Arial" w:cs="Arial"/>
-          <w:sz w:val="20"/>
-          <w:szCs w:val="20"/>
-        </w:rPr>
-      </w:pPr>
-      <w:r>
-        <w:rPr>
-          <w:rFonts w:ascii="Arial" w:eastAsia="Arial" w:hAnsi="Arial" w:cs="Arial"/>
-          <w:sz w:val="20"/>
-          <w:szCs w:val="20"/>
-        </w:rPr>
-        <w:t>Figura 22: Tela de Perfil (funcionário) Desktop</w:t>
+          <w:sz w:val="20"/>
+          <w:szCs w:val="20"/>
+        </w:rPr>
+        <w:t>: Tela de Perfil (funcionário) Desktop</w:t>
       </w:r>
     </w:p>
     <w:p>
@@ -18553,7 +20544,7 @@
                     </pic:cNvPicPr>
                   </pic:nvPicPr>
                   <pic:blipFill>
-                    <a:blip r:embed="rId34">
+                    <a:blip r:embed="rId39">
                       <a:extLst>
                         <a:ext uri="{28A0092B-C50C-407E-A947-70E740481C1C}">
                           <a14:useLocalDpi xmlns:a14="http://schemas.microsoft.com/office/drawing/2010/main" val="0"/>
@@ -18710,36 +20701,68 @@
           <w:szCs w:val="24"/>
         </w:rPr>
         <w:tab/>
-        <w:t>Para que o técnico atenda um chamado, ele altera o status para “Em Atendimento”, assim iniciando o serviço, ao finalizar, altera novamente para “Finalizado”. A seguir podemos visualizar na figura 23 a tela home do técnico:</w:t>
-      </w:r>
-    </w:p>
-    <w:p>
-      <w:pPr>
-        <w:ind w:firstLine="0"/>
-        <w:rPr>
-          <w:rFonts w:ascii="Arial" w:hAnsi="Arial" w:cs="Arial"/>
-          <w:sz w:val="24"/>
-          <w:szCs w:val="24"/>
-        </w:rPr>
-      </w:pPr>
-    </w:p>
-    <w:p>
-      <w:pPr>
-        <w:ind w:firstLine="0"/>
-        <w:jc w:val="center"/>
-        <w:rPr>
-          <w:rFonts w:ascii="Arial" w:hAnsi="Arial" w:cs="Arial"/>
-          <w:sz w:val="20"/>
-          <w:szCs w:val="20"/>
-        </w:rPr>
-      </w:pPr>
-      <w:r>
-        <w:rPr>
-          <w:rFonts w:ascii="Arial" w:hAnsi="Arial" w:cs="Arial"/>
-          <w:sz w:val="20"/>
-          <w:szCs w:val="20"/>
-        </w:rPr>
-        <w:t>Figura 23: Tela Home (técnico) Desktop</w:t>
+        <w:t>Para que o técnico atenda um chamado, ele altera o status para “Em Atendimento”, assim iniciando o serviço, ao finalizar, altera novamente para “Finalizado”. A seguir podemos visualizar na figura 2</w:t>
+      </w:r>
+      <w:r>
+        <w:rPr>
+          <w:rFonts w:ascii="Arial" w:hAnsi="Arial" w:cs="Arial"/>
+          <w:sz w:val="24"/>
+          <w:szCs w:val="24"/>
+        </w:rPr>
+        <w:t>8</w:t>
+      </w:r>
+      <w:r>
+        <w:rPr>
+          <w:rFonts w:ascii="Arial" w:hAnsi="Arial" w:cs="Arial"/>
+          <w:sz w:val="24"/>
+          <w:szCs w:val="24"/>
+        </w:rPr>
+        <w:t xml:space="preserve"> a tela home do técnico:</w:t>
+      </w:r>
+    </w:p>
+    <w:p>
+      <w:pPr>
+        <w:ind w:firstLine="0"/>
+        <w:rPr>
+          <w:rFonts w:ascii="Arial" w:hAnsi="Arial" w:cs="Arial"/>
+          <w:sz w:val="24"/>
+          <w:szCs w:val="24"/>
+        </w:rPr>
+      </w:pPr>
+    </w:p>
+    <w:p>
+      <w:pPr>
+        <w:ind w:firstLine="0"/>
+        <w:jc w:val="center"/>
+        <w:rPr>
+          <w:rFonts w:ascii="Arial" w:hAnsi="Arial" w:cs="Arial"/>
+          <w:sz w:val="20"/>
+          <w:szCs w:val="20"/>
+        </w:rPr>
+      </w:pPr>
+      <w:r>
+        <w:rPr>
+          <w:rFonts w:ascii="Arial" w:hAnsi="Arial" w:cs="Arial"/>
+          <w:sz w:val="20"/>
+          <w:szCs w:val="20"/>
+        </w:rPr>
+        <w:t>Figura 2</w:t>
+      </w:r>
+      <w:r>
+        <w:rPr>
+          <w:rFonts w:ascii="Arial" w:hAnsi="Arial" w:cs="Arial"/>
+          <w:sz w:val="20"/>
+          <w:szCs w:val="20"/>
+        </w:rPr>
+        <w:t>8</w:t>
+      </w:r>
+      <w:r>
+        <w:rPr>
+          <w:rFonts w:ascii="Arial" w:hAnsi="Arial" w:cs="Arial"/>
+          <w:sz w:val="20"/>
+          <w:szCs w:val="20"/>
+        </w:rPr>
+        <w:t>: Tela Home (técnico) Desktop</w:t>
       </w:r>
       <w:r>
         <w:rPr>
@@ -18763,7 +20786,7 @@
                     </pic:cNvPicPr>
                   </pic:nvPicPr>
                   <pic:blipFill>
-                    <a:blip r:embed="rId35">
+                    <a:blip r:embed="rId40">
                       <a:extLst>
                         <a:ext uri="{28A0092B-C50C-407E-A947-70E740481C1C}">
                           <a14:useLocalDpi xmlns:a14="http://schemas.microsoft.com/office/drawing/2010/main" val="0"/>
@@ -18847,7 +20870,23 @@
           <w:szCs w:val="24"/>
         </w:rPr>
         <w:tab/>
-        <w:t>O perfil do técnico é igual ao de funcionário, apenas alterando a função do usuário. A seguir na figura 24 podemos visualiza-lo:</w:t>
+        <w:t>O perfil do técnico é igual ao de funcionário, apenas alterando a função do usuário. A seguir na figura 2</w:t>
+      </w:r>
+      <w:r>
+        <w:rPr>
+          <w:rFonts w:ascii="Arial" w:hAnsi="Arial" w:cs="Arial"/>
+          <w:sz w:val="24"/>
+          <w:szCs w:val="24"/>
+        </w:rPr>
+        <w:t>9</w:t>
+      </w:r>
+      <w:r>
+        <w:rPr>
+          <w:rFonts w:ascii="Arial" w:hAnsi="Arial" w:cs="Arial"/>
+          <w:sz w:val="24"/>
+          <w:szCs w:val="24"/>
+        </w:rPr>
+        <w:t xml:space="preserve"> podemos visualiza-lo:</w:t>
       </w:r>
     </w:p>
     <w:p>
@@ -18899,7 +20938,23 @@
           <w:szCs w:val="20"/>
         </w:rPr>
         <w:lastRenderedPageBreak/>
-        <w:t>Figura 24: Tela de Perfil (técnico) Desktop</w:t>
+        <w:t>Figura 2</w:t>
+      </w:r>
+      <w:r>
+        <w:rPr>
+          <w:rFonts w:ascii="Arial" w:hAnsi="Arial" w:cs="Arial"/>
+          <w:sz w:val="20"/>
+          <w:szCs w:val="20"/>
+        </w:rPr>
+        <w:t>9</w:t>
+      </w:r>
+      <w:r>
+        <w:rPr>
+          <w:rFonts w:ascii="Arial" w:hAnsi="Arial" w:cs="Arial"/>
+          <w:sz w:val="20"/>
+          <w:szCs w:val="20"/>
+        </w:rPr>
+        <w:t>: Tela de Perfil (técnico) Desktop</w:t>
       </w:r>
       <w:r>
         <w:rPr>
@@ -18923,7 +20978,7 @@
                     </pic:cNvPicPr>
                   </pic:nvPicPr>
                   <pic:blipFill>
-                    <a:blip r:embed="rId36">
+                    <a:blip r:embed="rId41">
                       <a:extLst>
                         <a:ext uri="{28A0092B-C50C-407E-A947-70E740481C1C}">
                           <a14:useLocalDpi xmlns:a14="http://schemas.microsoft.com/office/drawing/2010/main" val="0"/>
@@ -19155,7 +21210,23 @@
           <w:sz w:val="24"/>
           <w:szCs w:val="24"/>
         </w:rPr>
-        <w:t xml:space="preserve"> seguir na figura 25 podemos visualizar no código como foi realizado o link do banco de dados com o software e a criação das </w:t>
+        <w:t xml:space="preserve"> seguir na figura </w:t>
+      </w:r>
+      <w:r>
+        <w:rPr>
+          <w:rFonts w:ascii="Arial" w:hAnsi="Arial" w:cs="Arial"/>
+          <w:sz w:val="24"/>
+          <w:szCs w:val="24"/>
+        </w:rPr>
+        <w:t>30</w:t>
+      </w:r>
+      <w:r>
+        <w:rPr>
+          <w:rFonts w:ascii="Arial" w:hAnsi="Arial" w:cs="Arial"/>
+          <w:sz w:val="24"/>
+          <w:szCs w:val="24"/>
+        </w:rPr>
+        <w:t xml:space="preserve"> podemos visualizar no código como foi realizado o link do banco de dados com o software e a criação das </w:t>
       </w:r>
       <w:proofErr w:type="spellStart"/>
       <w:r>
@@ -19269,7 +21340,23 @@
           <w:szCs w:val="20"/>
         </w:rPr>
         <w:lastRenderedPageBreak/>
-        <w:t xml:space="preserve">Figura 25: Link Banco de Dados e </w:t>
+        <w:t xml:space="preserve">Figura </w:t>
+      </w:r>
+      <w:r>
+        <w:rPr>
+          <w:rFonts w:ascii="Arial" w:hAnsi="Arial" w:cs="Arial"/>
+          <w:sz w:val="20"/>
+          <w:szCs w:val="20"/>
+        </w:rPr>
+        <w:t>30</w:t>
+      </w:r>
+      <w:r>
+        <w:rPr>
+          <w:rFonts w:ascii="Arial" w:hAnsi="Arial" w:cs="Arial"/>
+          <w:sz w:val="20"/>
+          <w:szCs w:val="20"/>
+        </w:rPr>
+        <w:t xml:space="preserve">: Link Banco de Dados e </w:t>
       </w:r>
       <w:proofErr w:type="spellStart"/>
       <w:r>
@@ -19303,7 +21390,7 @@
                     </pic:cNvPicPr>
                   </pic:nvPicPr>
                   <pic:blipFill>
-                    <a:blip r:embed="rId37">
+                    <a:blip r:embed="rId42">
                       <a:extLst>
                         <a:ext uri="{28A0092B-C50C-407E-A947-70E740481C1C}">
                           <a14:useLocalDpi xmlns:a14="http://schemas.microsoft.com/office/drawing/2010/main" val="0"/>
@@ -19443,7 +21530,63 @@
           <w:sz w:val="24"/>
           <w:szCs w:val="24"/>
         </w:rPr>
-        <w:t xml:space="preserve">26, 27, 28 e 29 </w:t>
+        <w:t>31</w:t>
+      </w:r>
+      <w:r>
+        <w:rPr>
+          <w:rFonts w:ascii="Arial" w:hAnsi="Arial" w:cs="Arial"/>
+          <w:sz w:val="24"/>
+          <w:szCs w:val="24"/>
+        </w:rPr>
+        <w:t xml:space="preserve">, </w:t>
+      </w:r>
+      <w:r>
+        <w:rPr>
+          <w:rFonts w:ascii="Arial" w:hAnsi="Arial" w:cs="Arial"/>
+          <w:sz w:val="24"/>
+          <w:szCs w:val="24"/>
+        </w:rPr>
+        <w:t>32</w:t>
+      </w:r>
+      <w:r>
+        <w:rPr>
+          <w:rFonts w:ascii="Arial" w:hAnsi="Arial" w:cs="Arial"/>
+          <w:sz w:val="24"/>
+          <w:szCs w:val="24"/>
+        </w:rPr>
+        <w:t xml:space="preserve">, </w:t>
+      </w:r>
+      <w:r>
+        <w:rPr>
+          <w:rFonts w:ascii="Arial" w:hAnsi="Arial" w:cs="Arial"/>
+          <w:sz w:val="24"/>
+          <w:szCs w:val="24"/>
+        </w:rPr>
+        <w:t>33</w:t>
+      </w:r>
+      <w:r>
+        <w:rPr>
+          <w:rFonts w:ascii="Arial" w:hAnsi="Arial" w:cs="Arial"/>
+          <w:sz w:val="24"/>
+          <w:szCs w:val="24"/>
+        </w:rPr>
+        <w:t xml:space="preserve"> e </w:t>
+      </w:r>
+      <w:r>
+        <w:rPr>
+          <w:rFonts w:ascii="Arial" w:hAnsi="Arial" w:cs="Arial"/>
+          <w:sz w:val="24"/>
+          <w:szCs w:val="24"/>
+        </w:rPr>
+        <w:t>34</w:t>
+      </w:r>
+      <w:r>
+        <w:rPr>
+          <w:rFonts w:ascii="Arial" w:hAnsi="Arial" w:cs="Arial"/>
+          <w:sz w:val="24"/>
+          <w:szCs w:val="24"/>
+        </w:rPr>
+        <w:t xml:space="preserve"> </w:t>
       </w:r>
       <w:r>
         <w:rPr>
@@ -19501,7 +21644,23 @@
           <w:szCs w:val="20"/>
         </w:rPr>
         <w:lastRenderedPageBreak/>
-        <w:t xml:space="preserve">Figura 26: </w:t>
+        <w:t xml:space="preserve">Figura </w:t>
+      </w:r>
+      <w:r>
+        <w:rPr>
+          <w:rFonts w:ascii="Arial" w:hAnsi="Arial" w:cs="Arial"/>
+          <w:sz w:val="20"/>
+          <w:szCs w:val="20"/>
+        </w:rPr>
+        <w:t>31</w:t>
+      </w:r>
+      <w:r>
+        <w:rPr>
+          <w:rFonts w:ascii="Arial" w:hAnsi="Arial" w:cs="Arial"/>
+          <w:sz w:val="20"/>
+          <w:szCs w:val="20"/>
+        </w:rPr>
+        <w:t xml:space="preserve">: </w:t>
       </w:r>
       <w:proofErr w:type="spellStart"/>
       <w:r>
@@ -19535,7 +21694,7 @@
                     </pic:cNvPicPr>
                   </pic:nvPicPr>
                   <pic:blipFill>
-                    <a:blip r:embed="rId38">
+                    <a:blip r:embed="rId43">
                       <a:extLst>
                         <a:ext uri="{28A0092B-C50C-407E-A947-70E740481C1C}">
                           <a14:useLocalDpi xmlns:a14="http://schemas.microsoft.com/office/drawing/2010/main" val="0"/>
@@ -19631,7 +21790,23 @@
           <w:sz w:val="20"/>
           <w:szCs w:val="20"/>
         </w:rPr>
-        <w:t xml:space="preserve">Figura 27: </w:t>
+        <w:t xml:space="preserve">Figura </w:t>
+      </w:r>
+      <w:r>
+        <w:rPr>
+          <w:rFonts w:ascii="Arial" w:hAnsi="Arial" w:cs="Arial"/>
+          <w:sz w:val="20"/>
+          <w:szCs w:val="20"/>
+        </w:rPr>
+        <w:t>32</w:t>
+      </w:r>
+      <w:r>
+        <w:rPr>
+          <w:rFonts w:ascii="Arial" w:hAnsi="Arial" w:cs="Arial"/>
+          <w:sz w:val="20"/>
+          <w:szCs w:val="20"/>
+        </w:rPr>
+        <w:t xml:space="preserve">: </w:t>
       </w:r>
       <w:proofErr w:type="spellStart"/>
       <w:r>
@@ -19668,7 +21843,7 @@
                     </pic:cNvPicPr>
                   </pic:nvPicPr>
                   <pic:blipFill>
-                    <a:blip r:embed="rId39">
+                    <a:blip r:embed="rId44">
                       <a:extLst>
                         <a:ext uri="{28A0092B-C50C-407E-A947-70E740481C1C}">
                           <a14:useLocalDpi xmlns:a14="http://schemas.microsoft.com/office/drawing/2010/main" val="0"/>
@@ -19764,7 +21939,23 @@
           <w:sz w:val="20"/>
           <w:szCs w:val="20"/>
         </w:rPr>
-        <w:t>Figura 28: Update</w:t>
+        <w:t xml:space="preserve">Figura </w:t>
+      </w:r>
+      <w:r>
+        <w:rPr>
+          <w:rFonts w:ascii="Arial" w:hAnsi="Arial" w:cs="Arial"/>
+          <w:sz w:val="20"/>
+          <w:szCs w:val="20"/>
+        </w:rPr>
+        <w:t>33</w:t>
+      </w:r>
+      <w:r>
+        <w:rPr>
+          <w:rFonts w:ascii="Arial" w:hAnsi="Arial" w:cs="Arial"/>
+          <w:sz w:val="20"/>
+          <w:szCs w:val="20"/>
+        </w:rPr>
+        <w:t>: Update</w:t>
       </w:r>
       <w:r>
         <w:t xml:space="preserve"> </w:t>
@@ -19791,7 +21982,7 @@
                     </pic:cNvPicPr>
                   </pic:nvPicPr>
                   <pic:blipFill>
-                    <a:blip r:embed="rId40">
+                    <a:blip r:embed="rId45">
                       <a:extLst>
                         <a:ext uri="{28A0092B-C50C-407E-A947-70E740481C1C}">
                           <a14:useLocalDpi xmlns:a14="http://schemas.microsoft.com/office/drawing/2010/main" val="0"/>
@@ -19888,7 +22079,23 @@
           <w:szCs w:val="20"/>
         </w:rPr>
         <w:lastRenderedPageBreak/>
-        <w:t>Figura 29: Delete</w:t>
+        <w:t xml:space="preserve">Figura </w:t>
+      </w:r>
+      <w:r>
+        <w:rPr>
+          <w:rFonts w:ascii="Arial" w:hAnsi="Arial" w:cs="Arial"/>
+          <w:sz w:val="20"/>
+          <w:szCs w:val="20"/>
+        </w:rPr>
+        <w:t>34</w:t>
+      </w:r>
+      <w:r>
+        <w:rPr>
+          <w:rFonts w:ascii="Arial" w:hAnsi="Arial" w:cs="Arial"/>
+          <w:sz w:val="20"/>
+          <w:szCs w:val="20"/>
+        </w:rPr>
+        <w:t>: Delete</w:t>
       </w:r>
       <w:r>
         <w:t xml:space="preserve"> </w:t>
@@ -19915,7 +22122,7 @@
                     </pic:cNvPicPr>
                   </pic:nvPicPr>
                   <pic:blipFill>
-                    <a:blip r:embed="rId41">
+                    <a:blip r:embed="rId46">
                       <a:extLst>
                         <a:ext uri="{28A0092B-C50C-407E-A947-70E740481C1C}">
                           <a14:useLocalDpi xmlns:a14="http://schemas.microsoft.com/office/drawing/2010/main" val="0"/>
@@ -20018,7 +22225,23 @@
           <w:sz w:val="24"/>
           <w:szCs w:val="24"/>
         </w:rPr>
-        <w:t>Após a finalização do banco de dados, criamos o Modelo Entidade Relacionamento conceitual, que podemos visualizar na figura 30 a seguir:</w:t>
+        <w:t>Após a finalização do banco de dados, criamos o Modelo Entidade Relacionamento conceitual, que podemos visualizar na figura 3</w:t>
+      </w:r>
+      <w:r>
+        <w:rPr>
+          <w:rFonts w:ascii="Arial" w:hAnsi="Arial" w:cs="Arial"/>
+          <w:sz w:val="24"/>
+          <w:szCs w:val="24"/>
+        </w:rPr>
+        <w:t>5</w:t>
+      </w:r>
+      <w:r>
+        <w:rPr>
+          <w:rFonts w:ascii="Arial" w:hAnsi="Arial" w:cs="Arial"/>
+          <w:sz w:val="24"/>
+          <w:szCs w:val="24"/>
+        </w:rPr>
+        <w:t xml:space="preserve"> a seguir:</w:t>
       </w:r>
     </w:p>
     <w:p>
@@ -20169,7 +22392,23 @@
           <w:szCs w:val="20"/>
         </w:rPr>
         <w:lastRenderedPageBreak/>
-        <w:t>Figura 30: MER (Modelo Entidade Relacionamento)</w:t>
+        <w:t>Figura 3</w:t>
+      </w:r>
+      <w:r>
+        <w:rPr>
+          <w:rFonts w:ascii="Arial" w:hAnsi="Arial" w:cs="Arial"/>
+          <w:sz w:val="20"/>
+          <w:szCs w:val="20"/>
+        </w:rPr>
+        <w:t>5</w:t>
+      </w:r>
+      <w:r>
+        <w:rPr>
+          <w:rFonts w:ascii="Arial" w:hAnsi="Arial" w:cs="Arial"/>
+          <w:sz w:val="20"/>
+          <w:szCs w:val="20"/>
+        </w:rPr>
+        <w:t>: MER (Modelo Entidade Relacionamento)</w:t>
       </w:r>
     </w:p>
     <w:p>
@@ -20187,9 +22426,9 @@
           <w:noProof/>
         </w:rPr>
         <w:drawing>
-          <wp:inline distT="0" distB="0" distL="0" distR="0" wp14:anchorId="34D122B0" wp14:editId="554FC816">
+          <wp:inline distT="0" distB="0" distL="0" distR="0" wp14:anchorId="34D122B0" wp14:editId="4F2280AE">
             <wp:extent cx="5760720" cy="5130800"/>
-            <wp:effectExtent l="0" t="0" r="0" b="0"/>
+            <wp:effectExtent l="19050" t="19050" r="11430" b="12700"/>
             <wp:docPr id="1418654574" name="Imagem 17"/>
             <wp:cNvGraphicFramePr>
               <a:graphicFrameLocks xmlns:a="http://schemas.openxmlformats.org/drawingml/2006/main" noChangeAspect="1"/>
@@ -20204,7 +22443,7 @@
                     </pic:cNvPicPr>
                   </pic:nvPicPr>
                   <pic:blipFill>
-                    <a:blip r:embed="rId42">
+                    <a:blip r:embed="rId47">
                       <a:extLst>
                         <a:ext uri="{28A0092B-C50C-407E-A947-70E740481C1C}">
                           <a14:useLocalDpi xmlns:a14="http://schemas.microsoft.com/office/drawing/2010/main" val="0"/>
@@ -20225,8 +22464,10 @@
                       <a:avLst/>
                     </a:prstGeom>
                     <a:noFill/>
-                    <a:ln>
-                      <a:noFill/>
+                    <a:ln w="19050">
+                      <a:solidFill>
+                        <a:schemeClr val="tx1"/>
+                      </a:solidFill>
                     </a:ln>
                   </pic:spPr>
                 </pic:pic>
@@ -20697,7 +22938,7 @@
         </w:rPr>
         <w:t>&lt;</w:t>
       </w:r>
-      <w:hyperlink r:id="rId43" w:history="1">
+      <w:hyperlink r:id="rId48" w:history="1">
         <w:r>
           <w:rPr>
             <w:rStyle w:val="Hyperlink"/>
@@ -20824,7 +23065,7 @@
         </w:rPr>
         <w:t>&lt;</w:t>
       </w:r>
-      <w:hyperlink r:id="rId44" w:history="1">
+      <w:hyperlink r:id="rId49" w:history="1">
         <w:r>
           <w:rPr>
             <w:rStyle w:val="Hyperlink"/>
@@ -21673,7 +23914,7 @@
         </w:rPr>
         <w:t>&lt;</w:t>
       </w:r>
-      <w:hyperlink r:id="rId45" w:history="1">
+      <w:hyperlink r:id="rId50" w:history="1">
         <w:r>
           <w:rPr>
             <w:rStyle w:val="Hyperlink"/>
@@ -21860,7 +24101,7 @@
         </w:rPr>
         <w:t>&lt;</w:t>
       </w:r>
-      <w:hyperlink r:id="rId46" w:history="1">
+      <w:hyperlink r:id="rId51" w:history="1">
         <w:r>
           <w:rPr>
             <w:rStyle w:val="Hyperlink"/>
@@ -21950,7 +24191,7 @@
         </w:rPr>
         <w:t>&lt;</w:t>
       </w:r>
-      <w:hyperlink r:id="rId47" w:history="1">
+      <w:hyperlink r:id="rId52" w:history="1">
         <w:r>
           <w:rPr>
             <w:rStyle w:val="Hyperlink"/>
@@ -22039,7 +24280,7 @@
         </w:rPr>
         <w:t>&lt;</w:t>
       </w:r>
-      <w:hyperlink r:id="rId48" w:history="1">
+      <w:hyperlink r:id="rId53" w:history="1">
         <w:r>
           <w:rPr>
             <w:rStyle w:val="Hyperlink"/>
@@ -23841,7 +26082,7 @@
       </w:pPr>
     </w:p>
     <w:sectPr>
-      <w:headerReference w:type="default" r:id="rId49"/>
+      <w:headerReference w:type="default" r:id="rId54"/>
       <w:pgSz w:w="11906" w:h="16838"/>
       <w:pgMar w:top="1701" w:right="1133" w:bottom="1276" w:left="1701" w:header="709" w:footer="709" w:gutter="0"/>
       <w:pgNumType w:start="5"/>
@@ -26573,6 +28814,15 @@
 </file>
 
 <file path=customXml/item1.xml><?xml version="1.0" encoding="utf-8"?>
+<?mso-contentType ?>
+<FormTemplates xmlns="http://schemas.microsoft.com/sharepoint/v3/contenttype/forms">
+  <Display>DocumentLibraryForm</Display>
+  <Edit>DocumentLibraryForm</Edit>
+  <New>DocumentLibraryForm</New>
+</FormTemplates>
+</file>
+
+<file path=customXml/item2.xml><?xml version="1.0" encoding="utf-8"?>
 <ct:contentTypeSchema xmlns:ct="http://schemas.microsoft.com/office/2006/metadata/contentType" xmlns:ma="http://schemas.microsoft.com/office/2006/metadata/properties/metaAttributes" ct:_="" ma:_="" ma:contentTypeName="Documento" ma:contentTypeID="0x0101009013D6D5C0A609488F863026EDD457BD" ma:contentTypeVersion="0" ma:contentTypeDescription="Crie um novo documento." ma:contentTypeScope="" ma:versionID="04beebdd75ce2e9bb7c571b15cf16548">
   <xsd:schema xmlns:xsd="http://www.w3.org/2001/XMLSchema" xmlns:xs="http://www.w3.org/2001/XMLSchema" xmlns:p="http://schemas.microsoft.com/office/2006/metadata/properties" targetNamespace="http://schemas.microsoft.com/office/2006/metadata/properties" ma:root="true" ma:fieldsID="574c6ccb71ee63fbc30cff3237551ec3">
     <xsd:element name="properties">
@@ -26686,20 +28936,19 @@
 </ct:contentTypeSchema>
 </file>
 
-<file path=customXml/item2.xml><?xml version="1.0" encoding="utf-8"?>
+<file path=customXml/item3.xml><?xml version="1.0" encoding="utf-8"?>
 <b:Sources xmlns:b="http://schemas.openxmlformats.org/officeDocument/2006/bibliography" xmlns="http://schemas.openxmlformats.org/officeDocument/2006/bibliography" SelectedStyle="\APASixthEditionOfficeOnline.xsl" StyleName="APA" Version="6"/>
 </file>
 
-<file path=customXml/item3.xml><?xml version="1.0" encoding="utf-8"?>
-<?mso-contentType ?>
-<FormTemplates xmlns="http://schemas.microsoft.com/sharepoint/v3/contenttype/forms">
-  <Display>DocumentLibraryForm</Display>
-  <Edit>DocumentLibraryForm</Edit>
-  <New>DocumentLibraryForm</New>
-</FormTemplates>
+<file path=customXml/itemProps1.xml><?xml version="1.0" encoding="utf-8"?>
+<ds:datastoreItem xmlns:ds="http://schemas.openxmlformats.org/officeDocument/2006/customXml" ds:itemID="{6D20549B-F4A4-4078-B040-5E561E1F1C26}">
+  <ds:schemaRefs>
+    <ds:schemaRef ds:uri="http://schemas.microsoft.com/sharepoint/v3/contenttype/forms"/>
+  </ds:schemaRefs>
+</ds:datastoreItem>
 </file>
 
-<file path=customXml/itemProps1.xml><?xml version="1.0" encoding="utf-8"?>
+<file path=customXml/itemProps2.xml><?xml version="1.0" encoding="utf-8"?>
 <ds:datastoreItem xmlns:ds="http://schemas.openxmlformats.org/officeDocument/2006/customXml" ds:itemID="{26B95A92-592F-43F4-B5BC-81911033C084}">
   <ds:schemaRefs>
     <ds:schemaRef ds:uri="http://schemas.microsoft.com/office/2006/metadata/contentType"/>
@@ -26715,18 +28964,10 @@
 </ds:datastoreItem>
 </file>
 
-<file path=customXml/itemProps2.xml><?xml version="1.0" encoding="utf-8"?>
+<file path=customXml/itemProps3.xml><?xml version="1.0" encoding="utf-8"?>
 <ds:datastoreItem xmlns:ds="http://schemas.openxmlformats.org/officeDocument/2006/customXml" ds:itemID="{B0BDCC74-695C-4877-A298-999E8A28522B}">
   <ds:schemaRefs>
     <ds:schemaRef ds:uri="http://schemas.openxmlformats.org/officeDocument/2006/bibliography"/>
   </ds:schemaRefs>
 </ds:datastoreItem>
-</file>
-
-<file path=customXml/itemProps3.xml><?xml version="1.0" encoding="utf-8"?>
-<ds:datastoreItem xmlns:ds="http://schemas.openxmlformats.org/officeDocument/2006/customXml" ds:itemID="{6D20549B-F4A4-4078-B040-5E561E1F1C26}">
-  <ds:schemaRefs>
-    <ds:schemaRef ds:uri="http://schemas.microsoft.com/sharepoint/v3/contenttype/forms"/>
-  </ds:schemaRefs>
-</ds:datastoreItem>
 </file>